--- a/downloads/ANDREJ BOYADJIEV - Web Developer.docx
+++ b/downloads/ANDREJ BOYADJIEV - Web Developer.docx
@@ -112,7 +112,7 @@
                         <wp:posOffset>-635</wp:posOffset>
                       </wp:positionV>
                       <wp:extent cx="1317009" cy="157546"/>
-                      <wp:effectExtent l="38100" t="0" r="54610" b="33020"/>
+                      <wp:effectExtent l="0" t="0" r="0" b="0"/>
                       <wp:wrapNone/>
                       <wp:docPr id="8" name="Isosceles Triangle 8"/>
                       <wp:cNvGraphicFramePr/>
@@ -135,12 +135,7 @@
                                 </a:schemeClr>
                               </a:solidFill>
                               <a:ln>
-                                <a:solidFill>
-                                  <a:schemeClr val="accent1">
-                                    <a:lumMod val="20000"/>
-                                    <a:lumOff val="80000"/>
-                                  </a:schemeClr>
-                                </a:solidFill>
+                                <a:noFill/>
                               </a:ln>
                             </wps:spPr>
                             <wps:style>
@@ -176,7 +171,7 @@
                 </mc:Choice>
                 <mc:Fallback>
                   <w:pict>
-                    <v:shapetype w14:anchorId="6A64934E" id="_x0000_t5" coordsize="21600,21600" o:spt="5" adj="10800" path="m@0,l,21600r21600,xe">
+                    <v:shapetype w14:anchorId="498C1BB9" id="_x0000_t5" coordsize="21600,21600" o:spt="5" adj="10800" path="m@0,l,21600r21600,xe">
                       <v:stroke joinstyle="miter"/>
                       <v:formulas>
                         <v:f eqn="val #0"/>
@@ -188,7 +183,7 @@
                         <v:h position="#0,topLeft" xrange="0,21600"/>
                       </v:handles>
                     </v:shapetype>
-                    <v:shape id="Isosceles Triangle 8" o:spid="_x0000_s1026" type="#_x0000_t5" style="position:absolute;margin-left:200.8pt;margin-top:-.05pt;width:103.7pt;height:12.4pt;flip:y;z-index:251663360;visibility:visible;mso-wrap-style:square;mso-height-percent:0;mso-wrap-distance-left:9pt;mso-wrap-distance-top:0;mso-wrap-distance-right:9pt;mso-wrap-distance-bottom:0;mso-position-horizontal:absolute;mso-position-horizontal-relative:text;mso-position-vertical:absolute;mso-position-vertical-relative:text;mso-height-percent:0;mso-height-relative:margin;v-text-anchor:middle" o:gfxdata="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" fillcolor="#deeaf6 [660]" strokecolor="#deeaf6 [660]" strokeweight="1pt"/>
+                    <v:shape id="Isosceles Triangle 8" o:spid="_x0000_s1026" type="#_x0000_t5" style="position:absolute;margin-left:200.8pt;margin-top:-.05pt;width:103.7pt;height:12.4pt;flip:y;z-index:251663360;visibility:visible;mso-wrap-style:square;mso-height-percent:0;mso-wrap-distance-left:9pt;mso-wrap-distance-top:0;mso-wrap-distance-right:9pt;mso-wrap-distance-bottom:0;mso-position-horizontal:absolute;mso-position-horizontal-relative:text;mso-position-vertical:absolute;mso-position-vertical-relative:text;mso-height-percent:0;mso-height-relative:margin;v-text-anchor:middle" o:gfxdata="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" fillcolor="#deeaf6 [660]" stroked="f" strokeweight="1pt"/>
                   </w:pict>
                 </mc:Fallback>
               </mc:AlternateContent>
@@ -356,7 +351,7 @@
                         <wp:posOffset>-1905</wp:posOffset>
                       </wp:positionV>
                       <wp:extent cx="1317009" cy="157546"/>
-                      <wp:effectExtent l="38100" t="0" r="54610" b="33020"/>
+                      <wp:effectExtent l="0" t="0" r="0" b="0"/>
                       <wp:wrapNone/>
                       <wp:docPr id="11" name="Isosceles Triangle 11"/>
                       <wp:cNvGraphicFramePr/>
@@ -376,11 +371,7 @@
                                 <a:schemeClr val="bg1"/>
                               </a:solidFill>
                               <a:ln>
-                                <a:solidFill>
-                                  <a:schemeClr val="bg1">
-                                    <a:lumMod val="95000"/>
-                                  </a:schemeClr>
-                                </a:solidFill>
+                                <a:noFill/>
                               </a:ln>
                             </wps:spPr>
                             <wps:style>
@@ -416,7 +407,7 @@
                 </mc:Choice>
                 <mc:Fallback>
                   <w:pict>
-                    <v:shape w14:anchorId="1E444F3D" id="Isosceles Triangle 11" o:spid="_x0000_s1026" type="#_x0000_t5" style="position:absolute;margin-left:200.65pt;margin-top:-.15pt;width:103.7pt;height:12.4pt;flip:y;z-index:251669504;visibility:visible;mso-wrap-style:square;mso-height-percent:0;mso-wrap-distance-left:9pt;mso-wrap-distance-top:0;mso-wrap-distance-right:9pt;mso-wrap-distance-bottom:0;mso-position-horizontal:absolute;mso-position-horizontal-relative:text;mso-position-vertical:absolute;mso-position-vertical-relative:text;mso-height-percent:0;mso-height-relative:margin;v-text-anchor:middle" o:gfxdata="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" fillcolor="white [3212]" strokecolor="#f2f2f2 [3052]" strokeweight="1pt"/>
+                    <v:shape w14:anchorId="1F507EFA" id="Isosceles Triangle 11" o:spid="_x0000_s1026" type="#_x0000_t5" style="position:absolute;margin-left:200.65pt;margin-top:-.15pt;width:103.7pt;height:12.4pt;flip:y;z-index:251669504;visibility:visible;mso-wrap-style:square;mso-height-percent:0;mso-wrap-distance-left:9pt;mso-wrap-distance-top:0;mso-wrap-distance-right:9pt;mso-wrap-distance-bottom:0;mso-position-horizontal:absolute;mso-position-horizontal-relative:text;mso-position-vertical:absolute;mso-position-vertical-relative:text;mso-height-percent:0;mso-height-relative:margin;v-text-anchor:middle" o:gfxdata="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" fillcolor="white [3212]" stroked="f" strokeweight="1pt"/>
                   </w:pict>
                 </mc:Fallback>
               </mc:AlternateContent>
@@ -786,7 +777,19 @@
                     <w:rPr>
                       <w:rFonts w:asciiTheme="majorHAnsi" w:hAnsiTheme="majorHAnsi" w:cstheme="majorHAnsi"/>
                     </w:rPr>
-                    <w:t xml:space="preserve">HTML5, CSS 3, Bootstrap </w:t>
+                    <w:t xml:space="preserve">HTML5, CSS </w:t>
+                  </w:r>
+                  <w:r>
+                    <w:rPr>
+                      <w:rFonts w:asciiTheme="majorHAnsi" w:hAnsiTheme="majorHAnsi" w:cstheme="majorHAnsi"/>
+                    </w:rPr>
+                    <w:t>4</w:t>
+                  </w:r>
+                  <w:r>
+                    <w:rPr>
+                      <w:rFonts w:asciiTheme="majorHAnsi" w:hAnsiTheme="majorHAnsi" w:cstheme="majorHAnsi"/>
+                    </w:rPr>
+                    <w:t xml:space="preserve">, Bootstrap </w:t>
                   </w:r>
                   <w:r>
                     <w:rPr>
@@ -808,21 +811,7 @@
                     <w:rPr>
                       <w:rFonts w:asciiTheme="majorHAnsi" w:hAnsiTheme="majorHAnsi" w:cstheme="majorHAnsi"/>
                     </w:rPr>
-                    <w:t xml:space="preserve">+JavaScript, jQuery, </w:t>
-                  </w:r>
-                  <w:proofErr w:type="spellStart"/>
-                  <w:r>
-                    <w:rPr>
-                      <w:rFonts w:asciiTheme="majorHAnsi" w:hAnsiTheme="majorHAnsi" w:cstheme="majorHAnsi"/>
-                    </w:rPr>
-                    <w:t>KendoUI</w:t>
-                  </w:r>
-                  <w:proofErr w:type="spellEnd"/>
-                  <w:r>
-                    <w:rPr>
-                      <w:rFonts w:asciiTheme="majorHAnsi" w:hAnsiTheme="majorHAnsi" w:cstheme="majorHAnsi"/>
-                    </w:rPr>
-                    <w:t>;</w:t>
+                    <w:t>+JavaScript, jQuery;</w:t>
                   </w:r>
                 </w:p>
               </w:tc>
@@ -899,6 +888,20 @@
                     <w:rPr>
                       <w:rFonts w:asciiTheme="majorHAnsi" w:hAnsiTheme="majorHAnsi" w:cstheme="majorHAnsi"/>
                     </w:rPr>
+                    <w:t xml:space="preserve">, </w:t>
+                  </w:r>
+                  <w:proofErr w:type="spellStart"/>
+                  <w:r>
+                    <w:rPr>
+                      <w:rFonts w:asciiTheme="majorHAnsi" w:hAnsiTheme="majorHAnsi" w:cstheme="majorHAnsi"/>
+                    </w:rPr>
+                    <w:t>KendoUI</w:t>
+                  </w:r>
+                  <w:proofErr w:type="spellEnd"/>
+                  <w:r>
+                    <w:rPr>
+                      <w:rFonts w:asciiTheme="majorHAnsi" w:hAnsiTheme="majorHAnsi" w:cstheme="majorHAnsi"/>
+                    </w:rPr>
                     <w:t>;</w:t>
                   </w:r>
                 </w:p>
@@ -909,28 +912,6 @@
             <w:pPr>
               <w:rPr>
                 <w:rFonts w:asciiTheme="majorHAnsi" w:hAnsiTheme="majorHAnsi" w:cstheme="majorHAnsi"/>
-              </w:rPr>
-            </w:pPr>
-          </w:p>
-        </w:tc>
-      </w:tr>
-      <w:tr>
-        <w:trPr>
-          <w:trHeight w:val="2349"/>
-        </w:trPr>
-        <w:tc>
-          <w:tcPr>
-            <w:tcW w:w="9350" w:type="dxa"/>
-          </w:tcPr>
-          <w:p>
-            <w:pPr>
-              <w:tabs>
-                <w:tab w:val="left" w:pos="5062"/>
-              </w:tabs>
-              <w:rPr>
-                <w:rFonts w:asciiTheme="majorHAnsi" w:hAnsiTheme="majorHAnsi" w:cstheme="majorHAnsi"/>
-                <w:sz w:val="44"/>
-                <w:szCs w:val="44"/>
               </w:rPr>
             </w:pPr>
             <w:r>
@@ -944,13 +925,13 @@
                     <wp:anchor distT="0" distB="0" distL="114300" distR="114300" simplePos="0" relativeHeight="251665408" behindDoc="0" locked="0" layoutInCell="1" allowOverlap="1" wp14:anchorId="59693F96" wp14:editId="35B94951">
                       <wp:simplePos x="0" y="0"/>
                       <wp:positionH relativeFrom="column">
-                        <wp:posOffset>2551600</wp:posOffset>
+                        <wp:posOffset>2551430</wp:posOffset>
                       </wp:positionH>
                       <wp:positionV relativeFrom="paragraph">
-                        <wp:posOffset>1905</wp:posOffset>
+                        <wp:posOffset>159385</wp:posOffset>
                       </wp:positionV>
-                      <wp:extent cx="1317009" cy="157546"/>
-                      <wp:effectExtent l="38100" t="0" r="54610" b="33020"/>
+                      <wp:extent cx="1316990" cy="157480"/>
+                      <wp:effectExtent l="0" t="0" r="0" b="0"/>
                       <wp:wrapNone/>
                       <wp:docPr id="9" name="Isosceles Triangle 9"/>
                       <wp:cNvGraphicFramePr/>
@@ -961,7 +942,7 @@
                             <wps:spPr>
                               <a:xfrm flipV="1">
                                 <a:off x="0" y="0"/>
-                                <a:ext cx="1317009" cy="157546"/>
+                                <a:ext cx="1316990" cy="157480"/>
                               </a:xfrm>
                               <a:prstGeom prst="triangle">
                                 <a:avLst/>
@@ -973,12 +954,7 @@
                                 </a:schemeClr>
                               </a:solidFill>
                               <a:ln>
-                                <a:solidFill>
-                                  <a:schemeClr val="accent1">
-                                    <a:lumMod val="20000"/>
-                                    <a:lumOff val="80000"/>
-                                  </a:schemeClr>
-                                </a:solidFill>
+                                <a:noFill/>
                               </a:ln>
                             </wps:spPr>
                             <wps:style>
@@ -1014,11 +990,33 @@
                 </mc:Choice>
                 <mc:Fallback>
                   <w:pict>
-                    <v:shape w14:anchorId="4DC95CE6" id="Isosceles Triangle 9" o:spid="_x0000_s1026" type="#_x0000_t5" style="position:absolute;margin-left:200.9pt;margin-top:.15pt;width:103.7pt;height:12.4pt;flip:y;z-index:251665408;visibility:visible;mso-wrap-style:square;mso-height-percent:0;mso-wrap-distance-left:9pt;mso-wrap-distance-top:0;mso-wrap-distance-right:9pt;mso-wrap-distance-bottom:0;mso-position-horizontal:absolute;mso-position-horizontal-relative:text;mso-position-vertical:absolute;mso-position-vertical-relative:text;mso-height-percent:0;mso-height-relative:margin;v-text-anchor:middle" o:gfxdata="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" fillcolor="#deeaf6 [660]" strokecolor="#deeaf6 [660]" strokeweight="1pt"/>
+                    <v:shape w14:anchorId="0DC240FC" id="Isosceles Triangle 9" o:spid="_x0000_s1026" type="#_x0000_t5" style="position:absolute;margin-left:200.9pt;margin-top:12.55pt;width:103.7pt;height:12.4pt;flip:y;z-index:251665408;visibility:visible;mso-wrap-style:square;mso-height-percent:0;mso-wrap-distance-left:9pt;mso-wrap-distance-top:0;mso-wrap-distance-right:9pt;mso-wrap-distance-bottom:0;mso-position-horizontal:absolute;mso-position-horizontal-relative:text;mso-position-vertical:absolute;mso-position-vertical-relative:text;mso-height-percent:0;mso-height-relative:margin;v-text-anchor:middle" o:gfxdata="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" fillcolor="#deeaf6 [660]" stroked="f" strokeweight="1pt"/>
                   </w:pict>
                 </mc:Fallback>
               </mc:AlternateContent>
             </w:r>
+          </w:p>
+        </w:tc>
+      </w:tr>
+      <w:tr>
+        <w:trPr>
+          <w:trHeight w:val="2349"/>
+        </w:trPr>
+        <w:tc>
+          <w:tcPr>
+            <w:tcW w:w="9350" w:type="dxa"/>
+          </w:tcPr>
+          <w:p>
+            <w:pPr>
+              <w:tabs>
+                <w:tab w:val="left" w:pos="5062"/>
+              </w:tabs>
+              <w:rPr>
+                <w:rFonts w:asciiTheme="majorHAnsi" w:hAnsiTheme="majorHAnsi" w:cstheme="majorHAnsi"/>
+                <w:sz w:val="44"/>
+                <w:szCs w:val="44"/>
+              </w:rPr>
+            </w:pPr>
             <w:r>
               <w:rPr>
                 <w:rFonts w:asciiTheme="majorHAnsi" w:hAnsiTheme="majorHAnsi" w:cstheme="majorHAnsi"/>
@@ -1481,10 +1479,10 @@
                               <wp:posOffset>153035</wp:posOffset>
                             </wp:positionH>
                             <wp:positionV relativeFrom="paragraph">
-                              <wp:posOffset>414020</wp:posOffset>
+                              <wp:posOffset>445453</wp:posOffset>
                             </wp:positionV>
                             <wp:extent cx="1316990" cy="157480"/>
-                            <wp:effectExtent l="38100" t="0" r="54610" b="33020"/>
+                            <wp:effectExtent l="0" t="0" r="0" b="0"/>
                             <wp:wrapNone/>
                             <wp:docPr id="12" name="Isosceles Triangle 12"/>
                             <wp:cNvGraphicFramePr/>
@@ -1504,11 +1502,7 @@
                                       <a:schemeClr val="bg1"/>
                                     </a:solidFill>
                                     <a:ln>
-                                      <a:solidFill>
-                                        <a:schemeClr val="bg1">
-                                          <a:lumMod val="95000"/>
-                                        </a:schemeClr>
-                                      </a:solidFill>
+                                      <a:noFill/>
                                     </a:ln>
                                   </wps:spPr>
                                   <wps:style>
@@ -1544,19 +1538,7 @@
                       </mc:Choice>
                       <mc:Fallback>
                         <w:pict>
-                          <v:shapetype w14:anchorId="717A802B" id="_x0000_t5" coordsize="21600,21600" o:spt="5" adj="10800" path="m@0,l,21600r21600,xe">
-                            <v:stroke joinstyle="miter"/>
-                            <v:formulas>
-                              <v:f eqn="val #0"/>
-                              <v:f eqn="prod #0 1 2"/>
-                              <v:f eqn="sum @1 10800 0"/>
-                            </v:formulas>
-                            <v:path gradientshapeok="t" o:connecttype="custom" o:connectlocs="@0,0;@1,10800;0,21600;10800,21600;21600,21600;@2,10800" textboxrect="0,10800,10800,18000;5400,10800,16200,18000;10800,10800,21600,18000;0,7200,7200,21600;7200,7200,14400,21600;14400,7200,21600,21600"/>
-                            <v:handles>
-                              <v:h position="#0,topLeft" xrange="0,21600"/>
-                            </v:handles>
-                          </v:shapetype>
-                          <v:shape id="Isosceles Triangle 12" o:spid="_x0000_s1026" type="#_x0000_t5" style="position:absolute;margin-left:12.05pt;margin-top:32.6pt;width:103.7pt;height:12.4pt;flip:y;z-index:251671552;visibility:visible;mso-wrap-style:square;mso-height-percent:0;mso-wrap-distance-left:9pt;mso-wrap-distance-top:0;mso-wrap-distance-right:9pt;mso-wrap-distance-bottom:0;mso-position-horizontal:absolute;mso-position-horizontal-relative:text;mso-position-vertical:absolute;mso-position-vertical-relative:text;mso-height-percent:0;mso-height-relative:margin;v-text-anchor:middle" o:gfxdata="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" fillcolor="white [3212]" strokecolor="#f2f2f2 [3052]" strokeweight="1pt"/>
+                          <v:shape w14:anchorId="43CC3166" id="Isosceles Triangle 12" o:spid="_x0000_s1026" type="#_x0000_t5" style="position:absolute;margin-left:12.05pt;margin-top:35.1pt;width:103.7pt;height:12.4pt;flip:y;z-index:251671552;visibility:visible;mso-wrap-style:square;mso-height-percent:0;mso-wrap-distance-left:9pt;mso-wrap-distance-top:0;mso-wrap-distance-right:9pt;mso-wrap-distance-bottom:0;mso-position-horizontal:absolute;mso-position-horizontal-relative:text;mso-position-vertical:absolute;mso-position-vertical-relative:text;mso-height-percent:0;mso-height-relative:margin;v-text-anchor:middle" o:gfxdata="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" fillcolor="white [3212]" stroked="f" strokeweight="1pt"/>
                         </w:pict>
                       </mc:Fallback>
                     </mc:AlternateContent>
@@ -1808,10 +1790,10 @@
                         <wp:posOffset>2551430</wp:posOffset>
                       </wp:positionH>
                       <wp:positionV relativeFrom="paragraph">
-                        <wp:posOffset>140335</wp:posOffset>
+                        <wp:posOffset>161820</wp:posOffset>
                       </wp:positionV>
                       <wp:extent cx="1316990" cy="157480"/>
-                      <wp:effectExtent l="38100" t="0" r="54610" b="33020"/>
+                      <wp:effectExtent l="0" t="0" r="0" b="0"/>
                       <wp:wrapNone/>
                       <wp:docPr id="10" name="Isosceles Triangle 10"/>
                       <wp:cNvGraphicFramePr/>
@@ -1834,12 +1816,7 @@
                                 </a:schemeClr>
                               </a:solidFill>
                               <a:ln>
-                                <a:solidFill>
-                                  <a:schemeClr val="accent1">
-                                    <a:lumMod val="20000"/>
-                                    <a:lumOff val="80000"/>
-                                  </a:schemeClr>
-                                </a:solidFill>
+                                <a:noFill/>
                               </a:ln>
                             </wps:spPr>
                             <wps:style>
@@ -1875,15 +1852,25 @@
                 </mc:Choice>
                 <mc:Fallback>
                   <w:pict>
-                    <v:shape w14:anchorId="7BB9A906" id="Isosceles Triangle 10" o:spid="_x0000_s1026" type="#_x0000_t5" style="position:absolute;margin-left:200.9pt;margin-top:11.05pt;width:103.7pt;height:12.4pt;flip:y;z-index:251667456;visibility:visible;mso-wrap-style:square;mso-height-percent:0;mso-wrap-distance-left:9pt;mso-wrap-distance-top:0;mso-wrap-distance-right:9pt;mso-wrap-distance-bottom:0;mso-position-horizontal:absolute;mso-position-horizontal-relative:text;mso-position-vertical:absolute;mso-position-vertical-relative:text;mso-height-percent:0;mso-height-relative:margin;v-text-anchor:middle" o:gfxdata="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" fillcolor="#deeaf6 [660]" strokecolor="#deeaf6 [660]" strokeweight="1pt"/>
+                    <v:shapetype w14:anchorId="4EFD0034" id="_x0000_t5" coordsize="21600,21600" o:spt="5" adj="10800" path="m@0,l,21600r21600,xe">
+                      <v:stroke joinstyle="miter"/>
+                      <v:formulas>
+                        <v:f eqn="val #0"/>
+                        <v:f eqn="prod #0 1 2"/>
+                        <v:f eqn="sum @1 10800 0"/>
+                      </v:formulas>
+                      <v:path gradientshapeok="t" o:connecttype="custom" o:connectlocs="@0,0;@1,10800;0,21600;10800,21600;21600,21600;@2,10800" textboxrect="0,10800,10800,18000;5400,10800,16200,18000;10800,10800,21600,18000;0,7200,7200,21600;7200,7200,14400,21600;14400,7200,21600,21600"/>
+                      <v:handles>
+                        <v:h position="#0,topLeft" xrange="0,21600"/>
+                      </v:handles>
+                    </v:shapetype>
+                    <v:shape id="Isosceles Triangle 10" o:spid="_x0000_s1026" type="#_x0000_t5" style="position:absolute;margin-left:200.9pt;margin-top:12.75pt;width:103.7pt;height:12.4pt;flip:y;z-index:251667456;visibility:visible;mso-wrap-style:square;mso-height-percent:0;mso-wrap-distance-left:9pt;mso-wrap-distance-top:0;mso-wrap-distance-right:9pt;mso-wrap-distance-bottom:0;mso-position-horizontal:absolute;mso-position-horizontal-relative:text;mso-position-vertical:absolute;mso-position-vertical-relative:text;mso-height-percent:0;mso-height-relative:margin;v-text-anchor:middle" o:gfxdata="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" fillcolor="#deeaf6 [660]" stroked="f" strokeweight="1pt"/>
                   </w:pict>
                 </mc:Fallback>
               </mc:AlternateContent>
             </w:r>
           </w:p>
         </w:tc>
-        <w:bookmarkStart w:id="0" w:name="_GoBack"/>
-        <w:bookmarkEnd w:id="0"/>
       </w:tr>
       <w:tr>
         <w:trPr>
@@ -2265,27 +2252,7 @@
                 <w:rFonts w:asciiTheme="majorHAnsi" w:hAnsiTheme="majorHAnsi" w:cstheme="majorHAnsi"/>
               </w:rPr>
             </w:pPr>
-          </w:p>
-        </w:tc>
-      </w:tr>
-      <w:tr>
-        <w:trPr>
-          <w:trHeight w:val="1782"/>
-        </w:trPr>
-        <w:tc>
-          <w:tcPr>
-            <w:tcW w:w="9350" w:type="dxa"/>
-            <w:shd w:val="clear" w:color="auto" w:fill="DEEAF6" w:themeFill="accent1" w:themeFillTint="33"/>
-          </w:tcPr>
-          <w:p>
-            <w:pPr>
-              <w:tabs>
-                <w:tab w:val="left" w:pos="5062"/>
-              </w:tabs>
-              <w:rPr>
-                <w:rFonts w:asciiTheme="majorHAnsi" w:hAnsiTheme="majorHAnsi" w:cstheme="majorHAnsi"/>
-              </w:rPr>
-            </w:pPr>
+            <w:bookmarkStart w:id="0" w:name="_GoBack"/>
             <w:r>
               <w:rPr>
                 <w:rFonts w:asciiTheme="majorHAnsi" w:hAnsiTheme="majorHAnsi" w:cstheme="majorHAnsi"/>
@@ -2297,13 +2264,13 @@
                     <wp:anchor distT="0" distB="0" distL="114300" distR="114300" simplePos="0" relativeHeight="251673600" behindDoc="0" locked="0" layoutInCell="1" allowOverlap="1" wp14:anchorId="4FDF5EEB" wp14:editId="47492FB8">
                       <wp:simplePos x="0" y="0"/>
                       <wp:positionH relativeFrom="column">
-                        <wp:posOffset>2552131</wp:posOffset>
+                        <wp:posOffset>2552065</wp:posOffset>
                       </wp:positionH>
                       <wp:positionV relativeFrom="paragraph">
-                        <wp:posOffset>635</wp:posOffset>
+                        <wp:posOffset>309245</wp:posOffset>
                       </wp:positionV>
-                      <wp:extent cx="1317009" cy="157546"/>
-                      <wp:effectExtent l="38100" t="0" r="54610" b="33020"/>
+                      <wp:extent cx="1316990" cy="157480"/>
+                      <wp:effectExtent l="0" t="0" r="0" b="0"/>
                       <wp:wrapNone/>
                       <wp:docPr id="14" name="Isosceles Triangle 14"/>
                       <wp:cNvGraphicFramePr/>
@@ -2314,7 +2281,7 @@
                             <wps:spPr>
                               <a:xfrm flipV="1">
                                 <a:off x="0" y="0"/>
-                                <a:ext cx="1317009" cy="157546"/>
+                                <a:ext cx="1316990" cy="157480"/>
                               </a:xfrm>
                               <a:prstGeom prst="triangle">
                                 <a:avLst/>
@@ -2323,11 +2290,7 @@
                                 <a:schemeClr val="bg1"/>
                               </a:solidFill>
                               <a:ln>
-                                <a:solidFill>
-                                  <a:schemeClr val="bg1">
-                                    <a:lumMod val="95000"/>
-                                  </a:schemeClr>
-                                </a:solidFill>
+                                <a:noFill/>
                               </a:ln>
                             </wps:spPr>
                             <wps:style>
@@ -2363,11 +2326,33 @@
                 </mc:Choice>
                 <mc:Fallback>
                   <w:pict>
-                    <v:shape w14:anchorId="3CF4A501" id="Isosceles Triangle 14" o:spid="_x0000_s1026" type="#_x0000_t5" style="position:absolute;margin-left:200.95pt;margin-top:.05pt;width:103.7pt;height:12.4pt;flip:y;z-index:251673600;visibility:visible;mso-wrap-style:square;mso-height-percent:0;mso-wrap-distance-left:9pt;mso-wrap-distance-top:0;mso-wrap-distance-right:9pt;mso-wrap-distance-bottom:0;mso-position-horizontal:absolute;mso-position-horizontal-relative:text;mso-position-vertical:absolute;mso-position-vertical-relative:text;mso-height-percent:0;mso-height-relative:margin;v-text-anchor:middle" o:gfxdata="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" fillcolor="white [3212]" strokecolor="#f2f2f2 [3052]" strokeweight="1pt"/>
+                    <v:shape w14:anchorId="7F0DA3E3" id="Isosceles Triangle 14" o:spid="_x0000_s1026" type="#_x0000_t5" style="position:absolute;margin-left:200.95pt;margin-top:24.35pt;width:103.7pt;height:12.4pt;flip:y;z-index:251673600;visibility:visible;mso-wrap-style:square;mso-height-percent:0;mso-wrap-distance-left:9pt;mso-wrap-distance-top:0;mso-wrap-distance-right:9pt;mso-wrap-distance-bottom:0;mso-position-horizontal:absolute;mso-position-horizontal-relative:text;mso-position-vertical:absolute;mso-position-vertical-relative:text;mso-height-percent:0;mso-height-relative:margin;v-text-anchor:middle" o:gfxdata="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" fillcolor="white [3212]" stroked="f" strokeweight="1pt"/>
                   </w:pict>
                 </mc:Fallback>
               </mc:AlternateContent>
             </w:r>
+            <w:bookmarkEnd w:id="0"/>
+          </w:p>
+        </w:tc>
+      </w:tr>
+      <w:tr>
+        <w:trPr>
+          <w:trHeight w:val="1782"/>
+        </w:trPr>
+        <w:tc>
+          <w:tcPr>
+            <w:tcW w:w="9350" w:type="dxa"/>
+            <w:shd w:val="clear" w:color="auto" w:fill="DEEAF6" w:themeFill="accent1" w:themeFillTint="33"/>
+          </w:tcPr>
+          <w:p>
+            <w:pPr>
+              <w:tabs>
+                <w:tab w:val="left" w:pos="5062"/>
+              </w:tabs>
+              <w:rPr>
+                <w:rFonts w:asciiTheme="majorHAnsi" w:hAnsiTheme="majorHAnsi" w:cstheme="majorHAnsi"/>
+              </w:rPr>
+            </w:pPr>
             <w:r>
               <w:rPr>
                 <w:rFonts w:asciiTheme="majorHAnsi" w:hAnsiTheme="majorHAnsi" w:cstheme="majorHAnsi"/>

--- a/downloads/ANDREJ BOYADJIEV - Web Developer.docx
+++ b/downloads/ANDREJ BOYADJIEV - Web Developer.docx
@@ -99,6 +99,7 @@
               <w:rPr>
                 <w:rFonts w:asciiTheme="majorHAnsi" w:hAnsiTheme="majorHAnsi" w:cstheme="majorHAnsi"/>
                 <w:noProof/>
+                <w:lang w:val="bg-BG" w:eastAsia="bg-BG"/>
               </w:rPr>
               <mc:AlternateContent>
                 <mc:Choice Requires="wps">
@@ -209,6 +210,7 @@
               <w:rPr>
                 <w:rFonts w:asciiTheme="majorHAnsi" w:hAnsiTheme="majorHAnsi" w:cstheme="majorHAnsi"/>
                 <w:noProof/>
+                <w:lang w:val="bg-BG" w:eastAsia="bg-BG"/>
               </w:rPr>
               <w:drawing>
                 <wp:anchor distT="0" distB="0" distL="114300" distR="114300" simplePos="0" relativeHeight="251659264" behindDoc="1" locked="0" layoutInCell="1" allowOverlap="1" wp14:anchorId="50D18CE6" wp14:editId="12173A5C">
@@ -338,6 +340,7 @@
               <w:rPr>
                 <w:rFonts w:asciiTheme="majorHAnsi" w:hAnsiTheme="majorHAnsi" w:cstheme="majorHAnsi"/>
                 <w:noProof/>
+                <w:lang w:val="bg-BG" w:eastAsia="bg-BG"/>
               </w:rPr>
               <mc:AlternateContent>
                 <mc:Choice Requires="wps">
@@ -436,15 +439,15 @@
               <w:tblLook w:val="04A0" w:firstRow="1" w:lastRow="0" w:firstColumn="1" w:lastColumn="0" w:noHBand="0" w:noVBand="1"/>
             </w:tblPr>
             <w:tblGrid>
-              <w:gridCol w:w="3300"/>
-              <w:gridCol w:w="3230"/>
-              <w:gridCol w:w="1117"/>
-              <w:gridCol w:w="2937"/>
+              <w:gridCol w:w="3858"/>
+              <w:gridCol w:w="2835"/>
+              <w:gridCol w:w="1418"/>
+              <w:gridCol w:w="2473"/>
             </w:tblGrid>
             <w:tr>
               <w:tc>
                 <w:tcPr>
-                  <w:tcW w:w="3310" w:type="dxa"/>
+                  <w:tcW w:w="3858" w:type="dxa"/>
                   <w:tcBorders>
                     <w:right w:val="single" w:sz="4" w:space="0" w:color="auto"/>
                   </w:tcBorders>
@@ -474,7 +477,7 @@
               </w:tc>
               <w:tc>
                 <w:tcPr>
-                  <w:tcW w:w="3240" w:type="dxa"/>
+                  <w:tcW w:w="2835" w:type="dxa"/>
                   <w:tcBorders>
                     <w:left w:val="single" w:sz="4" w:space="0" w:color="auto"/>
                     <w:right w:val="single" w:sz="4" w:space="0" w:color="auto"/>
@@ -505,7 +508,7 @@
               </w:tc>
               <w:tc>
                 <w:tcPr>
-                  <w:tcW w:w="1080" w:type="dxa"/>
+                  <w:tcW w:w="1418" w:type="dxa"/>
                   <w:tcBorders>
                     <w:left w:val="single" w:sz="4" w:space="0" w:color="auto"/>
                     <w:right w:val="single" w:sz="4" w:space="0" w:color="auto"/>
@@ -536,7 +539,7 @@
               </w:tc>
               <w:tc>
                 <w:tcPr>
-                  <w:tcW w:w="2944" w:type="dxa"/>
+                  <w:tcW w:w="2473" w:type="dxa"/>
                   <w:tcBorders>
                     <w:left w:val="single" w:sz="4" w:space="0" w:color="auto"/>
                   </w:tcBorders>
@@ -568,7 +571,7 @@
             <w:tr>
               <w:tc>
                 <w:tcPr>
-                  <w:tcW w:w="3310" w:type="dxa"/>
+                  <w:tcW w:w="3858" w:type="dxa"/>
                   <w:tcBorders>
                     <w:right w:val="single" w:sz="4" w:space="0" w:color="auto"/>
                   </w:tcBorders>
@@ -592,6 +595,12 @@
                     <w:rPr>
                       <w:rFonts w:asciiTheme="majorHAnsi" w:hAnsiTheme="majorHAnsi" w:cstheme="majorHAnsi"/>
                     </w:rPr>
+                    <w:t xml:space="preserve">ASP.NET Core 2.2, </w:t>
+                  </w:r>
+                  <w:r>
+                    <w:rPr>
+                      <w:rFonts w:asciiTheme="majorHAnsi" w:hAnsiTheme="majorHAnsi" w:cstheme="majorHAnsi"/>
+                    </w:rPr>
                     <w:t xml:space="preserve">ASP.NET </w:t>
                   </w:r>
                   <w:proofErr w:type="spellStart"/>
@@ -727,10 +736,26 @@
                   </w:r>
                   <w:proofErr w:type="spellEnd"/>
                 </w:p>
+                <w:p>
+                  <w:pPr>
+                    <w:tabs>
+                      <w:tab w:val="left" w:pos="5113"/>
+                    </w:tabs>
+                    <w:rPr>
+                      <w:rFonts w:asciiTheme="majorHAnsi" w:hAnsiTheme="majorHAnsi" w:cstheme="majorHAnsi"/>
+                    </w:rPr>
+                  </w:pPr>
+                  <w:r>
+                    <w:rPr>
+                      <w:rFonts w:asciiTheme="majorHAnsi" w:hAnsiTheme="majorHAnsi" w:cstheme="majorHAnsi"/>
+                    </w:rPr>
+                    <w:t>+ Identity server 4</w:t>
+                  </w:r>
+                </w:p>
               </w:tc>
               <w:tc>
                 <w:tcPr>
-                  <w:tcW w:w="3240" w:type="dxa"/>
+                  <w:tcW w:w="2835" w:type="dxa"/>
                   <w:tcBorders>
                     <w:left w:val="single" w:sz="4" w:space="0" w:color="auto"/>
                     <w:right w:val="single" w:sz="4" w:space="0" w:color="auto"/>
@@ -749,13 +774,21 @@
                     <w:rPr>
                       <w:rFonts w:asciiTheme="majorHAnsi" w:hAnsiTheme="majorHAnsi" w:cstheme="majorHAnsi"/>
                     </w:rPr>
-                    <w:t xml:space="preserve">+ Angular 4, Angular 2, </w:t>
-                  </w:r>
-                  <w:r>
-                    <w:rPr>
-                      <w:rFonts w:asciiTheme="majorHAnsi" w:hAnsiTheme="majorHAnsi" w:cstheme="majorHAnsi"/>
-                    </w:rPr>
-                    <w:t xml:space="preserve">Angular 1, </w:t>
+                    <w:t xml:space="preserve">+ </w:t>
+                  </w:r>
+                  <w:proofErr w:type="spellStart"/>
+                  <w:r>
+                    <w:rPr>
+                      <w:rFonts w:asciiTheme="majorHAnsi" w:hAnsiTheme="majorHAnsi" w:cstheme="majorHAnsi"/>
+                    </w:rPr>
+                    <w:t>Telerik</w:t>
+                  </w:r>
+                  <w:proofErr w:type="spellEnd"/>
+                  <w:r>
+                    <w:rPr>
+                      <w:rFonts w:asciiTheme="majorHAnsi" w:hAnsiTheme="majorHAnsi" w:cstheme="majorHAnsi"/>
+                    </w:rPr>
+                    <w:t xml:space="preserve"> UI</w:t>
                   </w:r>
                 </w:p>
                 <w:p>
@@ -777,25 +810,13 @@
                     <w:rPr>
                       <w:rFonts w:asciiTheme="majorHAnsi" w:hAnsiTheme="majorHAnsi" w:cstheme="majorHAnsi"/>
                     </w:rPr>
-                    <w:t xml:space="preserve">HTML5, CSS </w:t>
-                  </w:r>
-                  <w:r>
-                    <w:rPr>
-                      <w:rFonts w:asciiTheme="majorHAnsi" w:hAnsiTheme="majorHAnsi" w:cstheme="majorHAnsi"/>
-                    </w:rPr>
-                    <w:t>4</w:t>
-                  </w:r>
-                  <w:r>
-                    <w:rPr>
-                      <w:rFonts w:asciiTheme="majorHAnsi" w:hAnsiTheme="majorHAnsi" w:cstheme="majorHAnsi"/>
-                    </w:rPr>
-                    <w:t xml:space="preserve">, Bootstrap </w:t>
-                  </w:r>
-                  <w:r>
-                    <w:rPr>
-                      <w:rFonts w:asciiTheme="majorHAnsi" w:hAnsiTheme="majorHAnsi" w:cstheme="majorHAnsi"/>
-                    </w:rPr>
-                    <w:t xml:space="preserve">4 </w:t>
+                    <w:t xml:space="preserve">Angular 4, Angular 2, </w:t>
+                  </w:r>
+                  <w:r>
+                    <w:rPr>
+                      <w:rFonts w:asciiTheme="majorHAnsi" w:hAnsiTheme="majorHAnsi" w:cstheme="majorHAnsi"/>
+                    </w:rPr>
+                    <w:t xml:space="preserve">Angular 1, </w:t>
                   </w:r>
                 </w:p>
                 <w:p>
@@ -811,13 +832,53 @@
                     <w:rPr>
                       <w:rFonts w:asciiTheme="majorHAnsi" w:hAnsiTheme="majorHAnsi" w:cstheme="majorHAnsi"/>
                     </w:rPr>
+                    <w:t xml:space="preserve">+ </w:t>
+                  </w:r>
+                  <w:r>
+                    <w:rPr>
+                      <w:rFonts w:asciiTheme="majorHAnsi" w:hAnsiTheme="majorHAnsi" w:cstheme="majorHAnsi"/>
+                    </w:rPr>
+                    <w:t xml:space="preserve">HTML5, CSS </w:t>
+                  </w:r>
+                  <w:r>
+                    <w:rPr>
+                      <w:rFonts w:asciiTheme="majorHAnsi" w:hAnsiTheme="majorHAnsi" w:cstheme="majorHAnsi"/>
+                    </w:rPr>
+                    <w:t>4</w:t>
+                  </w:r>
+                  <w:r>
+                    <w:rPr>
+                      <w:rFonts w:asciiTheme="majorHAnsi" w:hAnsiTheme="majorHAnsi" w:cstheme="majorHAnsi"/>
+                    </w:rPr>
+                    <w:t xml:space="preserve">, Bootstrap </w:t>
+                  </w:r>
+                  <w:r>
+                    <w:rPr>
+                      <w:rFonts w:asciiTheme="majorHAnsi" w:hAnsiTheme="majorHAnsi" w:cstheme="majorHAnsi"/>
+                    </w:rPr>
+                    <w:t xml:space="preserve">4 </w:t>
+                  </w:r>
+                </w:p>
+                <w:p>
+                  <w:pPr>
+                    <w:tabs>
+                      <w:tab w:val="left" w:pos="5113"/>
+                    </w:tabs>
+                    <w:rPr>
+                      <w:rFonts w:asciiTheme="majorHAnsi" w:hAnsiTheme="majorHAnsi" w:cstheme="majorHAnsi"/>
+                    </w:rPr>
+                  </w:pPr>
+                  <w:r>
+                    <w:rPr>
+                      <w:rFonts w:asciiTheme="majorHAnsi" w:hAnsiTheme="majorHAnsi" w:cstheme="majorHAnsi"/>
+                    </w:rPr>
                     <w:t>+JavaScript, jQuery;</w:t>
                   </w:r>
                 </w:p>
               </w:tc>
               <w:tc>
                 <w:tcPr>
-                  <w:tcW w:w="1080" w:type="dxa"/>
+                  <w:tcW w:w="1418" w:type="dxa"/>
                   <w:tcBorders>
                     <w:left w:val="single" w:sz="4" w:space="0" w:color="auto"/>
                     <w:right w:val="single" w:sz="4" w:space="0" w:color="auto"/>
@@ -842,7 +903,7 @@
               </w:tc>
               <w:tc>
                 <w:tcPr>
-                  <w:tcW w:w="2944" w:type="dxa"/>
+                  <w:tcW w:w="2473" w:type="dxa"/>
                   <w:tcBorders>
                     <w:left w:val="single" w:sz="4" w:space="0" w:color="auto"/>
                   </w:tcBorders>
@@ -918,6 +979,7 @@
               <w:rPr>
                 <w:rFonts w:asciiTheme="majorHAnsi" w:hAnsiTheme="majorHAnsi" w:cstheme="majorHAnsi"/>
                 <w:noProof/>
+                <w:lang w:val="bg-BG" w:eastAsia="bg-BG"/>
               </w:rPr>
               <mc:AlternateContent>
                 <mc:Choice Requires="wps">
@@ -1051,9 +1113,6 @@
               <w:tc>
                 <w:tcPr>
                   <w:tcW w:w="3670" w:type="dxa"/>
-                  <w:tcBorders>
-                    <w:bottom w:val="single" w:sz="4" w:space="0" w:color="auto"/>
-                  </w:tcBorders>
                 </w:tcPr>
                 <w:p>
                   <w:pPr>
@@ -1066,25 +1125,14 @@
                       <w:rFonts w:asciiTheme="majorHAnsi" w:hAnsiTheme="majorHAnsi" w:cstheme="majorHAnsi"/>
                       <w:b/>
                     </w:rPr>
-                    <w:t xml:space="preserve">WEB </w:t>
-                  </w:r>
-                  <w:r>
-                    <w:rPr>
-                      <w:rFonts w:asciiTheme="majorHAnsi" w:hAnsiTheme="majorHAnsi" w:cstheme="majorHAnsi"/>
-                      <w:b/>
-                    </w:rPr>
-                    <w:t>DEVELOPER – Full-stack</w:t>
-                  </w:r>
-                </w:p>
-                <w:p>
-                  <w:pPr>
-                    <w:tabs>
-                      <w:tab w:val="left" w:pos="5062"/>
-                    </w:tabs>
-                    <w:rPr>
-                      <w:rFonts w:asciiTheme="majorHAnsi" w:hAnsiTheme="majorHAnsi" w:cstheme="majorHAnsi"/>
-                      <w:sz w:val="44"/>
-                      <w:szCs w:val="44"/>
+                    <w:t>WEB DEVELOPER – Full-stack</w:t>
+                  </w:r>
+                </w:p>
+                <w:p>
+                  <w:pPr>
+                    <w:rPr>
+                      <w:rFonts w:asciiTheme="majorHAnsi" w:hAnsiTheme="majorHAnsi" w:cstheme="majorHAnsi"/>
+                      <w:b/>
                     </w:rPr>
                   </w:pPr>
                   <w:r>
@@ -1097,7 +1145,7 @@
                       <w:color w:val="000000"/>
                       <w:shd w:val="clear" w:color="auto" w:fill="FFFFFF"/>
                     </w:rPr>
-                    <w:t>Oct</w:t>
+                    <w:t>Mar</w:t>
                   </w:r>
                   <w:r>
                     <w:rPr>
@@ -1121,7 +1169,7 @@
                       <w:color w:val="000000"/>
                       <w:shd w:val="clear" w:color="auto" w:fill="FFFFFF"/>
                     </w:rPr>
-                    <w:t>6</w:t>
+                    <w:t>8</w:t>
                   </w:r>
                   <w:r>
                     <w:rPr>
@@ -1133,8 +1181,188 @@
                       <w:color w:val="000000"/>
                       <w:shd w:val="clear" w:color="auto" w:fill="FFFFFF"/>
                     </w:rPr>
-                    <w:t xml:space="preserve"> – </w:t>
-                  </w:r>
+                    <w:t xml:space="preserve"> – Present</w:t>
+                  </w:r>
+                  <w:r>
+                    <w:rPr>
+                      <w:rStyle w:val="Strong"/>
+                      <w:rFonts w:asciiTheme="majorHAnsi" w:hAnsiTheme="majorHAnsi" w:cstheme="majorHAnsi"/>
+                      <w:color w:val="000000"/>
+                      <w:shd w:val="clear" w:color="auto" w:fill="FFFFFF"/>
+                    </w:rPr>
+                    <w:t xml:space="preserve">  </w:t>
+                  </w:r>
+                  <w:proofErr w:type="spellStart"/>
+                  <w:r>
+                    <w:rPr>
+                      <w:rStyle w:val="Strong"/>
+                      <w:rFonts w:asciiTheme="majorHAnsi" w:hAnsiTheme="majorHAnsi" w:cstheme="majorHAnsi"/>
+                      <w:color w:val="000000"/>
+                      <w:shd w:val="clear" w:color="auto" w:fill="FFFFFF"/>
+                    </w:rPr>
+                    <w:t>Omegasoft</w:t>
+                  </w:r>
+                  <w:proofErr w:type="spellEnd"/>
+                </w:p>
+              </w:tc>
+              <w:tc>
+                <w:tcPr>
+                  <w:tcW w:w="6904" w:type="dxa"/>
+                </w:tcPr>
+                <w:p>
+                  <w:pPr>
+                    <w:tabs>
+                      <w:tab w:val="left" w:pos="5062"/>
+                    </w:tabs>
+                    <w:rPr>
+                      <w:rFonts w:asciiTheme="majorHAnsi" w:hAnsiTheme="majorHAnsi" w:cstheme="majorHAnsi"/>
+                    </w:rPr>
+                  </w:pPr>
+                  <w:r>
+                    <w:rPr>
+                      <w:rFonts w:asciiTheme="majorHAnsi" w:hAnsiTheme="majorHAnsi" w:cstheme="majorHAnsi"/>
+                    </w:rPr>
+                    <w:t xml:space="preserve">Main responsibilities - developing new modules for the company's salary and HR product - Performance review and Portal </w:t>
+                  </w:r>
+                  <w:r>
+                    <w:rPr>
+                      <w:rFonts w:asciiTheme="majorHAnsi" w:hAnsiTheme="majorHAnsi" w:cstheme="majorHAnsi"/>
+                    </w:rPr>
+                    <w:t>software</w:t>
+                  </w:r>
+                  <w:r>
+                    <w:rPr>
+                      <w:rFonts w:asciiTheme="majorHAnsi" w:hAnsiTheme="majorHAnsi" w:cstheme="majorHAnsi"/>
+                    </w:rPr>
+                    <w:t xml:space="preserve"> </w:t>
+                  </w:r>
+                  <w:r>
+                    <w:rPr>
+                      <w:rFonts w:asciiTheme="majorHAnsi" w:hAnsiTheme="majorHAnsi" w:cstheme="majorHAnsi"/>
+                    </w:rPr>
+                    <w:t xml:space="preserve">(MVC, Core 2.2, </w:t>
+                  </w:r>
+                  <w:proofErr w:type="spellStart"/>
+                  <w:r>
+                    <w:rPr>
+                      <w:rFonts w:asciiTheme="majorHAnsi" w:hAnsiTheme="majorHAnsi" w:cstheme="majorHAnsi"/>
+                    </w:rPr>
+                    <w:t>Telerik</w:t>
+                  </w:r>
+                  <w:proofErr w:type="spellEnd"/>
+                  <w:r>
+                    <w:rPr>
+                      <w:rFonts w:asciiTheme="majorHAnsi" w:hAnsiTheme="majorHAnsi" w:cstheme="majorHAnsi"/>
+                    </w:rPr>
+                    <w:t xml:space="preserve"> UI, MS SQL)</w:t>
+                  </w:r>
+                  <w:r>
+                    <w:rPr>
+                      <w:rFonts w:asciiTheme="majorHAnsi" w:hAnsiTheme="majorHAnsi" w:cstheme="majorHAnsi"/>
+                    </w:rPr>
+                    <w:t>, Identity Server 4</w:t>
+                  </w:r>
+                  <w:r>
+                    <w:rPr>
+                      <w:rFonts w:asciiTheme="majorHAnsi" w:hAnsiTheme="majorHAnsi" w:cstheme="majorHAnsi"/>
+                    </w:rPr>
+                    <w:t>. Maintaining company's CRM</w:t>
+                  </w:r>
+                  <w:r>
+                    <w:rPr>
+                      <w:rFonts w:asciiTheme="majorHAnsi" w:hAnsiTheme="majorHAnsi" w:cstheme="majorHAnsi"/>
+                    </w:rPr>
+                    <w:t xml:space="preserve"> </w:t>
+                  </w:r>
+                  <w:r>
+                    <w:rPr>
+                      <w:rFonts w:asciiTheme="majorHAnsi" w:hAnsiTheme="majorHAnsi" w:cstheme="majorHAnsi"/>
+                    </w:rPr>
+                    <w:t xml:space="preserve">(MVC5, </w:t>
+                  </w:r>
+                  <w:proofErr w:type="spellStart"/>
+                  <w:r>
+                    <w:rPr>
+                      <w:rFonts w:asciiTheme="majorHAnsi" w:hAnsiTheme="majorHAnsi" w:cstheme="majorHAnsi"/>
+                    </w:rPr>
+                    <w:t>Telerik</w:t>
+                  </w:r>
+                  <w:proofErr w:type="spellEnd"/>
+                  <w:r>
+                    <w:rPr>
+                      <w:rFonts w:asciiTheme="majorHAnsi" w:hAnsiTheme="majorHAnsi" w:cstheme="majorHAnsi"/>
+                    </w:rPr>
+                    <w:t xml:space="preserve"> UI, MS SQL), Personal Data Manager</w:t>
+                  </w:r>
+                  <w:r>
+                    <w:rPr>
+                      <w:rFonts w:asciiTheme="majorHAnsi" w:hAnsiTheme="majorHAnsi" w:cstheme="majorHAnsi"/>
+                    </w:rPr>
+                    <w:t xml:space="preserve"> </w:t>
+                  </w:r>
+                  <w:r>
+                    <w:rPr>
+                      <w:rFonts w:asciiTheme="majorHAnsi" w:hAnsiTheme="majorHAnsi" w:cstheme="majorHAnsi"/>
+                    </w:rPr>
+                    <w:t>(</w:t>
+                  </w:r>
+                  <w:proofErr w:type="spellStart"/>
+                  <w:r>
+                    <w:rPr>
+                      <w:rFonts w:asciiTheme="majorHAnsi" w:hAnsiTheme="majorHAnsi" w:cstheme="majorHAnsi"/>
+                    </w:rPr>
+                    <w:t>WebForms</w:t>
+                  </w:r>
+                  <w:proofErr w:type="spellEnd"/>
+                  <w:r>
+                    <w:rPr>
+                      <w:rFonts w:asciiTheme="majorHAnsi" w:hAnsiTheme="majorHAnsi" w:cstheme="majorHAnsi"/>
+                    </w:rPr>
+                    <w:t>, MS SQL).</w:t>
+                  </w:r>
+                </w:p>
+              </w:tc>
+            </w:tr>
+            <w:tr>
+              <w:trPr>
+                <w:trHeight w:val="900"/>
+              </w:trPr>
+              <w:tc>
+                <w:tcPr>
+                  <w:tcW w:w="3670" w:type="dxa"/>
+                </w:tcPr>
+                <w:p>
+                  <w:pPr>
+                    <w:rPr>
+                      <w:rFonts w:asciiTheme="majorHAnsi" w:hAnsiTheme="majorHAnsi" w:cstheme="majorHAnsi"/>
+                    </w:rPr>
+                  </w:pPr>
+                  <w:r>
+                    <w:rPr>
+                      <w:rFonts w:asciiTheme="majorHAnsi" w:hAnsiTheme="majorHAnsi" w:cstheme="majorHAnsi"/>
+                      <w:b/>
+                    </w:rPr>
+                    <w:t xml:space="preserve">WEB </w:t>
+                  </w:r>
+                  <w:r>
+                    <w:rPr>
+                      <w:rFonts w:asciiTheme="majorHAnsi" w:hAnsiTheme="majorHAnsi" w:cstheme="majorHAnsi"/>
+                      <w:b/>
+                    </w:rPr>
+                    <w:t>DEVELOPER – Full-stack</w:t>
+                  </w:r>
+                </w:p>
+                <w:p>
+                  <w:pPr>
+                    <w:tabs>
+                      <w:tab w:val="left" w:pos="5062"/>
+                    </w:tabs>
+                    <w:rPr>
+                      <w:rFonts w:asciiTheme="majorHAnsi" w:hAnsiTheme="majorHAnsi" w:cstheme="majorHAnsi"/>
+                      <w:sz w:val="44"/>
+                      <w:szCs w:val="44"/>
+                    </w:rPr>
+                  </w:pPr>
                   <w:r>
                     <w:rPr>
                       <w:rStyle w:val="Strong"/>
@@ -1145,148 +1373,8 @@
                       <w:color w:val="000000"/>
                       <w:shd w:val="clear" w:color="auto" w:fill="FFFFFF"/>
                     </w:rPr>
-                    <w:t>Present</w:t>
-                  </w:r>
-                  <w:r>
-                    <w:rPr>
-                      <w:rStyle w:val="Strong"/>
-                      <w:rFonts w:asciiTheme="majorHAnsi" w:hAnsiTheme="majorHAnsi" w:cstheme="majorHAnsi"/>
-                      <w:color w:val="000000"/>
-                      <w:shd w:val="clear" w:color="auto" w:fill="FFFFFF"/>
-                    </w:rPr>
-                    <w:t xml:space="preserve">  </w:t>
-                  </w:r>
-                  <w:proofErr w:type="spellStart"/>
-                  <w:r>
-                    <w:rPr>
-                      <w:rStyle w:val="Strong"/>
-                      <w:rFonts w:asciiTheme="majorHAnsi" w:hAnsiTheme="majorHAnsi" w:cstheme="majorHAnsi"/>
-                      <w:color w:val="000000"/>
-                      <w:shd w:val="clear" w:color="auto" w:fill="FFFFFF"/>
-                    </w:rPr>
-                    <w:t>ProfiCredit</w:t>
-                  </w:r>
-                  <w:proofErr w:type="spellEnd"/>
-                </w:p>
-              </w:tc>
-              <w:tc>
-                <w:tcPr>
-                  <w:tcW w:w="6904" w:type="dxa"/>
-                  <w:tcBorders>
-                    <w:bottom w:val="single" w:sz="4" w:space="0" w:color="auto"/>
-                  </w:tcBorders>
-                </w:tcPr>
-                <w:p>
-                  <w:pPr>
-                    <w:tabs>
-                      <w:tab w:val="left" w:pos="5062"/>
-                    </w:tabs>
-                    <w:rPr>
-                      <w:rFonts w:asciiTheme="majorHAnsi" w:hAnsiTheme="majorHAnsi" w:cstheme="majorHAnsi"/>
-                    </w:rPr>
-                  </w:pPr>
-                  <w:r>
-                    <w:rPr>
-                      <w:rFonts w:asciiTheme="majorHAnsi" w:hAnsiTheme="majorHAnsi" w:cstheme="majorHAnsi"/>
-                    </w:rPr>
-                    <w:t xml:space="preserve">Main tasks are developing the company's new CRM system with </w:t>
-                  </w:r>
-                  <w:proofErr w:type="spellStart"/>
-                  <w:r>
-                    <w:rPr>
-                      <w:rFonts w:asciiTheme="majorHAnsi" w:hAnsiTheme="majorHAnsi" w:cstheme="majorHAnsi"/>
-                    </w:rPr>
-                    <w:t>WebAPI</w:t>
-                  </w:r>
-                  <w:proofErr w:type="spellEnd"/>
-                  <w:r>
-                    <w:rPr>
-                      <w:rFonts w:asciiTheme="majorHAnsi" w:hAnsiTheme="majorHAnsi" w:cstheme="majorHAnsi"/>
-                    </w:rPr>
-                    <w:t xml:space="preserve"> and Angular 4. Secondary tasks are supporting the old </w:t>
-                  </w:r>
-                  <w:proofErr w:type="spellStart"/>
-                  <w:r>
-                    <w:rPr>
-                      <w:rFonts w:asciiTheme="majorHAnsi" w:hAnsiTheme="majorHAnsi" w:cstheme="majorHAnsi"/>
-                    </w:rPr>
-                    <w:t>WebForms</w:t>
-                  </w:r>
-                  <w:proofErr w:type="spellEnd"/>
-                  <w:r>
-                    <w:rPr>
-                      <w:rFonts w:asciiTheme="majorHAnsi" w:hAnsiTheme="majorHAnsi" w:cstheme="majorHAnsi"/>
-                    </w:rPr>
-                    <w:t xml:space="preserve">, </w:t>
-                  </w:r>
-                  <w:proofErr w:type="spellStart"/>
-                  <w:r>
-                    <w:rPr>
-                      <w:rFonts w:asciiTheme="majorHAnsi" w:hAnsiTheme="majorHAnsi" w:cstheme="majorHAnsi"/>
-                    </w:rPr>
-                    <w:t>WebAPI</w:t>
-                  </w:r>
-                  <w:proofErr w:type="spellEnd"/>
-                  <w:r>
-                    <w:rPr>
-                      <w:rFonts w:asciiTheme="majorHAnsi" w:hAnsiTheme="majorHAnsi" w:cstheme="majorHAnsi"/>
-                    </w:rPr>
-                    <w:t xml:space="preserve"> and </w:t>
-                  </w:r>
-                  <w:proofErr w:type="spellStart"/>
-                  <w:r>
-                    <w:rPr>
-                      <w:rFonts w:asciiTheme="majorHAnsi" w:hAnsiTheme="majorHAnsi" w:cstheme="majorHAnsi"/>
-                    </w:rPr>
-                    <w:t>Delphy</w:t>
-                  </w:r>
-                  <w:proofErr w:type="spellEnd"/>
-                  <w:r>
-                    <w:rPr>
-                      <w:rFonts w:asciiTheme="majorHAnsi" w:hAnsiTheme="majorHAnsi" w:cstheme="majorHAnsi"/>
-                    </w:rPr>
-                    <w:t xml:space="preserve"> internal systems. Behind dealing with MS SQL database.</w:t>
-                  </w:r>
-                </w:p>
-              </w:tc>
-            </w:tr>
-            <w:tr>
-              <w:trPr>
-                <w:trHeight w:val="710"/>
-              </w:trPr>
-              <w:tc>
-                <w:tcPr>
-                  <w:tcW w:w="3670" w:type="dxa"/>
-                  <w:tcBorders>
-                    <w:top w:val="single" w:sz="4" w:space="0" w:color="auto"/>
-                    <w:bottom w:val="single" w:sz="4" w:space="0" w:color="auto"/>
-                  </w:tcBorders>
-                </w:tcPr>
-                <w:p>
-                  <w:pPr>
-                    <w:rPr>
-                      <w:rFonts w:asciiTheme="majorHAnsi" w:hAnsiTheme="majorHAnsi" w:cstheme="majorHAnsi"/>
-                      <w:b/>
-                    </w:rPr>
-                  </w:pPr>
-                  <w:r>
-                    <w:rPr>
-                      <w:rFonts w:asciiTheme="majorHAnsi" w:hAnsiTheme="majorHAnsi" w:cstheme="majorHAnsi"/>
-                      <w:b/>
-                    </w:rPr>
-                    <w:t>TELERIK ACADEMY STUDENT</w:t>
-                  </w:r>
-                </w:p>
-                <w:p>
-                  <w:pPr>
-                    <w:rPr>
-                      <w:rFonts w:asciiTheme="majorHAnsi" w:hAnsiTheme="majorHAnsi" w:cstheme="majorHAnsi"/>
-                      <w:b/>
-                      <w:bCs/>
-                      <w:color w:val="000000"/>
-                      <w:shd w:val="clear" w:color="auto" w:fill="FFFFFF"/>
-                    </w:rPr>
-                  </w:pPr>
+                    <w:t>Oct</w:t>
+                  </w:r>
                   <w:r>
                     <w:rPr>
                       <w:rStyle w:val="Strong"/>
@@ -1297,113 +1385,70 @@
                       <w:color w:val="000000"/>
                       <w:shd w:val="clear" w:color="auto" w:fill="FFFFFF"/>
                     </w:rPr>
-                    <w:t>Jan 2015 – Mar 2016</w:t>
+                    <w:t xml:space="preserve"> 201</w:t>
                   </w:r>
                   <w:r>
                     <w:rPr>
                       <w:rStyle w:val="Strong"/>
                       <w:rFonts w:asciiTheme="majorHAnsi" w:hAnsiTheme="majorHAnsi" w:cstheme="majorHAnsi"/>
+                      <w:b w:val="0"/>
+                      <w:i/>
+                      <w:iCs/>
                       <w:color w:val="000000"/>
                       <w:shd w:val="clear" w:color="auto" w:fill="FFFFFF"/>
                     </w:rPr>
-                    <w:t xml:space="preserve">  </w:t>
-                  </w:r>
-                  <w:proofErr w:type="spellStart"/>
+                    <w:t>6</w:t>
+                  </w:r>
                   <w:r>
                     <w:rPr>
                       <w:rStyle w:val="Strong"/>
                       <w:rFonts w:asciiTheme="majorHAnsi" w:hAnsiTheme="majorHAnsi" w:cstheme="majorHAnsi"/>
+                      <w:b w:val="0"/>
+                      <w:i/>
+                      <w:iCs/>
                       <w:color w:val="000000"/>
                       <w:shd w:val="clear" w:color="auto" w:fill="FFFFFF"/>
                     </w:rPr>
-                    <w:t>Telerik</w:t>
-                  </w:r>
-                  <w:proofErr w:type="spellEnd"/>
+                    <w:t xml:space="preserve"> – </w:t>
+                  </w:r>
                   <w:r>
                     <w:rPr>
                       <w:rStyle w:val="Strong"/>
                       <w:rFonts w:asciiTheme="majorHAnsi" w:hAnsiTheme="majorHAnsi" w:cstheme="majorHAnsi"/>
+                      <w:b w:val="0"/>
+                      <w:i/>
+                      <w:iCs/>
                       <w:color w:val="000000"/>
                       <w:shd w:val="clear" w:color="auto" w:fill="FFFFFF"/>
                     </w:rPr>
-                    <w:t xml:space="preserve"> Academy</w:t>
-                  </w:r>
+                    <w:t>Mar 2018</w:t>
+                  </w:r>
+                  <w:r>
+                    <w:rPr>
+                      <w:rStyle w:val="Strong"/>
+                      <w:rFonts w:asciiTheme="majorHAnsi" w:hAnsiTheme="majorHAnsi" w:cstheme="majorHAnsi"/>
+                      <w:color w:val="000000"/>
+                      <w:shd w:val="clear" w:color="auto" w:fill="FFFFFF"/>
+                    </w:rPr>
+                    <w:t xml:space="preserve">  </w:t>
+                  </w:r>
+                  <w:proofErr w:type="spellStart"/>
+                  <w:r>
+                    <w:rPr>
+                      <w:rStyle w:val="Strong"/>
+                      <w:rFonts w:asciiTheme="majorHAnsi" w:hAnsiTheme="majorHAnsi" w:cstheme="majorHAnsi"/>
+                      <w:color w:val="000000"/>
+                      <w:shd w:val="clear" w:color="auto" w:fill="FFFFFF"/>
+                    </w:rPr>
+                    <w:t>ProfiCredit</w:t>
+                  </w:r>
+                  <w:proofErr w:type="spellEnd"/>
                 </w:p>
               </w:tc>
               <w:tc>
                 <w:tcPr>
                   <w:tcW w:w="6904" w:type="dxa"/>
-                  <w:tcBorders>
-                    <w:top w:val="single" w:sz="4" w:space="0" w:color="auto"/>
-                    <w:bottom w:val="single" w:sz="4" w:space="0" w:color="auto"/>
-                  </w:tcBorders>
                 </w:tcPr>
-                <w:p>
-                  <w:pPr>
-                    <w:rPr>
-                      <w:rFonts w:asciiTheme="majorHAnsi" w:hAnsiTheme="majorHAnsi" w:cstheme="majorHAnsi"/>
-                      <w:b/>
-                    </w:rPr>
-                  </w:pPr>
-                  <w:r>
-                    <w:rPr>
-                      <w:rFonts w:asciiTheme="majorHAnsi" w:hAnsiTheme="majorHAnsi" w:cstheme="majorHAnsi"/>
-                    </w:rPr>
-                    <w:t>Web Application Development Track</w:t>
-                  </w:r>
-                  <w:r>
-                    <w:rPr>
-                      <w:rFonts w:asciiTheme="majorHAnsi" w:hAnsiTheme="majorHAnsi" w:cstheme="majorHAnsi"/>
-                      <w:b/>
-                    </w:rPr>
-                    <w:t xml:space="preserve"> - </w:t>
-                  </w:r>
-                  <w:r>
-                    <w:rPr>
-                      <w:rFonts w:asciiTheme="majorHAnsi" w:hAnsiTheme="majorHAnsi" w:cstheme="majorHAnsi"/>
-                    </w:rPr>
-                    <w:t>Developing end-to-end web applications. 19 intensive courses, practical exams and many team projects.</w:t>
-                  </w:r>
-                </w:p>
-              </w:tc>
-            </w:tr>
-            <w:tr>
-              <w:trPr>
-                <w:trHeight w:val="710"/>
-              </w:trPr>
-              <w:tc>
-                <w:tcPr>
-                  <w:tcW w:w="3670" w:type="dxa"/>
-                  <w:tcBorders>
-                    <w:top w:val="single" w:sz="4" w:space="0" w:color="auto"/>
-                  </w:tcBorders>
-                </w:tcPr>
-                <w:p>
-                  <w:pPr>
-                    <w:shd w:val="clear" w:color="auto" w:fill="FFFFFF"/>
-                    <w:spacing w:line="300" w:lineRule="atLeast"/>
-                    <w:rPr>
-                      <w:rFonts w:asciiTheme="majorHAnsi" w:eastAsia="Times New Roman" w:hAnsiTheme="majorHAnsi" w:cstheme="majorHAnsi"/>
-                      <w:color w:val="000000"/>
-                    </w:rPr>
-                  </w:pPr>
-                  <w:r>
-                    <w:rPr>
-                      <w:rFonts w:asciiTheme="majorHAnsi" w:hAnsiTheme="majorHAnsi" w:cstheme="majorHAnsi"/>
-                      <w:b/>
-                    </w:rPr>
-                    <w:t xml:space="preserve">JUNIOR DEVELOPER - </w:t>
-                  </w:r>
-                  <w:r>
-                    <w:rPr>
-                      <w:rFonts w:asciiTheme="majorHAnsi" w:eastAsia="Times New Roman" w:hAnsiTheme="majorHAnsi" w:cstheme="majorHAnsi"/>
-                      <w:b/>
-                      <w:bCs/>
-                      <w:color w:val="000000"/>
-                    </w:rPr>
-                    <w:t>Intern</w:t>
-                  </w:r>
-                </w:p>
                 <w:p>
                   <w:pPr>
                     <w:tabs>
@@ -1411,144 +1456,69 @@
                     </w:tabs>
                     <w:rPr>
                       <w:rFonts w:asciiTheme="majorHAnsi" w:hAnsiTheme="majorHAnsi" w:cstheme="majorHAnsi"/>
-                      <w:sz w:val="44"/>
-                      <w:szCs w:val="44"/>
-                    </w:rPr>
-                  </w:pPr>
-                  <w:r>
-                    <w:rPr>
-                      <w:rFonts w:asciiTheme="majorHAnsi" w:hAnsiTheme="majorHAnsi" w:cstheme="majorHAnsi"/>
-                      <w:i/>
-                    </w:rPr>
-                    <w:t>Jul 2015 - Oct 2015</w:t>
-                  </w:r>
-                  <w:r>
-                    <w:rPr>
-                      <w:rFonts w:asciiTheme="majorHAnsi" w:hAnsiTheme="majorHAnsi" w:cstheme="majorHAnsi"/>
-                      <w:b/>
-                    </w:rPr>
-                    <w:t xml:space="preserve"> </w:t>
+                    </w:rPr>
+                  </w:pPr>
+                  <w:r>
+                    <w:rPr>
+                      <w:rFonts w:asciiTheme="majorHAnsi" w:hAnsiTheme="majorHAnsi" w:cstheme="majorHAnsi"/>
+                    </w:rPr>
+                    <w:t xml:space="preserve">Main tasks are developing the company's new CRM system with </w:t>
                   </w:r>
                   <w:proofErr w:type="spellStart"/>
                   <w:r>
                     <w:rPr>
                       <w:rFonts w:asciiTheme="majorHAnsi" w:hAnsiTheme="majorHAnsi" w:cstheme="majorHAnsi"/>
-                      <w:b/>
-                    </w:rPr>
-                    <w:t>AuxCode</w:t>
+                    </w:rPr>
+                    <w:t>WebAPI</w:t>
                   </w:r>
                   <w:proofErr w:type="spellEnd"/>
                   <w:r>
                     <w:rPr>
                       <w:rFonts w:asciiTheme="majorHAnsi" w:hAnsiTheme="majorHAnsi" w:cstheme="majorHAnsi"/>
-                      <w:b/>
-                    </w:rPr>
-                    <w:t xml:space="preserve"> Ltd.</w:t>
-                  </w:r>
-                </w:p>
-              </w:tc>
-              <w:tc>
-                <w:tcPr>
-                  <w:tcW w:w="6904" w:type="dxa"/>
-                  <w:tcBorders>
-                    <w:top w:val="single" w:sz="4" w:space="0" w:color="auto"/>
-                  </w:tcBorders>
-                </w:tcPr>
-                <w:p>
-                  <w:pPr>
-                    <w:tabs>
-                      <w:tab w:val="left" w:pos="5062"/>
-                    </w:tabs>
-                    <w:rPr>
-                      <w:rFonts w:asciiTheme="majorHAnsi" w:hAnsiTheme="majorHAnsi" w:cstheme="majorHAnsi"/>
-                      <w:sz w:val="44"/>
-                      <w:szCs w:val="44"/>
-                    </w:rPr>
-                  </w:pPr>
-                  <w:r>
-                    <w:rPr>
-                      <w:rFonts w:asciiTheme="majorHAnsi" w:hAnsiTheme="majorHAnsi" w:cstheme="majorHAnsi"/>
-                      <w:noProof/>
-                    </w:rPr>
-                    <mc:AlternateContent>
-                      <mc:Choice Requires="wps">
-                        <w:drawing>
-                          <wp:anchor distT="0" distB="0" distL="114300" distR="114300" simplePos="0" relativeHeight="251671552" behindDoc="0" locked="0" layoutInCell="1" allowOverlap="1" wp14:anchorId="2DE10BD8" wp14:editId="2D902613">
-                            <wp:simplePos x="0" y="0"/>
-                            <wp:positionH relativeFrom="column">
-                              <wp:posOffset>153035</wp:posOffset>
-                            </wp:positionH>
-                            <wp:positionV relativeFrom="paragraph">
-                              <wp:posOffset>445453</wp:posOffset>
-                            </wp:positionV>
-                            <wp:extent cx="1316990" cy="157480"/>
-                            <wp:effectExtent l="0" t="0" r="0" b="0"/>
-                            <wp:wrapNone/>
-                            <wp:docPr id="12" name="Isosceles Triangle 12"/>
-                            <wp:cNvGraphicFramePr/>
-                            <a:graphic xmlns:a="http://schemas.openxmlformats.org/drawingml/2006/main">
-                              <a:graphicData uri="http://schemas.microsoft.com/office/word/2010/wordprocessingShape">
-                                <wps:wsp>
-                                  <wps:cNvSpPr/>
-                                  <wps:spPr>
-                                    <a:xfrm flipV="1">
-                                      <a:off x="0" y="0"/>
-                                      <a:ext cx="1316990" cy="157480"/>
-                                    </a:xfrm>
-                                    <a:prstGeom prst="triangle">
-                                      <a:avLst/>
-                                    </a:prstGeom>
-                                    <a:solidFill>
-                                      <a:schemeClr val="bg1"/>
-                                    </a:solidFill>
-                                    <a:ln>
-                                      <a:noFill/>
-                                    </a:ln>
-                                  </wps:spPr>
-                                  <wps:style>
-                                    <a:lnRef idx="2">
-                                      <a:schemeClr val="accent1">
-                                        <a:shade val="50000"/>
-                                      </a:schemeClr>
-                                    </a:lnRef>
-                                    <a:fillRef idx="1">
-                                      <a:schemeClr val="accent1"/>
-                                    </a:fillRef>
-                                    <a:effectRef idx="0">
-                                      <a:schemeClr val="accent1"/>
-                                    </a:effectRef>
-                                    <a:fontRef idx="minor">
-                                      <a:schemeClr val="lt1"/>
-                                    </a:fontRef>
-                                  </wps:style>
-                                  <wps:bodyPr rot="0" spcFirstLastPara="0" vertOverflow="overflow" horzOverflow="overflow" vert="horz" wrap="square" lIns="91440" tIns="45720" rIns="91440" bIns="45720" numCol="1" spcCol="0" rtlCol="0" fromWordArt="0" anchor="ctr" anchorCtr="0" forceAA="0" compatLnSpc="1">
-                                    <a:prstTxWarp prst="textNoShape">
-                                      <a:avLst/>
-                                    </a:prstTxWarp>
-                                    <a:noAutofit/>
-                                  </wps:bodyPr>
-                                </wps:wsp>
-                              </a:graphicData>
-                            </a:graphic>
-                            <wp14:sizeRelV relativeFrom="margin">
-                              <wp14:pctHeight>0</wp14:pctHeight>
-                            </wp14:sizeRelV>
-                          </wp:anchor>
-                        </w:drawing>
-                      </mc:Choice>
-                      <mc:Fallback>
-                        <w:pict>
-                          <v:shape w14:anchorId="43CC3166" id="Isosceles Triangle 12" o:spid="_x0000_s1026" type="#_x0000_t5" style="position:absolute;margin-left:12.05pt;margin-top:35.1pt;width:103.7pt;height:12.4pt;flip:y;z-index:251671552;visibility:visible;mso-wrap-style:square;mso-height-percent:0;mso-wrap-distance-left:9pt;mso-wrap-distance-top:0;mso-wrap-distance-right:9pt;mso-wrap-distance-bottom:0;mso-position-horizontal:absolute;mso-position-horizontal-relative:text;mso-position-vertical:absolute;mso-position-vertical-relative:text;mso-height-percent:0;mso-height-relative:margin;v-text-anchor:middle" o:gfxdata="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" fillcolor="white [3212]" stroked="f" strokeweight="1pt"/>
-                        </w:pict>
-                      </mc:Fallback>
-                    </mc:AlternateContent>
-                  </w:r>
-                  <w:r>
-                    <w:rPr>
-                      <w:rFonts w:asciiTheme="majorHAnsi" w:eastAsia="Times New Roman" w:hAnsiTheme="majorHAnsi" w:cstheme="majorHAnsi"/>
-                      <w:color w:val="000000"/>
-                    </w:rPr>
-                    <w:t>Software development and maintaining - C# projects and Microsoft SQL databases.</w:t>
+                    </w:rPr>
+                    <w:t xml:space="preserve"> and Angular 4. Secondary tasks are supporting the old </w:t>
+                  </w:r>
+                  <w:proofErr w:type="spellStart"/>
+                  <w:r>
+                    <w:rPr>
+                      <w:rFonts w:asciiTheme="majorHAnsi" w:hAnsiTheme="majorHAnsi" w:cstheme="majorHAnsi"/>
+                    </w:rPr>
+                    <w:t>WebForms</w:t>
+                  </w:r>
+                  <w:proofErr w:type="spellEnd"/>
+                  <w:r>
+                    <w:rPr>
+                      <w:rFonts w:asciiTheme="majorHAnsi" w:hAnsiTheme="majorHAnsi" w:cstheme="majorHAnsi"/>
+                    </w:rPr>
+                    <w:t xml:space="preserve">, </w:t>
+                  </w:r>
+                  <w:proofErr w:type="spellStart"/>
+                  <w:r>
+                    <w:rPr>
+                      <w:rFonts w:asciiTheme="majorHAnsi" w:hAnsiTheme="majorHAnsi" w:cstheme="majorHAnsi"/>
+                    </w:rPr>
+                    <w:t>WebAPI</w:t>
+                  </w:r>
+                  <w:proofErr w:type="spellEnd"/>
+                  <w:r>
+                    <w:rPr>
+                      <w:rFonts w:asciiTheme="majorHAnsi" w:hAnsiTheme="majorHAnsi" w:cstheme="majorHAnsi"/>
+                    </w:rPr>
+                    <w:t xml:space="preserve"> and </w:t>
+                  </w:r>
+                  <w:proofErr w:type="spellStart"/>
+                  <w:r>
+                    <w:rPr>
+                      <w:rFonts w:asciiTheme="majorHAnsi" w:hAnsiTheme="majorHAnsi" w:cstheme="majorHAnsi"/>
+                    </w:rPr>
+                    <w:t>Delphy</w:t>
+                  </w:r>
+                  <w:proofErr w:type="spellEnd"/>
+                  <w:r>
+                    <w:rPr>
+                      <w:rFonts w:asciiTheme="majorHAnsi" w:hAnsiTheme="majorHAnsi" w:cstheme="majorHAnsi"/>
+                    </w:rPr>
+                    <w:t xml:space="preserve"> internal systems. Behind dealing with MS SQL database.</w:t>
                   </w:r>
                 </w:p>
               </w:tc>
@@ -1575,7 +1545,7 @@
           <w:p>
             <w:pPr>
               <w:tabs>
-                <w:tab w:val="left" w:pos="5040"/>
+                <w:tab w:val="left" w:pos="5134"/>
               </w:tabs>
               <w:rPr>
                 <w:rFonts w:asciiTheme="majorHAnsi" w:hAnsiTheme="majorHAnsi" w:cstheme="majorHAnsi"/>
@@ -1595,7 +1565,7 @@
           <w:tbl>
             <w:tblPr>
               <w:tblStyle w:val="TableGrid"/>
-              <w:tblW w:w="10600" w:type="dxa"/>
+              <w:tblW w:w="13300" w:type="dxa"/>
               <w:tblBorders>
                 <w:top w:val="none" w:sz="0" w:space="0" w:color="auto"/>
                 <w:left w:val="none" w:sz="0" w:space="0" w:color="auto"/>
@@ -1607,9 +1577,9 @@
               <w:tblLook w:val="04A0" w:firstRow="1" w:lastRow="0" w:firstColumn="1" w:lastColumn="0" w:noHBand="0" w:noVBand="1"/>
             </w:tblPr>
             <w:tblGrid>
-              <w:gridCol w:w="2700"/>
-              <w:gridCol w:w="2880"/>
-              <w:gridCol w:w="2790"/>
+              <w:gridCol w:w="3008"/>
+              <w:gridCol w:w="4394"/>
+              <w:gridCol w:w="3668"/>
               <w:gridCol w:w="2230"/>
             </w:tblGrid>
             <w:tr>
@@ -1618,49 +1588,7 @@
               </w:trPr>
               <w:tc>
                 <w:tcPr>
-                  <w:tcW w:w="2700" w:type="dxa"/>
-                </w:tcPr>
-                <w:p>
-                  <w:pPr>
-                    <w:rPr>
-                      <w:rFonts w:asciiTheme="majorHAnsi" w:hAnsiTheme="majorHAnsi" w:cstheme="majorHAnsi"/>
-                      <w:b/>
-                    </w:rPr>
-                  </w:pPr>
-                  <w:r>
-                    <w:rPr>
-                      <w:rFonts w:asciiTheme="majorHAnsi" w:hAnsiTheme="majorHAnsi" w:cstheme="majorHAnsi"/>
-                      <w:b/>
-                    </w:rPr>
-                    <w:t>INDUSTRIAL ENGINEERING</w:t>
-                  </w:r>
-                </w:p>
-                <w:p>
-                  <w:pPr>
-                    <w:rPr>
-                      <w:rFonts w:asciiTheme="majorHAnsi" w:hAnsiTheme="majorHAnsi" w:cstheme="majorHAnsi"/>
-                      <w:b/>
-                    </w:rPr>
-                  </w:pPr>
-                  <w:r>
-                    <w:rPr>
-                      <w:rFonts w:asciiTheme="majorHAnsi" w:hAnsiTheme="majorHAnsi" w:cstheme="majorHAnsi"/>
-                      <w:i/>
-                    </w:rPr>
-                    <w:t>Sep 2005 – Jun 2011</w:t>
-                  </w:r>
-                  <w:r>
-                    <w:rPr>
-                      <w:rFonts w:asciiTheme="majorHAnsi" w:hAnsiTheme="majorHAnsi" w:cstheme="majorHAnsi"/>
-                      <w:b/>
-                    </w:rPr>
-                    <w:t xml:space="preserve"> Technical University</w:t>
-                  </w:r>
-                </w:p>
-              </w:tc>
-              <w:tc>
-                <w:tcPr>
-                  <w:tcW w:w="2880" w:type="dxa"/>
+                  <w:tcW w:w="3008" w:type="dxa"/>
                   <w:tcBorders>
                     <w:right w:val="single" w:sz="4" w:space="0" w:color="auto"/>
                   </w:tcBorders>
@@ -1669,32 +1597,149 @@
                   <w:pPr>
                     <w:rPr>
                       <w:rFonts w:asciiTheme="majorHAnsi" w:hAnsiTheme="majorHAnsi" w:cstheme="majorHAnsi"/>
-                    </w:rPr>
-                  </w:pPr>
-                  <w:r>
-                    <w:rPr>
-                      <w:rFonts w:asciiTheme="majorHAnsi" w:hAnsiTheme="majorHAnsi" w:cstheme="majorHAnsi"/>
-                    </w:rPr>
-                    <w:t>In English Language</w:t>
-                  </w:r>
-                </w:p>
-                <w:p>
-                  <w:pPr>
-                    <w:rPr>
-                      <w:rFonts w:asciiTheme="majorHAnsi" w:hAnsiTheme="majorHAnsi" w:cstheme="majorHAnsi"/>
-                    </w:rPr>
-                  </w:pPr>
-                  <w:r>
-                    <w:rPr>
-                      <w:rFonts w:asciiTheme="majorHAnsi" w:hAnsiTheme="majorHAnsi" w:cstheme="majorHAnsi"/>
-                    </w:rPr>
-                    <w:t>Engineering, Management courses.</w:t>
+                      <w:b/>
+                    </w:rPr>
+                  </w:pPr>
+                  <w:r>
+                    <w:rPr>
+                      <w:rFonts w:asciiTheme="majorHAnsi" w:hAnsiTheme="majorHAnsi" w:cstheme="majorHAnsi"/>
+                      <w:b/>
+                    </w:rPr>
+                    <w:t>TELERIK ACADEMY STUDENT</w:t>
+                  </w:r>
+                </w:p>
+                <w:p>
+                  <w:pPr>
+                    <w:rPr>
+                      <w:rFonts w:asciiTheme="majorHAnsi" w:hAnsiTheme="majorHAnsi" w:cstheme="majorHAnsi"/>
+                      <w:b/>
+                    </w:rPr>
+                  </w:pPr>
+                  <w:r>
+                    <w:rPr>
+                      <w:rFonts w:asciiTheme="majorHAnsi" w:hAnsiTheme="majorHAnsi" w:cstheme="majorHAnsi"/>
+                      <w:i/>
+                    </w:rPr>
+                    <w:t>Jan 2015 – Mar 2016</w:t>
+                  </w:r>
+                  <w:r>
+                    <w:rPr>
+                      <w:rFonts w:asciiTheme="majorHAnsi" w:hAnsiTheme="majorHAnsi" w:cstheme="majorHAnsi"/>
+                      <w:b/>
+                    </w:rPr>
+                    <w:t xml:space="preserve">  </w:t>
+                  </w:r>
+                </w:p>
+                <w:p>
+                  <w:pPr>
+                    <w:rPr>
+                      <w:rFonts w:asciiTheme="majorHAnsi" w:hAnsiTheme="majorHAnsi" w:cstheme="majorHAnsi"/>
+                      <w:b/>
+                    </w:rPr>
+                  </w:pPr>
+                  <w:bookmarkStart w:id="0" w:name="_GoBack"/>
+                  <w:bookmarkEnd w:id="0"/>
+                  <w:proofErr w:type="spellStart"/>
+                  <w:r>
+                    <w:rPr>
+                      <w:rFonts w:asciiTheme="majorHAnsi" w:hAnsiTheme="majorHAnsi" w:cstheme="majorHAnsi"/>
+                      <w:b/>
+                    </w:rPr>
+                    <w:t>Telerik</w:t>
+                  </w:r>
+                  <w:proofErr w:type="spellEnd"/>
+                  <w:r>
+                    <w:rPr>
+                      <w:rFonts w:asciiTheme="majorHAnsi" w:hAnsiTheme="majorHAnsi" w:cstheme="majorHAnsi"/>
+                      <w:b/>
+                    </w:rPr>
+                    <w:t xml:space="preserve"> Academy</w:t>
+                  </w:r>
+                </w:p>
+                <w:p>
+                  <w:pPr>
+                    <w:rPr>
+                      <w:rFonts w:asciiTheme="majorHAnsi" w:hAnsiTheme="majorHAnsi" w:cstheme="majorHAnsi"/>
+                    </w:rPr>
+                  </w:pPr>
+                  <w:r>
+                    <w:rPr>
+                      <w:rFonts w:asciiTheme="majorHAnsi" w:hAnsiTheme="majorHAnsi" w:cstheme="majorHAnsi"/>
+                    </w:rPr>
+                    <w:t>Web Development Track</w:t>
                   </w:r>
                 </w:p>
               </w:tc>
               <w:tc>
                 <w:tcPr>
-                  <w:tcW w:w="2790" w:type="dxa"/>
+                  <w:tcW w:w="4394" w:type="dxa"/>
+                  <w:tcBorders>
+                    <w:left w:val="single" w:sz="4" w:space="0" w:color="auto"/>
+                    <w:right w:val="single" w:sz="4" w:space="0" w:color="auto"/>
+                  </w:tcBorders>
+                </w:tcPr>
+                <w:p>
+                  <w:pPr>
+                    <w:rPr>
+                      <w:rFonts w:asciiTheme="majorHAnsi" w:hAnsiTheme="majorHAnsi" w:cstheme="majorHAnsi"/>
+                      <w:b/>
+                    </w:rPr>
+                  </w:pPr>
+                  <w:r>
+                    <w:rPr>
+                      <w:rFonts w:asciiTheme="majorHAnsi" w:hAnsiTheme="majorHAnsi" w:cstheme="majorHAnsi"/>
+                      <w:b/>
+                    </w:rPr>
+                    <w:t>INDUSTRIAL ENGINEERING</w:t>
+                  </w:r>
+                </w:p>
+                <w:p>
+                  <w:pPr>
+                    <w:rPr>
+                      <w:rFonts w:asciiTheme="majorHAnsi" w:hAnsiTheme="majorHAnsi" w:cstheme="majorHAnsi"/>
+                      <w:b/>
+                    </w:rPr>
+                  </w:pPr>
+                  <w:r>
+                    <w:rPr>
+                      <w:rFonts w:asciiTheme="majorHAnsi" w:hAnsiTheme="majorHAnsi" w:cstheme="majorHAnsi"/>
+                      <w:i/>
+                    </w:rPr>
+                    <w:t>Sep 2005 – Jun 2011</w:t>
+                  </w:r>
+                  <w:r>
+                    <w:rPr>
+                      <w:rFonts w:asciiTheme="majorHAnsi" w:hAnsiTheme="majorHAnsi" w:cstheme="majorHAnsi"/>
+                      <w:b/>
+                    </w:rPr>
+                    <w:t xml:space="preserve"> Technical University</w:t>
+                  </w:r>
+                </w:p>
+                <w:p>
+                  <w:r>
+                    <w:rPr>
+                      <w:rFonts w:asciiTheme="majorHAnsi" w:hAnsiTheme="majorHAnsi" w:cstheme="majorHAnsi"/>
+                    </w:rPr>
+                    <w:t>In English Language</w:t>
+                  </w:r>
+                </w:p>
+                <w:p>
+                  <w:pPr>
+                    <w:rPr>
+                      <w:rFonts w:asciiTheme="majorHAnsi" w:hAnsiTheme="majorHAnsi" w:cstheme="majorHAnsi"/>
+                    </w:rPr>
+                  </w:pPr>
+                  <w:r>
+                    <w:rPr>
+                      <w:rFonts w:asciiTheme="majorHAnsi" w:hAnsiTheme="majorHAnsi" w:cstheme="majorHAnsi"/>
+                    </w:rPr>
+                    <w:t>Engineering, Management courses.</w:t>
+                  </w:r>
+                </w:p>
+              </w:tc>
+              <w:tc>
+                <w:tcPr>
+                  <w:tcW w:w="3668" w:type="dxa"/>
                   <w:tcBorders>
                     <w:left w:val="single" w:sz="4" w:space="0" w:color="auto"/>
                   </w:tcBorders>
@@ -1780,6 +1825,7 @@
               <w:rPr>
                 <w:rFonts w:asciiTheme="majorHAnsi" w:hAnsiTheme="majorHAnsi" w:cstheme="majorHAnsi"/>
                 <w:noProof/>
+                <w:lang w:val="bg-BG" w:eastAsia="bg-BG"/>
               </w:rPr>
               <mc:AlternateContent>
                 <mc:Choice Requires="wps">
@@ -2084,6 +2130,7 @@
                     <w:rPr>
                       <w:rFonts w:asciiTheme="majorHAnsi" w:hAnsiTheme="majorHAnsi" w:cstheme="majorHAnsi"/>
                       <w:noProof/>
+                      <w:lang w:val="bg-BG" w:eastAsia="bg-BG"/>
                     </w:rPr>
                     <w:drawing>
                       <wp:anchor distT="0" distB="0" distL="114300" distR="114300" simplePos="0" relativeHeight="251675648" behindDoc="1" locked="0" layoutInCell="1" allowOverlap="1" wp14:anchorId="29456787" wp14:editId="66A1662E">
@@ -2153,6 +2200,7 @@
                     <w:rPr>
                       <w:rFonts w:asciiTheme="majorHAnsi" w:hAnsiTheme="majorHAnsi" w:cstheme="majorHAnsi"/>
                       <w:noProof/>
+                      <w:lang w:val="bg-BG" w:eastAsia="bg-BG"/>
                     </w:rPr>
                     <w:drawing>
                       <wp:anchor distT="0" distB="0" distL="114300" distR="114300" simplePos="0" relativeHeight="251676672" behindDoc="1" locked="0" layoutInCell="1" allowOverlap="1" wp14:anchorId="58D9DF22" wp14:editId="3951EED3">
@@ -2252,11 +2300,11 @@
                 <w:rFonts w:asciiTheme="majorHAnsi" w:hAnsiTheme="majorHAnsi" w:cstheme="majorHAnsi"/>
               </w:rPr>
             </w:pPr>
-            <w:bookmarkStart w:id="0" w:name="_GoBack"/>
             <w:r>
               <w:rPr>
                 <w:rFonts w:asciiTheme="majorHAnsi" w:hAnsiTheme="majorHAnsi" w:cstheme="majorHAnsi"/>
                 <w:noProof/>
+                <w:lang w:val="bg-BG" w:eastAsia="bg-BG"/>
               </w:rPr>
               <mc:AlternateContent>
                 <mc:Choice Requires="wps">
@@ -2264,10 +2312,10 @@
                     <wp:anchor distT="0" distB="0" distL="114300" distR="114300" simplePos="0" relativeHeight="251673600" behindDoc="0" locked="0" layoutInCell="1" allowOverlap="1" wp14:anchorId="4FDF5EEB" wp14:editId="47492FB8">
                       <wp:simplePos x="0" y="0"/>
                       <wp:positionH relativeFrom="column">
-                        <wp:posOffset>2552065</wp:posOffset>
+                        <wp:posOffset>2533650</wp:posOffset>
                       </wp:positionH>
                       <wp:positionV relativeFrom="paragraph">
-                        <wp:posOffset>309245</wp:posOffset>
+                        <wp:posOffset>264160</wp:posOffset>
                       </wp:positionV>
                       <wp:extent cx="1316990" cy="157480"/>
                       <wp:effectExtent l="0" t="0" r="0" b="0"/>
@@ -2326,12 +2374,11 @@
                 </mc:Choice>
                 <mc:Fallback>
                   <w:pict>
-                    <v:shape w14:anchorId="7F0DA3E3" id="Isosceles Triangle 14" o:spid="_x0000_s1026" type="#_x0000_t5" style="position:absolute;margin-left:200.95pt;margin-top:24.35pt;width:103.7pt;height:12.4pt;flip:y;z-index:251673600;visibility:visible;mso-wrap-style:square;mso-height-percent:0;mso-wrap-distance-left:9pt;mso-wrap-distance-top:0;mso-wrap-distance-right:9pt;mso-wrap-distance-bottom:0;mso-position-horizontal:absolute;mso-position-horizontal-relative:text;mso-position-vertical:absolute;mso-position-vertical-relative:text;mso-height-percent:0;mso-height-relative:margin;v-text-anchor:middle" o:gfxdata="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" fillcolor="white [3212]" stroked="f" strokeweight="1pt"/>
+                    <v:shape w14:anchorId="5F653138" id="Isosceles Triangle 14" o:spid="_x0000_s1026" type="#_x0000_t5" style="position:absolute;margin-left:199.5pt;margin-top:20.8pt;width:103.7pt;height:12.4pt;flip:y;z-index:251673600;visibility:visible;mso-wrap-style:square;mso-height-percent:0;mso-wrap-distance-left:9pt;mso-wrap-distance-top:0;mso-wrap-distance-right:9pt;mso-wrap-distance-bottom:0;mso-position-horizontal:absolute;mso-position-horizontal-relative:text;mso-position-vertical:absolute;mso-position-vertical-relative:text;mso-height-percent:0;mso-height-relative:margin;v-text-anchor:middle" o:gfxdata="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" fillcolor="white [3212]" stroked="f" strokeweight="1pt"/>
                   </w:pict>
                 </mc:Fallback>
               </mc:AlternateContent>
             </w:r>
-            <w:bookmarkEnd w:id="0"/>
           </w:p>
         </w:tc>
       </w:tr>
@@ -2806,7 +2853,7 @@
   <w:style w:type="paragraph" w:default="1" w:styleId="Normal">
     <w:name w:val="Normal"/>
     <w:qFormat/>
-    <w:rsid w:val="002F6995"/>
+    <w:rsid w:val="00374545"/>
   </w:style>
   <w:style w:type="character" w:default="1" w:styleId="DefaultParagraphFont">
     <w:name w:val="Default Paragraph Font"/>

--- a/downloads/ANDREJ BOYADJIEV - Web Developer.docx
+++ b/downloads/ANDREJ BOYADJIEV - Web Developer.docx
@@ -42,6 +42,79 @@
               <w:rPr>
                 <w:rFonts w:asciiTheme="majorHAnsi" w:eastAsia="Times New Roman" w:hAnsiTheme="majorHAnsi" w:cstheme="majorHAnsi"/>
                 <w:b/>
+                <w:noProof/>
+                <w:sz w:val="44"/>
+                <w:szCs w:val="44"/>
+                <w:lang w:val="bg-BG" w:eastAsia="bg-BG"/>
+              </w:rPr>
+              <w:drawing>
+                <wp:anchor distT="0" distB="0" distL="114300" distR="114300" simplePos="0" relativeHeight="251677696" behindDoc="1" locked="0" layoutInCell="1" allowOverlap="1">
+                  <wp:simplePos x="0" y="0"/>
+                  <wp:positionH relativeFrom="column">
+                    <wp:posOffset>28121</wp:posOffset>
+                  </wp:positionH>
+                  <wp:positionV relativeFrom="paragraph">
+                    <wp:posOffset>0</wp:posOffset>
+                  </wp:positionV>
+                  <wp:extent cx="791210" cy="791210"/>
+                  <wp:effectExtent l="0" t="0" r="8890" b="8890"/>
+                  <wp:wrapTight wrapText="bothSides">
+                    <wp:wrapPolygon edited="0">
+                      <wp:start x="0" y="0"/>
+                      <wp:lineTo x="0" y="21323"/>
+                      <wp:lineTo x="21323" y="21323"/>
+                      <wp:lineTo x="21323" y="0"/>
+                      <wp:lineTo x="0" y="0"/>
+                    </wp:wrapPolygon>
+                  </wp:wrapTight>
+                  <wp:docPr id="4" name="Picture 4"/>
+                  <wp:cNvGraphicFramePr>
+                    <a:graphicFrameLocks xmlns:a="http://schemas.openxmlformats.org/drawingml/2006/main" noChangeAspect="1"/>
+                  </wp:cNvGraphicFramePr>
+                  <a:graphic xmlns:a="http://schemas.openxmlformats.org/drawingml/2006/main">
+                    <a:graphicData uri="http://schemas.openxmlformats.org/drawingml/2006/picture">
+                      <pic:pic xmlns:pic="http://schemas.openxmlformats.org/drawingml/2006/picture">
+                        <pic:nvPicPr>
+                          <pic:cNvPr id="4" name="Andrej.jpg"/>
+                          <pic:cNvPicPr/>
+                        </pic:nvPicPr>
+                        <pic:blipFill>
+                          <a:blip r:embed="rId4" cstate="print">
+                            <a:extLst>
+                              <a:ext uri="{28A0092B-C50C-407E-A947-70E740481C1C}">
+                                <a14:useLocalDpi xmlns:a14="http://schemas.microsoft.com/office/drawing/2010/main" val="0"/>
+                              </a:ext>
+                            </a:extLst>
+                          </a:blip>
+                          <a:stretch>
+                            <a:fillRect/>
+                          </a:stretch>
+                        </pic:blipFill>
+                        <pic:spPr>
+                          <a:xfrm>
+                            <a:off x="0" y="0"/>
+                            <a:ext cx="791210" cy="791210"/>
+                          </a:xfrm>
+                          <a:prstGeom prst="rect">
+                            <a:avLst/>
+                          </a:prstGeom>
+                        </pic:spPr>
+                      </pic:pic>
+                    </a:graphicData>
+                  </a:graphic>
+                  <wp14:sizeRelH relativeFrom="margin">
+                    <wp14:pctWidth>0</wp14:pctWidth>
+                  </wp14:sizeRelH>
+                  <wp14:sizeRelV relativeFrom="margin">
+                    <wp14:pctHeight>0</wp14:pctHeight>
+                  </wp14:sizeRelV>
+                </wp:anchor>
+              </w:drawing>
+            </w:r>
+            <w:r>
+              <w:rPr>
+                <w:rFonts w:asciiTheme="majorHAnsi" w:eastAsia="Times New Roman" w:hAnsiTheme="majorHAnsi" w:cstheme="majorHAnsi"/>
+                <w:b/>
                 <w:sz w:val="44"/>
                 <w:szCs w:val="44"/>
               </w:rPr>
@@ -80,7 +153,7 @@
       </w:tr>
       <w:tr>
         <w:trPr>
-          <w:trHeight w:val="2250"/>
+          <w:trHeight w:val="1256"/>
         </w:trPr>
         <w:tc>
           <w:tcPr>
@@ -209,109 +282,34 @@
             <w:r>
               <w:rPr>
                 <w:rFonts w:asciiTheme="majorHAnsi" w:hAnsiTheme="majorHAnsi" w:cstheme="majorHAnsi"/>
-                <w:noProof/>
-                <w:lang w:val="bg-BG" w:eastAsia="bg-BG"/>
-              </w:rPr>
-              <w:drawing>
-                <wp:anchor distT="0" distB="0" distL="114300" distR="114300" simplePos="0" relativeHeight="251659264" behindDoc="1" locked="0" layoutInCell="1" allowOverlap="1" wp14:anchorId="50D18CE6" wp14:editId="12173A5C">
-                  <wp:simplePos x="0" y="0"/>
-                  <wp:positionH relativeFrom="column">
-                    <wp:posOffset>-3810</wp:posOffset>
-                  </wp:positionH>
-                  <wp:positionV relativeFrom="paragraph">
-                    <wp:posOffset>31115</wp:posOffset>
-                  </wp:positionV>
-                  <wp:extent cx="895985" cy="967740"/>
-                  <wp:effectExtent l="0" t="0" r="0" b="3810"/>
-                  <wp:wrapTight wrapText="bothSides">
-                    <wp:wrapPolygon edited="0">
-                      <wp:start x="0" y="0"/>
-                      <wp:lineTo x="0" y="21260"/>
-                      <wp:lineTo x="21125" y="21260"/>
-                      <wp:lineTo x="21125" y="0"/>
-                      <wp:lineTo x="0" y="0"/>
-                    </wp:wrapPolygon>
-                  </wp:wrapTight>
-                  <wp:docPr id="1" name="Picture 1"/>
-                  <wp:cNvGraphicFramePr>
-                    <a:graphicFrameLocks xmlns:a="http://schemas.openxmlformats.org/drawingml/2006/main" noChangeAspect="1"/>
-                  </wp:cNvGraphicFramePr>
-                  <a:graphic xmlns:a="http://schemas.openxmlformats.org/drawingml/2006/main">
-                    <a:graphicData uri="http://schemas.openxmlformats.org/drawingml/2006/picture">
-                      <pic:pic xmlns:pic="http://schemas.openxmlformats.org/drawingml/2006/picture">
-                        <pic:nvPicPr>
-                          <pic:cNvPr id="1" name="_1040359 (2).jpg"/>
-                          <pic:cNvPicPr/>
-                        </pic:nvPicPr>
-                        <pic:blipFill>
-                          <a:blip r:embed="rId4" cstate="print">
-                            <a:extLst>
-                              <a:ext uri="{28A0092B-C50C-407E-A947-70E740481C1C}">
-                                <a14:useLocalDpi xmlns:a14="http://schemas.microsoft.com/office/drawing/2010/main" val="0"/>
-                              </a:ext>
-                            </a:extLst>
-                          </a:blip>
-                          <a:stretch>
-                            <a:fillRect/>
-                          </a:stretch>
-                        </pic:blipFill>
-                        <pic:spPr>
-                          <a:xfrm>
-                            <a:off x="0" y="0"/>
-                            <a:ext cx="895985" cy="967740"/>
-                          </a:xfrm>
-                          <a:prstGeom prst="rect">
-                            <a:avLst/>
-                          </a:prstGeom>
-                        </pic:spPr>
-                      </pic:pic>
-                    </a:graphicData>
-                  </a:graphic>
-                  <wp14:sizeRelH relativeFrom="page">
-                    <wp14:pctWidth>0</wp14:pctWidth>
-                  </wp14:sizeRelH>
-                  <wp14:sizeRelV relativeFrom="page">
-                    <wp14:pctHeight>0</wp14:pctHeight>
-                  </wp14:sizeRelV>
-                </wp:anchor>
-              </w:drawing>
+              </w:rPr>
+              <w:t>I am a true full-s</w:t>
             </w:r>
             <w:r>
               <w:rPr>
                 <w:rFonts w:asciiTheme="majorHAnsi" w:hAnsiTheme="majorHAnsi" w:cstheme="majorHAnsi"/>
               </w:rPr>
-              <w:t xml:space="preserve"> </w:t>
+              <w:t xml:space="preserve">tack web developer enthusiast with strong will </w:t>
             </w:r>
             <w:r>
               <w:rPr>
                 <w:rFonts w:asciiTheme="majorHAnsi" w:hAnsiTheme="majorHAnsi" w:cstheme="majorHAnsi"/>
               </w:rPr>
-              <w:t xml:space="preserve">I am a true full-stack web developer enthusiast. With strong will and passion to work with the newest technologies and to build products of highest quality. I am always looking for new interesting projects to apply my skills and to gain a lot more. </w:t>
+              <w:t>to work with the newest technologies and to build products of highest quality. I am always looking for new</w:t>
+            </w:r>
+            <w:bookmarkStart w:id="0" w:name="_GoBack"/>
+            <w:bookmarkEnd w:id="0"/>
+            <w:r>
+              <w:rPr>
+                <w:rFonts w:asciiTheme="majorHAnsi" w:hAnsiTheme="majorHAnsi" w:cstheme="majorHAnsi"/>
+              </w:rPr>
+              <w:t xml:space="preserve"> interesting projects to apply my</w:t>
             </w:r>
             <w:r>
               <w:rPr>
                 <w:rFonts w:asciiTheme="majorHAnsi" w:hAnsiTheme="majorHAnsi" w:cstheme="majorHAnsi"/>
               </w:rPr>
-              <w:t xml:space="preserve"> Working in different sectors gave me deep investigation and strong analytical thinking for solving all kinds of problems. Everyday contacts with different of age and vision people are the reason for me to have good communication and team-working skills. Precise time-management, achieving results in short deadlines</w:t>
-            </w:r>
-            <w:r>
-              <w:rPr>
-                <w:rFonts w:asciiTheme="majorHAnsi" w:hAnsiTheme="majorHAnsi" w:cstheme="majorHAnsi"/>
-              </w:rPr>
-              <w:t xml:space="preserve"> and scrum workflow are familiar to me</w:t>
-            </w:r>
-            <w:r>
-              <w:rPr>
-                <w:rFonts w:asciiTheme="majorHAnsi" w:hAnsiTheme="majorHAnsi" w:cstheme="majorHAnsi"/>
-              </w:rPr>
-              <w:t>.</w:t>
-            </w:r>
-            <w:r>
-              <w:rPr>
-                <w:rFonts w:asciiTheme="majorHAnsi" w:hAnsiTheme="majorHAnsi" w:cstheme="majorHAnsi"/>
-                <w:noProof/>
-              </w:rPr>
-              <w:t xml:space="preserve"> </w:t>
+              <w:t xml:space="preserve"> skills and to gain a lot more.</w:t>
             </w:r>
           </w:p>
         </w:tc>
@@ -1523,6 +1521,98 @@
                 </w:p>
               </w:tc>
             </w:tr>
+            <w:tr>
+              <w:trPr>
+                <w:trHeight w:val="900"/>
+              </w:trPr>
+              <w:tc>
+                <w:tcPr>
+                  <w:tcW w:w="3670" w:type="dxa"/>
+                </w:tcPr>
+                <w:p>
+                  <w:pPr>
+                    <w:rPr>
+                      <w:rFonts w:asciiTheme="majorHAnsi" w:hAnsiTheme="majorHAnsi" w:cstheme="majorHAnsi"/>
+                      <w:b/>
+                    </w:rPr>
+                  </w:pPr>
+                  <w:r>
+                    <w:rPr>
+                      <w:rFonts w:asciiTheme="majorHAnsi" w:hAnsiTheme="majorHAnsi" w:cstheme="majorHAnsi"/>
+                      <w:b/>
+                    </w:rPr>
+                    <w:t>JUNIOR DEVELOPER</w:t>
+                  </w:r>
+                </w:p>
+                <w:p>
+                  <w:pPr>
+                    <w:rPr>
+                      <w:rFonts w:asciiTheme="majorHAnsi" w:hAnsiTheme="majorHAnsi" w:cstheme="majorHAnsi"/>
+                      <w:b/>
+                    </w:rPr>
+                  </w:pPr>
+                  <w:r>
+                    <w:rPr>
+                      <w:rFonts w:asciiTheme="majorHAnsi" w:hAnsiTheme="majorHAnsi" w:cstheme="majorHAnsi"/>
+                      <w:i/>
+                    </w:rPr>
+                    <w:t>Jul 2015 - Oct 2015</w:t>
+                  </w:r>
+                  <w:r>
+                    <w:rPr>
+                      <w:rFonts w:asciiTheme="majorHAnsi" w:hAnsiTheme="majorHAnsi" w:cstheme="majorHAnsi"/>
+                      <w:b/>
+                    </w:rPr>
+                    <w:t xml:space="preserve"> </w:t>
+                  </w:r>
+                  <w:proofErr w:type="spellStart"/>
+                  <w:r>
+                    <w:rPr>
+                      <w:rStyle w:val="Strong"/>
+                      <w:rFonts w:ascii="Arial" w:hAnsi="Arial" w:cs="Arial"/>
+                      <w:color w:val="000000"/>
+                      <w:sz w:val="21"/>
+                      <w:szCs w:val="21"/>
+                      <w:shd w:val="clear" w:color="auto" w:fill="FFFFFF"/>
+                    </w:rPr>
+                    <w:t>AuxCode</w:t>
+                  </w:r>
+                  <w:proofErr w:type="spellEnd"/>
+                  <w:r>
+                    <w:rPr>
+                      <w:rStyle w:val="Strong"/>
+                      <w:rFonts w:ascii="Arial" w:hAnsi="Arial" w:cs="Arial"/>
+                      <w:color w:val="000000"/>
+                      <w:sz w:val="21"/>
+                      <w:szCs w:val="21"/>
+                      <w:shd w:val="clear" w:color="auto" w:fill="FFFFFF"/>
+                    </w:rPr>
+                    <w:t> </w:t>
+                  </w:r>
+                </w:p>
+              </w:tc>
+              <w:tc>
+                <w:tcPr>
+                  <w:tcW w:w="6904" w:type="dxa"/>
+                </w:tcPr>
+                <w:p>
+                  <w:pPr>
+                    <w:tabs>
+                      <w:tab w:val="left" w:pos="5062"/>
+                    </w:tabs>
+                    <w:rPr>
+                      <w:rFonts w:asciiTheme="majorHAnsi" w:hAnsiTheme="majorHAnsi" w:cstheme="majorHAnsi"/>
+                    </w:rPr>
+                  </w:pPr>
+                  <w:r>
+                    <w:rPr>
+                      <w:rFonts w:asciiTheme="majorHAnsi" w:hAnsiTheme="majorHAnsi" w:cstheme="majorHAnsi"/>
+                    </w:rPr>
+                    <w:t>Software development, maintaining software, managing database, C# projects and Microsoft SQL databases.</w:t>
+                  </w:r>
+                </w:p>
+              </w:tc>
+            </w:tr>
           </w:tbl>
           <w:p>
             <w:pPr>
@@ -1637,8 +1727,6 @@
                       <w:b/>
                     </w:rPr>
                   </w:pPr>
-                  <w:bookmarkStart w:id="0" w:name="_GoBack"/>
-                  <w:bookmarkEnd w:id="0"/>
                   <w:proofErr w:type="spellStart"/>
                   <w:r>
                     <w:rPr>
@@ -2436,7 +2524,25 @@
                   <w:sz w:val="44"/>
                   <w:szCs w:val="44"/>
                 </w:rPr>
-                <w:t>http://ahansb.github.io/</w:t>
+                <w:t>http://ahansb.git</w:t>
+              </w:r>
+              <w:r>
+                <w:rPr>
+                  <w:rStyle w:val="Hyperlink"/>
+                  <w:rFonts w:asciiTheme="majorHAnsi" w:hAnsiTheme="majorHAnsi" w:cstheme="majorHAnsi"/>
+                  <w:sz w:val="44"/>
+                  <w:szCs w:val="44"/>
+                </w:rPr>
+                <w:t>h</w:t>
+              </w:r>
+              <w:r>
+                <w:rPr>
+                  <w:rStyle w:val="Hyperlink"/>
+                  <w:rFonts w:asciiTheme="majorHAnsi" w:hAnsiTheme="majorHAnsi" w:cstheme="majorHAnsi"/>
+                  <w:sz w:val="44"/>
+                  <w:szCs w:val="44"/>
+                </w:rPr>
+                <w:t>ub.io/</w:t>
               </w:r>
             </w:hyperlink>
           </w:p>
@@ -2939,6 +3045,18 @@
       <w:contextualSpacing/>
     </w:pPr>
   </w:style>
+  <w:style w:type="character" w:styleId="FollowedHyperlink">
+    <w:name w:val="FollowedHyperlink"/>
+    <w:basedOn w:val="DefaultParagraphFont"/>
+    <w:uiPriority w:val="99"/>
+    <w:semiHidden/>
+    <w:unhideWhenUsed/>
+    <w:rsid w:val="00851D9C"/>
+    <w:rPr>
+      <w:color w:val="954F72" w:themeColor="followedHyperlink"/>
+      <w:u w:val="single"/>
+    </w:rPr>
+  </w:style>
 </w:styles>
 </file>
 

--- a/downloads/ANDREJ BOYADJIEV - Web Developer.docx
+++ b/downloads/ANDREJ BOYADJIEV - Web Developer.docx
@@ -20,6 +20,9 @@
         <w:gridCol w:w="10800"/>
       </w:tblGrid>
       <w:tr>
+        <w:trPr>
+          <w:trHeight w:val="1071"/>
+        </w:trPr>
         <w:tc>
           <w:tcPr>
             <w:tcW w:w="9350" w:type="dxa"/>
@@ -45,7 +48,6 @@
                 <w:noProof/>
                 <w:sz w:val="44"/>
                 <w:szCs w:val="44"/>
-                <w:lang w:val="bg-BG" w:eastAsia="bg-BG"/>
               </w:rPr>
               <w:drawing>
                 <wp:anchor distT="0" distB="0" distL="114300" distR="114300" simplePos="0" relativeHeight="251677696" behindDoc="1" locked="0" layoutInCell="1" allowOverlap="1">
@@ -172,7 +174,6 @@
               <w:rPr>
                 <w:rFonts w:asciiTheme="majorHAnsi" w:hAnsiTheme="majorHAnsi" w:cstheme="majorHAnsi"/>
                 <w:noProof/>
-                <w:lang w:val="bg-BG" w:eastAsia="bg-BG"/>
               </w:rPr>
               <mc:AlternateContent>
                 <mc:Choice Requires="wps">
@@ -295,15 +296,7 @@
               <w:rPr>
                 <w:rFonts w:asciiTheme="majorHAnsi" w:hAnsiTheme="majorHAnsi" w:cstheme="majorHAnsi"/>
               </w:rPr>
-              <w:t>to work with the newest technologies and to build products of highest quality. I am always looking for new</w:t>
-            </w:r>
-            <w:bookmarkStart w:id="0" w:name="_GoBack"/>
-            <w:bookmarkEnd w:id="0"/>
-            <w:r>
-              <w:rPr>
-                <w:rFonts w:asciiTheme="majorHAnsi" w:hAnsiTheme="majorHAnsi" w:cstheme="majorHAnsi"/>
-              </w:rPr>
-              <w:t xml:space="preserve"> interesting projects to apply my</w:t>
+              <w:t>to work with the newest technologies and to build products of highest quality. I am always looking for new interesting projects to apply my</w:t>
             </w:r>
             <w:r>
               <w:rPr>
@@ -338,7 +331,6 @@
               <w:rPr>
                 <w:rFonts w:asciiTheme="majorHAnsi" w:hAnsiTheme="majorHAnsi" w:cstheme="majorHAnsi"/>
                 <w:noProof/>
-                <w:lang w:val="bg-BG" w:eastAsia="bg-BG"/>
               </w:rPr>
               <mc:AlternateContent>
                 <mc:Choice Requires="wps">
@@ -437,15 +429,15 @@
               <w:tblLook w:val="04A0" w:firstRow="1" w:lastRow="0" w:firstColumn="1" w:lastColumn="0" w:noHBand="0" w:noVBand="1"/>
             </w:tblPr>
             <w:tblGrid>
-              <w:gridCol w:w="3858"/>
-              <w:gridCol w:w="2835"/>
-              <w:gridCol w:w="1418"/>
+              <w:gridCol w:w="2865"/>
+              <w:gridCol w:w="3960"/>
+              <w:gridCol w:w="1286"/>
               <w:gridCol w:w="2473"/>
             </w:tblGrid>
             <w:tr>
               <w:tc>
                 <w:tcPr>
-                  <w:tcW w:w="3858" w:type="dxa"/>
+                  <w:tcW w:w="2865" w:type="dxa"/>
                   <w:tcBorders>
                     <w:right w:val="single" w:sz="4" w:space="0" w:color="auto"/>
                   </w:tcBorders>
@@ -469,13 +461,13 @@
                       <w:sz w:val="24"/>
                       <w:szCs w:val="24"/>
                     </w:rPr>
-                    <w:t>Back End</w:t>
+                    <w:t>Front End</w:t>
                   </w:r>
                 </w:p>
               </w:tc>
               <w:tc>
                 <w:tcPr>
-                  <w:tcW w:w="2835" w:type="dxa"/>
+                  <w:tcW w:w="3960" w:type="dxa"/>
                   <w:tcBorders>
                     <w:left w:val="single" w:sz="4" w:space="0" w:color="auto"/>
                     <w:right w:val="single" w:sz="4" w:space="0" w:color="auto"/>
@@ -500,13 +492,13 @@
                       <w:sz w:val="24"/>
                       <w:szCs w:val="24"/>
                     </w:rPr>
-                    <w:t>Front End</w:t>
+                    <w:t>Back End</w:t>
                   </w:r>
                 </w:p>
               </w:tc>
               <w:tc>
                 <w:tcPr>
-                  <w:tcW w:w="1418" w:type="dxa"/>
+                  <w:tcW w:w="1286" w:type="dxa"/>
                   <w:tcBorders>
                     <w:left w:val="single" w:sz="4" w:space="0" w:color="auto"/>
                     <w:right w:val="single" w:sz="4" w:space="0" w:color="auto"/>
@@ -569,7 +561,7 @@
             <w:tr>
               <w:tc>
                 <w:tcPr>
-                  <w:tcW w:w="3858" w:type="dxa"/>
+                  <w:tcW w:w="2865" w:type="dxa"/>
                   <w:tcBorders>
                     <w:right w:val="single" w:sz="4" w:space="0" w:color="auto"/>
                   </w:tcBorders>
@@ -580,72 +572,28 @@
                       <w:tab w:val="left" w:pos="5113"/>
                     </w:tabs>
                     <w:rPr>
-                      <w:rFonts w:asciiTheme="majorHAnsi" w:hAnsiTheme="majorHAnsi" w:cstheme="majorHAnsi"/>
-                    </w:rPr>
-                  </w:pPr>
-                  <w:r>
-                    <w:rPr>
-                      <w:rFonts w:asciiTheme="majorHAnsi" w:hAnsiTheme="majorHAnsi" w:cstheme="majorHAnsi"/>
+                      <w:rFonts w:asciiTheme="majorHAnsi" w:eastAsia="Times New Roman" w:hAnsiTheme="majorHAnsi" w:cs="Calibri Light"/>
+                    </w:rPr>
+                  </w:pPr>
+                  <w:r>
+                    <w:rPr>
+                      <w:rFonts w:asciiTheme="majorHAnsi" w:eastAsia="Times New Roman" w:hAnsiTheme="majorHAnsi" w:cs="Calibri Light"/>
                     </w:rPr>
                     <w:t xml:space="preserve">+ </w:t>
                   </w:r>
-                  <w:r>
-                    <w:rPr>
-                      <w:rFonts w:asciiTheme="majorHAnsi" w:hAnsiTheme="majorHAnsi" w:cstheme="majorHAnsi"/>
-                    </w:rPr>
-                    <w:t xml:space="preserve">ASP.NET Core 2.2, </w:t>
-                  </w:r>
-                  <w:r>
-                    <w:rPr>
-                      <w:rFonts w:asciiTheme="majorHAnsi" w:hAnsiTheme="majorHAnsi" w:cstheme="majorHAnsi"/>
-                    </w:rPr>
-                    <w:t xml:space="preserve">ASP.NET </w:t>
-                  </w:r>
                   <w:proofErr w:type="spellStart"/>
                   <w:r>
                     <w:rPr>
-                      <w:rFonts w:asciiTheme="majorHAnsi" w:hAnsiTheme="majorHAnsi" w:cstheme="majorHAnsi"/>
-                    </w:rPr>
-                    <w:t>WebAPI</w:t>
+                      <w:rFonts w:asciiTheme="majorHAnsi" w:eastAsia="Times New Roman" w:hAnsiTheme="majorHAnsi" w:cs="Calibri Light"/>
+                    </w:rPr>
+                    <w:t>Telerik</w:t>
                   </w:r>
                   <w:proofErr w:type="spellEnd"/>
                   <w:r>
                     <w:rPr>
-                      <w:rFonts w:asciiTheme="majorHAnsi" w:hAnsiTheme="majorHAnsi" w:cstheme="majorHAnsi"/>
-                    </w:rPr>
-                    <w:t xml:space="preserve">, </w:t>
-                  </w:r>
-                  <w:r>
-                    <w:rPr>
-                      <w:rFonts w:asciiTheme="majorHAnsi" w:hAnsiTheme="majorHAnsi" w:cstheme="majorHAnsi"/>
-                    </w:rPr>
-                    <w:t>ASP.NET MVC</w:t>
-                  </w:r>
-                  <w:r>
-                    <w:rPr>
-                      <w:rFonts w:asciiTheme="majorHAnsi" w:hAnsiTheme="majorHAnsi" w:cstheme="majorHAnsi"/>
-                    </w:rPr>
-                    <w:t xml:space="preserve">, </w:t>
-                  </w:r>
-                  <w:r>
-                    <w:rPr>
-                      <w:rFonts w:asciiTheme="majorHAnsi" w:hAnsiTheme="majorHAnsi" w:cstheme="majorHAnsi"/>
-                    </w:rPr>
-                    <w:t xml:space="preserve">ASP.NET </w:t>
-                  </w:r>
-                  <w:proofErr w:type="spellStart"/>
-                  <w:r>
-                    <w:rPr>
-                      <w:rFonts w:asciiTheme="majorHAnsi" w:hAnsiTheme="majorHAnsi" w:cstheme="majorHAnsi"/>
-                    </w:rPr>
-                    <w:t>WebForms</w:t>
-                  </w:r>
-                  <w:proofErr w:type="spellEnd"/>
-                  <w:r>
-                    <w:rPr>
-                      <w:rFonts w:asciiTheme="majorHAnsi" w:hAnsiTheme="majorHAnsi" w:cstheme="majorHAnsi"/>
-                    </w:rPr>
-                    <w:t>, WCF</w:t>
+                      <w:rFonts w:asciiTheme="majorHAnsi" w:eastAsia="Times New Roman" w:hAnsiTheme="majorHAnsi" w:cs="Calibri Light"/>
+                    </w:rPr>
+                    <w:t xml:space="preserve"> UI</w:t>
                   </w:r>
                 </w:p>
                 <w:p>
@@ -654,32 +602,38 @@
                       <w:tab w:val="left" w:pos="5113"/>
                     </w:tabs>
                     <w:rPr>
-                      <w:rFonts w:asciiTheme="majorHAnsi" w:hAnsiTheme="majorHAnsi" w:cstheme="majorHAnsi"/>
-                    </w:rPr>
-                  </w:pPr>
-                  <w:r>
-                    <w:rPr>
-                      <w:rFonts w:asciiTheme="majorHAnsi" w:hAnsiTheme="majorHAnsi" w:cstheme="majorHAnsi"/>
+                      <w:rFonts w:asciiTheme="majorHAnsi" w:eastAsia="Times New Roman" w:hAnsiTheme="majorHAnsi" w:cs="Calibri Light"/>
+                    </w:rPr>
+                  </w:pPr>
+                  <w:r>
+                    <w:rPr>
+                      <w:rFonts w:asciiTheme="majorHAnsi" w:eastAsia="Times New Roman" w:hAnsiTheme="majorHAnsi" w:cs="Calibri Light"/>
                     </w:rPr>
                     <w:t xml:space="preserve">+ </w:t>
                   </w:r>
                   <w:r>
                     <w:rPr>
-                      <w:rFonts w:asciiTheme="majorHAnsi" w:hAnsiTheme="majorHAnsi" w:cstheme="majorHAnsi"/>
-                    </w:rPr>
-                    <w:t xml:space="preserve">Entity Framework, </w:t>
-                  </w:r>
-                  <w:r>
-                    <w:rPr>
-                      <w:rFonts w:asciiTheme="majorHAnsi" w:hAnsiTheme="majorHAnsi" w:cstheme="majorHAnsi"/>
-                    </w:rPr>
-                    <w:t>LINQ</w:t>
-                  </w:r>
-                  <w:r>
-                    <w:rPr>
-                      <w:rFonts w:asciiTheme="majorHAnsi" w:hAnsiTheme="majorHAnsi" w:cstheme="majorHAnsi"/>
-                    </w:rPr>
-                    <w:t xml:space="preserve"> </w:t>
+                      <w:rFonts w:asciiTheme="majorHAnsi" w:eastAsia="Times New Roman" w:hAnsiTheme="majorHAnsi" w:cs="Calibri Light"/>
+                    </w:rPr>
+                    <w:t xml:space="preserve">Angular, </w:t>
+                  </w:r>
+                  <w:r>
+                    <w:rPr>
+                      <w:rFonts w:asciiTheme="majorHAnsi" w:eastAsia="Times New Roman" w:hAnsiTheme="majorHAnsi" w:cs="Calibri Light"/>
+                    </w:rPr>
+                    <w:t>Angular</w:t>
+                  </w:r>
+                  <w:r>
+                    <w:rPr>
+                      <w:rFonts w:asciiTheme="majorHAnsi" w:eastAsia="Times New Roman" w:hAnsiTheme="majorHAnsi" w:cs="Calibri Light"/>
+                    </w:rPr>
+                    <w:t>JS</w:t>
+                  </w:r>
+                  <w:r>
+                    <w:rPr>
+                      <w:rFonts w:asciiTheme="majorHAnsi" w:eastAsia="Times New Roman" w:hAnsiTheme="majorHAnsi" w:cs="Calibri Light"/>
+                    </w:rPr>
+                    <w:t xml:space="preserve">, </w:t>
                   </w:r>
                 </w:p>
                 <w:p>
@@ -688,51 +642,15 @@
                       <w:tab w:val="left" w:pos="5113"/>
                     </w:tabs>
                     <w:rPr>
-                      <w:rFonts w:asciiTheme="majorHAnsi" w:hAnsiTheme="majorHAnsi" w:cstheme="majorHAnsi"/>
-                    </w:rPr>
-                  </w:pPr>
-                  <w:r>
-                    <w:rPr>
-                      <w:rFonts w:asciiTheme="majorHAnsi" w:hAnsiTheme="majorHAnsi" w:cstheme="majorHAnsi"/>
-                    </w:rPr>
-                    <w:t xml:space="preserve">+ </w:t>
-                  </w:r>
-                  <w:proofErr w:type="spellStart"/>
-                  <w:r>
-                    <w:rPr>
-                      <w:rFonts w:asciiTheme="majorHAnsi" w:hAnsiTheme="majorHAnsi" w:cstheme="majorHAnsi"/>
-                    </w:rPr>
-                    <w:t>AutoMapper</w:t>
-                  </w:r>
-                  <w:proofErr w:type="spellEnd"/>
-                  <w:r>
-                    <w:rPr>
-                      <w:rFonts w:asciiTheme="majorHAnsi" w:hAnsiTheme="majorHAnsi" w:cstheme="majorHAnsi"/>
-                    </w:rPr>
-                    <w:t xml:space="preserve">, </w:t>
-                  </w:r>
-                  <w:proofErr w:type="spellStart"/>
-                  <w:r>
-                    <w:rPr>
-                      <w:rFonts w:asciiTheme="majorHAnsi" w:hAnsiTheme="majorHAnsi" w:cstheme="majorHAnsi"/>
-                    </w:rPr>
-                    <w:t>Ninject</w:t>
-                  </w:r>
-                  <w:proofErr w:type="spellEnd"/>
-                  <w:r>
-                    <w:rPr>
-                      <w:rFonts w:asciiTheme="majorHAnsi" w:hAnsiTheme="majorHAnsi" w:cstheme="majorHAnsi"/>
-                    </w:rPr>
-                    <w:t xml:space="preserve">, </w:t>
-                  </w:r>
-                  <w:proofErr w:type="spellStart"/>
-                  <w:r>
-                    <w:rPr>
-                      <w:rFonts w:asciiTheme="majorHAnsi" w:hAnsiTheme="majorHAnsi" w:cstheme="majorHAnsi"/>
-                    </w:rPr>
-                    <w:t>Autofac</w:t>
-                  </w:r>
-                  <w:proofErr w:type="spellEnd"/>
+                      <w:rFonts w:asciiTheme="majorHAnsi" w:eastAsia="Times New Roman" w:hAnsiTheme="majorHAnsi" w:cs="Calibri Light"/>
+                    </w:rPr>
+                  </w:pPr>
+                  <w:r>
+                    <w:rPr>
+                      <w:rFonts w:asciiTheme="majorHAnsi" w:eastAsia="Times New Roman" w:hAnsiTheme="majorHAnsi" w:cs="Calibri Light"/>
+                    </w:rPr>
+                    <w:t xml:space="preserve">+ HTML5, CSS 4, Bootstrap 4 </w:t>
+                  </w:r>
                 </w:p>
                 <w:p>
                   <w:pPr>
@@ -740,20 +658,48 @@
                       <w:tab w:val="left" w:pos="5113"/>
                     </w:tabs>
                     <w:rPr>
-                      <w:rFonts w:asciiTheme="majorHAnsi" w:hAnsiTheme="majorHAnsi" w:cstheme="majorHAnsi"/>
-                    </w:rPr>
-                  </w:pPr>
-                  <w:r>
-                    <w:rPr>
-                      <w:rFonts w:asciiTheme="majorHAnsi" w:hAnsiTheme="majorHAnsi" w:cstheme="majorHAnsi"/>
-                    </w:rPr>
-                    <w:t>+ Identity server 4</w:t>
+                      <w:rFonts w:asciiTheme="majorHAnsi" w:eastAsia="Times New Roman" w:hAnsiTheme="majorHAnsi" w:cs="Calibri Light"/>
+                    </w:rPr>
+                  </w:pPr>
+                  <w:r>
+                    <w:rPr>
+                      <w:rFonts w:asciiTheme="majorHAnsi" w:eastAsia="Times New Roman" w:hAnsiTheme="majorHAnsi" w:cs="Calibri Light"/>
+                    </w:rPr>
+                    <w:t>+</w:t>
+                  </w:r>
+                  <w:r>
+                    <w:rPr>
+                      <w:rFonts w:asciiTheme="majorHAnsi" w:eastAsia="Times New Roman" w:hAnsiTheme="majorHAnsi" w:cs="Calibri Light"/>
+                    </w:rPr>
+                    <w:t xml:space="preserve"> </w:t>
+                  </w:r>
+                  <w:r>
+                    <w:rPr>
+                      <w:rFonts w:asciiTheme="majorHAnsi" w:eastAsia="Times New Roman" w:hAnsiTheme="majorHAnsi" w:cs="Calibri Light"/>
+                    </w:rPr>
+                    <w:t>JavaScript, jQuery;</w:t>
+                  </w:r>
+                </w:p>
+                <w:p>
+                  <w:pPr>
+                    <w:tabs>
+                      <w:tab w:val="left" w:pos="5113"/>
+                    </w:tabs>
+                    <w:rPr>
+                      <w:rFonts w:asciiTheme="majorHAnsi" w:hAnsiTheme="majorHAnsi" w:cstheme="majorHAnsi"/>
+                    </w:rPr>
+                  </w:pPr>
+                  <w:r>
+                    <w:rPr>
+                      <w:rFonts w:asciiTheme="majorHAnsi" w:eastAsia="Times New Roman" w:hAnsiTheme="majorHAnsi" w:cs="Calibri Light"/>
+                    </w:rPr>
+                    <w:t>+ React</w:t>
                   </w:r>
                 </w:p>
               </w:tc>
               <w:tc>
                 <w:tcPr>
-                  <w:tcW w:w="2835" w:type="dxa"/>
+                  <w:tcW w:w="3960" w:type="dxa"/>
                   <w:tcBorders>
                     <w:left w:val="single" w:sz="4" w:space="0" w:color="auto"/>
                     <w:right w:val="single" w:sz="4" w:space="0" w:color="auto"/>
@@ -765,28 +711,42 @@
                       <w:tab w:val="left" w:pos="5113"/>
                     </w:tabs>
                     <w:rPr>
-                      <w:rFonts w:asciiTheme="majorHAnsi" w:hAnsiTheme="majorHAnsi" w:cstheme="majorHAnsi"/>
-                    </w:rPr>
-                  </w:pPr>
-                  <w:r>
-                    <w:rPr>
-                      <w:rFonts w:asciiTheme="majorHAnsi" w:hAnsiTheme="majorHAnsi" w:cstheme="majorHAnsi"/>
-                    </w:rPr>
-                    <w:t xml:space="preserve">+ </w:t>
+                      <w:rFonts w:asciiTheme="majorHAnsi" w:eastAsia="Times New Roman" w:hAnsiTheme="majorHAnsi" w:cs="Calibri Light"/>
+                    </w:rPr>
+                  </w:pPr>
+                  <w:r>
+                    <w:rPr>
+                      <w:rFonts w:asciiTheme="majorHAnsi" w:eastAsia="Times New Roman" w:hAnsiTheme="majorHAnsi" w:cs="Calibri Light"/>
+                    </w:rPr>
+                    <w:t xml:space="preserve">+ ASP.NET Core 2.2, ASP.NET </w:t>
                   </w:r>
                   <w:proofErr w:type="spellStart"/>
                   <w:r>
                     <w:rPr>
-                      <w:rFonts w:asciiTheme="majorHAnsi" w:hAnsiTheme="majorHAnsi" w:cstheme="majorHAnsi"/>
-                    </w:rPr>
-                    <w:t>Telerik</w:t>
+                      <w:rFonts w:asciiTheme="majorHAnsi" w:eastAsia="Times New Roman" w:hAnsiTheme="majorHAnsi" w:cs="Calibri Light"/>
+                    </w:rPr>
+                    <w:t>WebAPI</w:t>
                   </w:r>
                   <w:proofErr w:type="spellEnd"/>
                   <w:r>
                     <w:rPr>
-                      <w:rFonts w:asciiTheme="majorHAnsi" w:hAnsiTheme="majorHAnsi" w:cstheme="majorHAnsi"/>
-                    </w:rPr>
-                    <w:t xml:space="preserve"> UI</w:t>
+                      <w:rFonts w:asciiTheme="majorHAnsi" w:eastAsia="Times New Roman" w:hAnsiTheme="majorHAnsi" w:cs="Calibri Light"/>
+                    </w:rPr>
+                    <w:t xml:space="preserve">, ASP.NET MVC, ASP.NET </w:t>
+                  </w:r>
+                  <w:proofErr w:type="spellStart"/>
+                  <w:r>
+                    <w:rPr>
+                      <w:rFonts w:asciiTheme="majorHAnsi" w:eastAsia="Times New Roman" w:hAnsiTheme="majorHAnsi" w:cs="Calibri Light"/>
+                    </w:rPr>
+                    <w:t>WebForms</w:t>
+                  </w:r>
+                  <w:proofErr w:type="spellEnd"/>
+                  <w:r>
+                    <w:rPr>
+                      <w:rFonts w:asciiTheme="majorHAnsi" w:eastAsia="Times New Roman" w:hAnsiTheme="majorHAnsi" w:cs="Calibri Light"/>
+                    </w:rPr>
+                    <w:t>, WCF</w:t>
                   </w:r>
                 </w:p>
                 <w:p>
@@ -795,26 +755,14 @@
                       <w:tab w:val="left" w:pos="5113"/>
                     </w:tabs>
                     <w:rPr>
-                      <w:rFonts w:asciiTheme="majorHAnsi" w:hAnsiTheme="majorHAnsi" w:cstheme="majorHAnsi"/>
-                    </w:rPr>
-                  </w:pPr>
-                  <w:r>
-                    <w:rPr>
-                      <w:rFonts w:asciiTheme="majorHAnsi" w:hAnsiTheme="majorHAnsi" w:cstheme="majorHAnsi"/>
-                    </w:rPr>
-                    <w:t xml:space="preserve">+ </w:t>
-                  </w:r>
-                  <w:r>
-                    <w:rPr>
-                      <w:rFonts w:asciiTheme="majorHAnsi" w:hAnsiTheme="majorHAnsi" w:cstheme="majorHAnsi"/>
-                    </w:rPr>
-                    <w:t xml:space="preserve">Angular 4, Angular 2, </w:t>
-                  </w:r>
-                  <w:r>
-                    <w:rPr>
-                      <w:rFonts w:asciiTheme="majorHAnsi" w:hAnsiTheme="majorHAnsi" w:cstheme="majorHAnsi"/>
-                    </w:rPr>
-                    <w:t xml:space="preserve">Angular 1, </w:t>
+                      <w:rFonts w:asciiTheme="majorHAnsi" w:eastAsia="Times New Roman" w:hAnsiTheme="majorHAnsi" w:cs="Calibri Light"/>
+                    </w:rPr>
+                  </w:pPr>
+                  <w:r>
+                    <w:rPr>
+                      <w:rFonts w:asciiTheme="majorHAnsi" w:eastAsia="Times New Roman" w:hAnsiTheme="majorHAnsi" w:cs="Calibri Light"/>
+                    </w:rPr>
+                    <w:t xml:space="preserve">+ Entity Framework, LINQ </w:t>
                   </w:r>
                 </w:p>
                 <w:p>
@@ -823,39 +771,51 @@
                       <w:tab w:val="left" w:pos="5113"/>
                     </w:tabs>
                     <w:rPr>
-                      <w:rFonts w:asciiTheme="majorHAnsi" w:hAnsiTheme="majorHAnsi" w:cstheme="majorHAnsi"/>
-                    </w:rPr>
-                  </w:pPr>
-                  <w:r>
-                    <w:rPr>
-                      <w:rFonts w:asciiTheme="majorHAnsi" w:hAnsiTheme="majorHAnsi" w:cstheme="majorHAnsi"/>
+                      <w:rFonts w:asciiTheme="majorHAnsi" w:eastAsia="Times New Roman" w:hAnsiTheme="majorHAnsi" w:cs="Calibri Light"/>
+                    </w:rPr>
+                  </w:pPr>
+                  <w:r>
+                    <w:rPr>
+                      <w:rFonts w:asciiTheme="majorHAnsi" w:eastAsia="Times New Roman" w:hAnsiTheme="majorHAnsi" w:cs="Calibri Light"/>
                     </w:rPr>
                     <w:t xml:space="preserve">+ </w:t>
                   </w:r>
-                  <w:r>
-                    <w:rPr>
-                      <w:rFonts w:asciiTheme="majorHAnsi" w:hAnsiTheme="majorHAnsi" w:cstheme="majorHAnsi"/>
-                    </w:rPr>
-                    <w:t xml:space="preserve">HTML5, CSS </w:t>
-                  </w:r>
-                  <w:r>
-                    <w:rPr>
-                      <w:rFonts w:asciiTheme="majorHAnsi" w:hAnsiTheme="majorHAnsi" w:cstheme="majorHAnsi"/>
-                    </w:rPr>
-                    <w:t>4</w:t>
-                  </w:r>
-                  <w:r>
-                    <w:rPr>
-                      <w:rFonts w:asciiTheme="majorHAnsi" w:hAnsiTheme="majorHAnsi" w:cstheme="majorHAnsi"/>
-                    </w:rPr>
-                    <w:t xml:space="preserve">, Bootstrap </w:t>
-                  </w:r>
-                  <w:r>
-                    <w:rPr>
-                      <w:rFonts w:asciiTheme="majorHAnsi" w:hAnsiTheme="majorHAnsi" w:cstheme="majorHAnsi"/>
-                    </w:rPr>
-                    <w:t xml:space="preserve">4 </w:t>
-                  </w:r>
+                  <w:proofErr w:type="spellStart"/>
+                  <w:r>
+                    <w:rPr>
+                      <w:rFonts w:asciiTheme="majorHAnsi" w:eastAsia="Times New Roman" w:hAnsiTheme="majorHAnsi" w:cs="Calibri Light"/>
+                    </w:rPr>
+                    <w:t>AutoMapper</w:t>
+                  </w:r>
+                  <w:proofErr w:type="spellEnd"/>
+                  <w:r>
+                    <w:rPr>
+                      <w:rFonts w:asciiTheme="majorHAnsi" w:eastAsia="Times New Roman" w:hAnsiTheme="majorHAnsi" w:cs="Calibri Light"/>
+                    </w:rPr>
+                    <w:t xml:space="preserve">, </w:t>
+                  </w:r>
+                  <w:proofErr w:type="spellStart"/>
+                  <w:r>
+                    <w:rPr>
+                      <w:rFonts w:asciiTheme="majorHAnsi" w:eastAsia="Times New Roman" w:hAnsiTheme="majorHAnsi" w:cs="Calibri Light"/>
+                    </w:rPr>
+                    <w:t>Ninject</w:t>
+                  </w:r>
+                  <w:proofErr w:type="spellEnd"/>
+                  <w:r>
+                    <w:rPr>
+                      <w:rFonts w:asciiTheme="majorHAnsi" w:eastAsia="Times New Roman" w:hAnsiTheme="majorHAnsi" w:cs="Calibri Light"/>
+                    </w:rPr>
+                    <w:t xml:space="preserve">, </w:t>
+                  </w:r>
+                  <w:proofErr w:type="spellStart"/>
+                  <w:r>
+                    <w:rPr>
+                      <w:rFonts w:asciiTheme="majorHAnsi" w:eastAsia="Times New Roman" w:hAnsiTheme="majorHAnsi" w:cs="Calibri Light"/>
+                    </w:rPr>
+                    <w:t>Autofac</w:t>
+                  </w:r>
+                  <w:proofErr w:type="spellEnd"/>
                 </w:p>
                 <w:p>
                   <w:pPr>
@@ -868,15 +828,15 @@
                   </w:pPr>
                   <w:r>
                     <w:rPr>
-                      <w:rFonts w:asciiTheme="majorHAnsi" w:hAnsiTheme="majorHAnsi" w:cstheme="majorHAnsi"/>
-                    </w:rPr>
-                    <w:t>+JavaScript, jQuery;</w:t>
+                      <w:rFonts w:asciiTheme="majorHAnsi" w:eastAsia="Times New Roman" w:hAnsiTheme="majorHAnsi" w:cs="Calibri Light"/>
+                    </w:rPr>
+                    <w:t>+ Identity server 4</w:t>
                   </w:r>
                 </w:p>
               </w:tc>
               <w:tc>
                 <w:tcPr>
-                  <w:tcW w:w="1418" w:type="dxa"/>
+                  <w:tcW w:w="1286" w:type="dxa"/>
                   <w:tcBorders>
                     <w:left w:val="single" w:sz="4" w:space="0" w:color="auto"/>
                     <w:right w:val="single" w:sz="4" w:space="0" w:color="auto"/>
@@ -977,7 +937,6 @@
               <w:rPr>
                 <w:rFonts w:asciiTheme="majorHAnsi" w:hAnsiTheme="majorHAnsi" w:cstheme="majorHAnsi"/>
                 <w:noProof/>
-                <w:lang w:val="bg-BG" w:eastAsia="bg-BG"/>
               </w:rPr>
               <mc:AlternateContent>
                 <mc:Choice Requires="wps">
@@ -1116,6 +1075,7 @@
                   <w:pPr>
                     <w:rPr>
                       <w:rFonts w:asciiTheme="majorHAnsi" w:hAnsiTheme="majorHAnsi" w:cstheme="majorHAnsi"/>
+                      <w:b/>
                     </w:rPr>
                   </w:pPr>
                   <w:r>
@@ -1130,7 +1090,6 @@
                   <w:pPr>
                     <w:rPr>
                       <w:rFonts w:asciiTheme="majorHAnsi" w:hAnsiTheme="majorHAnsi" w:cstheme="majorHAnsi"/>
-                      <w:b/>
                     </w:rPr>
                   </w:pPr>
                   <w:r>
@@ -1143,7 +1102,7 @@
                       <w:color w:val="000000"/>
                       <w:shd w:val="clear" w:color="auto" w:fill="FFFFFF"/>
                     </w:rPr>
-                    <w:t>Mar</w:t>
+                    <w:t>Aug</w:t>
                   </w:r>
                   <w:r>
                     <w:rPr>
@@ -1167,7 +1126,7 @@
                       <w:color w:val="000000"/>
                       <w:shd w:val="clear" w:color="auto" w:fill="FFFFFF"/>
                     </w:rPr>
-                    <w:t>8</w:t>
+                    <w:t>9</w:t>
                   </w:r>
                   <w:r>
                     <w:rPr>
@@ -1190,7 +1149,6 @@
                     </w:rPr>
                     <w:t xml:space="preserve">  </w:t>
                   </w:r>
-                  <w:proofErr w:type="spellStart"/>
                   <w:r>
                     <w:rPr>
                       <w:rStyle w:val="Strong"/>
@@ -1198,9 +1156,8 @@
                       <w:color w:val="000000"/>
                       <w:shd w:val="clear" w:color="auto" w:fill="FFFFFF"/>
                     </w:rPr>
-                    <w:t>Omegasoft</w:t>
-                  </w:r>
-                  <w:proofErr w:type="spellEnd"/>
+                    <w:t>Matrix Global</w:t>
+                  </w:r>
                 </w:p>
               </w:tc>
               <w:tc>
@@ -1220,103 +1177,49 @@
                     <w:rPr>
                       <w:rFonts w:asciiTheme="majorHAnsi" w:hAnsiTheme="majorHAnsi" w:cstheme="majorHAnsi"/>
                     </w:rPr>
-                    <w:t xml:space="preserve">Main responsibilities - developing new modules for the company's salary and HR product - Performance review and Portal </w:t>
-                  </w:r>
-                  <w:r>
-                    <w:rPr>
-                      <w:rFonts w:asciiTheme="majorHAnsi" w:hAnsiTheme="majorHAnsi" w:cstheme="majorHAnsi"/>
-                    </w:rPr>
-                    <w:t>software</w:t>
-                  </w:r>
-                  <w:r>
-                    <w:rPr>
-                      <w:rFonts w:asciiTheme="majorHAnsi" w:hAnsiTheme="majorHAnsi" w:cstheme="majorHAnsi"/>
-                    </w:rPr>
-                    <w:t xml:space="preserve"> </w:t>
-                  </w:r>
-                  <w:r>
-                    <w:rPr>
-                      <w:rFonts w:asciiTheme="majorHAnsi" w:hAnsiTheme="majorHAnsi" w:cstheme="majorHAnsi"/>
-                    </w:rPr>
-                    <w:t xml:space="preserve">(MVC, Core 2.2, </w:t>
+                    <w:t xml:space="preserve">Casino game providing. Live stream video games provided to different online casinos. Micro-service architecture most of them .NET and </w:t>
                   </w:r>
                   <w:proofErr w:type="spellStart"/>
                   <w:r>
                     <w:rPr>
                       <w:rFonts w:asciiTheme="majorHAnsi" w:hAnsiTheme="majorHAnsi" w:cstheme="majorHAnsi"/>
                     </w:rPr>
-                    <w:t>Telerik</w:t>
+                    <w:t>NodeJs</w:t>
                   </w:r>
                   <w:proofErr w:type="spellEnd"/>
                   <w:r>
                     <w:rPr>
                       <w:rFonts w:asciiTheme="majorHAnsi" w:hAnsiTheme="majorHAnsi" w:cstheme="majorHAnsi"/>
                     </w:rPr>
-                    <w:t xml:space="preserve"> UI, MS SQL)</w:t>
-                  </w:r>
-                  <w:r>
-                    <w:rPr>
-                      <w:rFonts w:asciiTheme="majorHAnsi" w:hAnsiTheme="majorHAnsi" w:cstheme="majorHAnsi"/>
-                    </w:rPr>
-                    <w:t>, Identity Server 4</w:t>
-                  </w:r>
-                  <w:r>
-                    <w:rPr>
-                      <w:rFonts w:asciiTheme="majorHAnsi" w:hAnsiTheme="majorHAnsi" w:cstheme="majorHAnsi"/>
-                    </w:rPr>
-                    <w:t>. Maintaining company's CRM</w:t>
-                  </w:r>
-                  <w:r>
-                    <w:rPr>
-                      <w:rFonts w:asciiTheme="majorHAnsi" w:hAnsiTheme="majorHAnsi" w:cstheme="majorHAnsi"/>
-                    </w:rPr>
-                    <w:t xml:space="preserve"> </w:t>
-                  </w:r>
-                  <w:r>
-                    <w:rPr>
-                      <w:rFonts w:asciiTheme="majorHAnsi" w:hAnsiTheme="majorHAnsi" w:cstheme="majorHAnsi"/>
-                    </w:rPr>
-                    <w:t xml:space="preserve">(MVC5, </w:t>
+                    <w:t xml:space="preserve"> based. FE – Angular and </w:t>
                   </w:r>
                   <w:proofErr w:type="spellStart"/>
                   <w:r>
                     <w:rPr>
                       <w:rFonts w:asciiTheme="majorHAnsi" w:hAnsiTheme="majorHAnsi" w:cstheme="majorHAnsi"/>
                     </w:rPr>
-                    <w:t>Telerik</w:t>
+                    <w:t>PhaserJs</w:t>
                   </w:r>
                   <w:proofErr w:type="spellEnd"/>
                   <w:r>
                     <w:rPr>
                       <w:rFonts w:asciiTheme="majorHAnsi" w:hAnsiTheme="majorHAnsi" w:cstheme="majorHAnsi"/>
                     </w:rPr>
-                    <w:t xml:space="preserve"> UI, MS SQL), Personal Data Manager</w:t>
-                  </w:r>
-                  <w:r>
-                    <w:rPr>
-                      <w:rFonts w:asciiTheme="majorHAnsi" w:hAnsiTheme="majorHAnsi" w:cstheme="majorHAnsi"/>
-                    </w:rPr>
-                    <w:t xml:space="preserve"> </w:t>
-                  </w:r>
-                  <w:r>
-                    <w:rPr>
-                      <w:rFonts w:asciiTheme="majorHAnsi" w:hAnsiTheme="majorHAnsi" w:cstheme="majorHAnsi"/>
-                    </w:rPr>
-                    <w:t>(</w:t>
+                    <w:t xml:space="preserve">. DB – MS SQL and </w:t>
                   </w:r>
                   <w:proofErr w:type="spellStart"/>
                   <w:r>
                     <w:rPr>
                       <w:rFonts w:asciiTheme="majorHAnsi" w:hAnsiTheme="majorHAnsi" w:cstheme="majorHAnsi"/>
                     </w:rPr>
-                    <w:t>WebForms</w:t>
+                    <w:t>MongoDb</w:t>
                   </w:r>
                   <w:proofErr w:type="spellEnd"/>
                   <w:r>
                     <w:rPr>
                       <w:rFonts w:asciiTheme="majorHAnsi" w:hAnsiTheme="majorHAnsi" w:cstheme="majorHAnsi"/>
                     </w:rPr>
-                    <w:t>, MS SQL).</w:t>
+                    <w:t>.</w:t>
                   </w:r>
                 </w:p>
               </w:tc>
@@ -1340,25 +1243,14 @@
                       <w:rFonts w:asciiTheme="majorHAnsi" w:hAnsiTheme="majorHAnsi" w:cstheme="majorHAnsi"/>
                       <w:b/>
                     </w:rPr>
-                    <w:t xml:space="preserve">WEB </w:t>
-                  </w:r>
-                  <w:r>
-                    <w:rPr>
-                      <w:rFonts w:asciiTheme="majorHAnsi" w:hAnsiTheme="majorHAnsi" w:cstheme="majorHAnsi"/>
-                      <w:b/>
-                    </w:rPr>
-                    <w:t>DEVELOPER – Full-stack</w:t>
-                  </w:r>
-                </w:p>
-                <w:p>
-                  <w:pPr>
-                    <w:tabs>
-                      <w:tab w:val="left" w:pos="5062"/>
-                    </w:tabs>
-                    <w:rPr>
-                      <w:rFonts w:asciiTheme="majorHAnsi" w:hAnsiTheme="majorHAnsi" w:cstheme="majorHAnsi"/>
-                      <w:sz w:val="44"/>
-                      <w:szCs w:val="44"/>
+                    <w:t>WEB DEVELOPER – Full-stack</w:t>
+                  </w:r>
+                </w:p>
+                <w:p>
+                  <w:pPr>
+                    <w:rPr>
+                      <w:rFonts w:asciiTheme="majorHAnsi" w:hAnsiTheme="majorHAnsi" w:cstheme="majorHAnsi"/>
+                      <w:b/>
                     </w:rPr>
                   </w:pPr>
                   <w:r>
@@ -1371,7 +1263,7 @@
                       <w:color w:val="000000"/>
                       <w:shd w:val="clear" w:color="auto" w:fill="FFFFFF"/>
                     </w:rPr>
-                    <w:t>Oct</w:t>
+                    <w:t>Mar</w:t>
                   </w:r>
                   <w:r>
                     <w:rPr>
@@ -1395,7 +1287,7 @@
                       <w:color w:val="000000"/>
                       <w:shd w:val="clear" w:color="auto" w:fill="FFFFFF"/>
                     </w:rPr>
-                    <w:t>6</w:t>
+                    <w:t>8</w:t>
                   </w:r>
                   <w:r>
                     <w:rPr>
@@ -1419,7 +1311,7 @@
                       <w:color w:val="000000"/>
                       <w:shd w:val="clear" w:color="auto" w:fill="FFFFFF"/>
                     </w:rPr>
-                    <w:t>Mar 2018</w:t>
+                    <w:t>Aug 2019</w:t>
                   </w:r>
                   <w:r>
                     <w:rPr>
@@ -1438,7 +1330,7 @@
                       <w:color w:val="000000"/>
                       <w:shd w:val="clear" w:color="auto" w:fill="FFFFFF"/>
                     </w:rPr>
-                    <w:t>ProfiCredit</w:t>
+                    <w:t>Omegasoft</w:t>
                   </w:r>
                   <w:proofErr w:type="spellEnd"/>
                 </w:p>
@@ -1460,27 +1352,95 @@
                     <w:rPr>
                       <w:rFonts w:asciiTheme="majorHAnsi" w:hAnsiTheme="majorHAnsi" w:cstheme="majorHAnsi"/>
                     </w:rPr>
-                    <w:t xml:space="preserve">Main tasks are developing the company's new CRM system with </w:t>
+                    <w:t xml:space="preserve">Main responsibilities - developing new modules for the company's salary and HR product - Performance review and Portal </w:t>
+                  </w:r>
+                  <w:r>
+                    <w:rPr>
+                      <w:rFonts w:asciiTheme="majorHAnsi" w:hAnsiTheme="majorHAnsi" w:cstheme="majorHAnsi"/>
+                    </w:rPr>
+                    <w:t>software</w:t>
+                  </w:r>
+                  <w:r>
+                    <w:rPr>
+                      <w:rFonts w:asciiTheme="majorHAnsi" w:hAnsiTheme="majorHAnsi" w:cstheme="majorHAnsi"/>
+                    </w:rPr>
+                    <w:t xml:space="preserve"> </w:t>
+                  </w:r>
+                  <w:r>
+                    <w:rPr>
+                      <w:rFonts w:asciiTheme="majorHAnsi" w:hAnsiTheme="majorHAnsi" w:cstheme="majorHAnsi"/>
+                    </w:rPr>
+                    <w:t xml:space="preserve">(MVC, Core 2.2, </w:t>
                   </w:r>
                   <w:proofErr w:type="spellStart"/>
                   <w:r>
                     <w:rPr>
                       <w:rFonts w:asciiTheme="majorHAnsi" w:hAnsiTheme="majorHAnsi" w:cstheme="majorHAnsi"/>
                     </w:rPr>
-                    <w:t>WebAPI</w:t>
+                    <w:t>Telerik</w:t>
                   </w:r>
                   <w:proofErr w:type="spellEnd"/>
                   <w:r>
                     <w:rPr>
                       <w:rFonts w:asciiTheme="majorHAnsi" w:hAnsiTheme="majorHAnsi" w:cstheme="majorHAnsi"/>
                     </w:rPr>
-                    <w:t xml:space="preserve"> and Angular 4. Secondary tasks are supporting the old </w:t>
+                    <w:t xml:space="preserve"> UI, MS SQL)</w:t>
+                  </w:r>
+                  <w:r>
+                    <w:rPr>
+                      <w:rFonts w:asciiTheme="majorHAnsi" w:hAnsiTheme="majorHAnsi" w:cstheme="majorHAnsi"/>
+                    </w:rPr>
+                    <w:t>, Identity Server 4</w:t>
+                  </w:r>
+                  <w:r>
+                    <w:rPr>
+                      <w:rFonts w:asciiTheme="majorHAnsi" w:hAnsiTheme="majorHAnsi" w:cstheme="majorHAnsi"/>
+                    </w:rPr>
+                    <w:t>. Maintaining company's CRM</w:t>
+                  </w:r>
+                  <w:r>
+                    <w:rPr>
+                      <w:rFonts w:asciiTheme="majorHAnsi" w:hAnsiTheme="majorHAnsi" w:cstheme="majorHAnsi"/>
+                    </w:rPr>
+                    <w:t xml:space="preserve"> </w:t>
+                  </w:r>
+                  <w:r>
+                    <w:rPr>
+                      <w:rFonts w:asciiTheme="majorHAnsi" w:hAnsiTheme="majorHAnsi" w:cstheme="majorHAnsi"/>
+                    </w:rPr>
+                    <w:t xml:space="preserve">(MVC5, </w:t>
                   </w:r>
                   <w:proofErr w:type="spellStart"/>
                   <w:r>
                     <w:rPr>
                       <w:rFonts w:asciiTheme="majorHAnsi" w:hAnsiTheme="majorHAnsi" w:cstheme="majorHAnsi"/>
                     </w:rPr>
+                    <w:t>Telerik</w:t>
+                  </w:r>
+                  <w:proofErr w:type="spellEnd"/>
+                  <w:r>
+                    <w:rPr>
+                      <w:rFonts w:asciiTheme="majorHAnsi" w:hAnsiTheme="majorHAnsi" w:cstheme="majorHAnsi"/>
+                    </w:rPr>
+                    <w:t xml:space="preserve"> UI, MS SQL), Personal Data Manager</w:t>
+                  </w:r>
+                  <w:r>
+                    <w:rPr>
+                      <w:rFonts w:asciiTheme="majorHAnsi" w:hAnsiTheme="majorHAnsi" w:cstheme="majorHAnsi"/>
+                    </w:rPr>
+                    <w:t xml:space="preserve"> </w:t>
+                  </w:r>
+                  <w:r>
+                    <w:rPr>
+                      <w:rFonts w:asciiTheme="majorHAnsi" w:hAnsiTheme="majorHAnsi" w:cstheme="majorHAnsi"/>
+                    </w:rPr>
+                    <w:t>(</w:t>
+                  </w:r>
+                  <w:proofErr w:type="spellStart"/>
+                  <w:r>
+                    <w:rPr>
+                      <w:rFonts w:asciiTheme="majorHAnsi" w:hAnsiTheme="majorHAnsi" w:cstheme="majorHAnsi"/>
+                    </w:rPr>
                     <w:t>WebForms</w:t>
                   </w:r>
                   <w:proofErr w:type="spellEnd"/>
@@ -1488,35 +1448,7 @@
                     <w:rPr>
                       <w:rFonts w:asciiTheme="majorHAnsi" w:hAnsiTheme="majorHAnsi" w:cstheme="majorHAnsi"/>
                     </w:rPr>
-                    <w:t xml:space="preserve">, </w:t>
-                  </w:r>
-                  <w:proofErr w:type="spellStart"/>
-                  <w:r>
-                    <w:rPr>
-                      <w:rFonts w:asciiTheme="majorHAnsi" w:hAnsiTheme="majorHAnsi" w:cstheme="majorHAnsi"/>
-                    </w:rPr>
-                    <w:t>WebAPI</w:t>
-                  </w:r>
-                  <w:proofErr w:type="spellEnd"/>
-                  <w:r>
-                    <w:rPr>
-                      <w:rFonts w:asciiTheme="majorHAnsi" w:hAnsiTheme="majorHAnsi" w:cstheme="majorHAnsi"/>
-                    </w:rPr>
-                    <w:t xml:space="preserve"> and </w:t>
-                  </w:r>
-                  <w:proofErr w:type="spellStart"/>
-                  <w:r>
-                    <w:rPr>
-                      <w:rFonts w:asciiTheme="majorHAnsi" w:hAnsiTheme="majorHAnsi" w:cstheme="majorHAnsi"/>
-                    </w:rPr>
-                    <w:t>Delphy</w:t>
-                  </w:r>
-                  <w:proofErr w:type="spellEnd"/>
-                  <w:r>
-                    <w:rPr>
-                      <w:rFonts w:asciiTheme="majorHAnsi" w:hAnsiTheme="majorHAnsi" w:cstheme="majorHAnsi"/>
-                    </w:rPr>
-                    <w:t xml:space="preserve"> internal systems. Behind dealing with MS SQL database.</w:t>
+                    <w:t>, MS SQL).</w:t>
                   </w:r>
                 </w:p>
               </w:tc>
@@ -1533,6 +1465,206 @@
                   <w:pPr>
                     <w:rPr>
                       <w:rFonts w:asciiTheme="majorHAnsi" w:hAnsiTheme="majorHAnsi" w:cstheme="majorHAnsi"/>
+                    </w:rPr>
+                  </w:pPr>
+                  <w:r>
+                    <w:rPr>
+                      <w:rFonts w:asciiTheme="majorHAnsi" w:hAnsiTheme="majorHAnsi" w:cstheme="majorHAnsi"/>
+                      <w:b/>
+                    </w:rPr>
+                    <w:t xml:space="preserve">WEB </w:t>
+                  </w:r>
+                  <w:r>
+                    <w:rPr>
+                      <w:rFonts w:asciiTheme="majorHAnsi" w:hAnsiTheme="majorHAnsi" w:cstheme="majorHAnsi"/>
+                      <w:b/>
+                    </w:rPr>
+                    <w:t>DEVELOPER – Full-stack</w:t>
+                  </w:r>
+                </w:p>
+                <w:p>
+                  <w:pPr>
+                    <w:tabs>
+                      <w:tab w:val="left" w:pos="5062"/>
+                    </w:tabs>
+                    <w:rPr>
+                      <w:rFonts w:asciiTheme="majorHAnsi" w:hAnsiTheme="majorHAnsi" w:cstheme="majorHAnsi"/>
+                      <w:sz w:val="44"/>
+                      <w:szCs w:val="44"/>
+                    </w:rPr>
+                  </w:pPr>
+                  <w:r>
+                    <w:rPr>
+                      <w:rStyle w:val="Strong"/>
+                      <w:rFonts w:asciiTheme="majorHAnsi" w:hAnsiTheme="majorHAnsi" w:cstheme="majorHAnsi"/>
+                      <w:b w:val="0"/>
+                      <w:i/>
+                      <w:iCs/>
+                      <w:color w:val="000000"/>
+                      <w:shd w:val="clear" w:color="auto" w:fill="FFFFFF"/>
+                    </w:rPr>
+                    <w:t>Oct</w:t>
+                  </w:r>
+                  <w:r>
+                    <w:rPr>
+                      <w:rStyle w:val="Strong"/>
+                      <w:rFonts w:asciiTheme="majorHAnsi" w:hAnsiTheme="majorHAnsi" w:cstheme="majorHAnsi"/>
+                      <w:b w:val="0"/>
+                      <w:i/>
+                      <w:iCs/>
+                      <w:color w:val="000000"/>
+                      <w:shd w:val="clear" w:color="auto" w:fill="FFFFFF"/>
+                    </w:rPr>
+                    <w:t xml:space="preserve"> 201</w:t>
+                  </w:r>
+                  <w:r>
+                    <w:rPr>
+                      <w:rStyle w:val="Strong"/>
+                      <w:rFonts w:asciiTheme="majorHAnsi" w:hAnsiTheme="majorHAnsi" w:cstheme="majorHAnsi"/>
+                      <w:b w:val="0"/>
+                      <w:i/>
+                      <w:iCs/>
+                      <w:color w:val="000000"/>
+                      <w:shd w:val="clear" w:color="auto" w:fill="FFFFFF"/>
+                    </w:rPr>
+                    <w:t>6</w:t>
+                  </w:r>
+                  <w:r>
+                    <w:rPr>
+                      <w:rStyle w:val="Strong"/>
+                      <w:rFonts w:asciiTheme="majorHAnsi" w:hAnsiTheme="majorHAnsi" w:cstheme="majorHAnsi"/>
+                      <w:b w:val="0"/>
+                      <w:i/>
+                      <w:iCs/>
+                      <w:color w:val="000000"/>
+                      <w:shd w:val="clear" w:color="auto" w:fill="FFFFFF"/>
+                    </w:rPr>
+                    <w:t xml:space="preserve"> – </w:t>
+                  </w:r>
+                  <w:r>
+                    <w:rPr>
+                      <w:rStyle w:val="Strong"/>
+                      <w:rFonts w:asciiTheme="majorHAnsi" w:hAnsiTheme="majorHAnsi" w:cstheme="majorHAnsi"/>
+                      <w:b w:val="0"/>
+                      <w:i/>
+                      <w:iCs/>
+                      <w:color w:val="000000"/>
+                      <w:shd w:val="clear" w:color="auto" w:fill="FFFFFF"/>
+                    </w:rPr>
+                    <w:t>Mar 2018</w:t>
+                  </w:r>
+                  <w:r>
+                    <w:rPr>
+                      <w:rStyle w:val="Strong"/>
+                      <w:rFonts w:asciiTheme="majorHAnsi" w:hAnsiTheme="majorHAnsi" w:cstheme="majorHAnsi"/>
+                      <w:color w:val="000000"/>
+                      <w:shd w:val="clear" w:color="auto" w:fill="FFFFFF"/>
+                    </w:rPr>
+                    <w:t xml:space="preserve">  </w:t>
+                  </w:r>
+                  <w:proofErr w:type="spellStart"/>
+                  <w:r>
+                    <w:rPr>
+                      <w:rStyle w:val="Strong"/>
+                      <w:rFonts w:asciiTheme="majorHAnsi" w:hAnsiTheme="majorHAnsi" w:cstheme="majorHAnsi"/>
+                      <w:color w:val="000000"/>
+                      <w:shd w:val="clear" w:color="auto" w:fill="FFFFFF"/>
+                    </w:rPr>
+                    <w:t>ProfiCredit</w:t>
+                  </w:r>
+                  <w:proofErr w:type="spellEnd"/>
+                </w:p>
+              </w:tc>
+              <w:tc>
+                <w:tcPr>
+                  <w:tcW w:w="6904" w:type="dxa"/>
+                </w:tcPr>
+                <w:p>
+                  <w:pPr>
+                    <w:tabs>
+                      <w:tab w:val="left" w:pos="5062"/>
+                    </w:tabs>
+                    <w:rPr>
+                      <w:rFonts w:asciiTheme="majorHAnsi" w:hAnsiTheme="majorHAnsi" w:cstheme="majorHAnsi"/>
+                    </w:rPr>
+                  </w:pPr>
+                  <w:r>
+                    <w:rPr>
+                      <w:rFonts w:asciiTheme="majorHAnsi" w:hAnsiTheme="majorHAnsi" w:cstheme="majorHAnsi"/>
+                    </w:rPr>
+                    <w:t xml:space="preserve">Main tasks are developing the company's new CRM system with </w:t>
+                  </w:r>
+                  <w:proofErr w:type="spellStart"/>
+                  <w:r>
+                    <w:rPr>
+                      <w:rFonts w:asciiTheme="majorHAnsi" w:hAnsiTheme="majorHAnsi" w:cstheme="majorHAnsi"/>
+                    </w:rPr>
+                    <w:t>WebAPI</w:t>
+                  </w:r>
+                  <w:proofErr w:type="spellEnd"/>
+                  <w:r>
+                    <w:rPr>
+                      <w:rFonts w:asciiTheme="majorHAnsi" w:hAnsiTheme="majorHAnsi" w:cstheme="majorHAnsi"/>
+                    </w:rPr>
+                    <w:t xml:space="preserve"> and Angular 4. Secondary tasks are supporting the old </w:t>
+                  </w:r>
+                  <w:proofErr w:type="spellStart"/>
+                  <w:r>
+                    <w:rPr>
+                      <w:rFonts w:asciiTheme="majorHAnsi" w:hAnsiTheme="majorHAnsi" w:cstheme="majorHAnsi"/>
+                    </w:rPr>
+                    <w:t>WebForms</w:t>
+                  </w:r>
+                  <w:proofErr w:type="spellEnd"/>
+                  <w:r>
+                    <w:rPr>
+                      <w:rFonts w:asciiTheme="majorHAnsi" w:hAnsiTheme="majorHAnsi" w:cstheme="majorHAnsi"/>
+                    </w:rPr>
+                    <w:t xml:space="preserve">, </w:t>
+                  </w:r>
+                  <w:proofErr w:type="spellStart"/>
+                  <w:r>
+                    <w:rPr>
+                      <w:rFonts w:asciiTheme="majorHAnsi" w:hAnsiTheme="majorHAnsi" w:cstheme="majorHAnsi"/>
+                    </w:rPr>
+                    <w:t>WebAPI</w:t>
+                  </w:r>
+                  <w:proofErr w:type="spellEnd"/>
+                  <w:r>
+                    <w:rPr>
+                      <w:rFonts w:asciiTheme="majorHAnsi" w:hAnsiTheme="majorHAnsi" w:cstheme="majorHAnsi"/>
+                    </w:rPr>
+                    <w:t xml:space="preserve"> and </w:t>
+                  </w:r>
+                  <w:proofErr w:type="spellStart"/>
+                  <w:r>
+                    <w:rPr>
+                      <w:rFonts w:asciiTheme="majorHAnsi" w:hAnsiTheme="majorHAnsi" w:cstheme="majorHAnsi"/>
+                    </w:rPr>
+                    <w:t>Delphy</w:t>
+                  </w:r>
+                  <w:proofErr w:type="spellEnd"/>
+                  <w:r>
+                    <w:rPr>
+                      <w:rFonts w:asciiTheme="majorHAnsi" w:hAnsiTheme="majorHAnsi" w:cstheme="majorHAnsi"/>
+                    </w:rPr>
+                    <w:t xml:space="preserve"> internal systems. Behind dealing with MS SQL database.</w:t>
+                  </w:r>
+                </w:p>
+              </w:tc>
+            </w:tr>
+            <w:tr>
+              <w:trPr>
+                <w:trHeight w:val="648"/>
+              </w:trPr>
+              <w:tc>
+                <w:tcPr>
+                  <w:tcW w:w="3670" w:type="dxa"/>
+                </w:tcPr>
+                <w:p>
+                  <w:pPr>
+                    <w:rPr>
+                      <w:rFonts w:asciiTheme="majorHAnsi" w:hAnsiTheme="majorHAnsi" w:cstheme="majorHAnsi"/>
                       <w:b/>
                     </w:rPr>
                   </w:pPr>
@@ -1543,6 +1675,8 @@
                     </w:rPr>
                     <w:t>JUNIOR DEVELOPER</w:t>
                   </w:r>
+                  <w:bookmarkStart w:id="0" w:name="_GoBack"/>
+                  <w:bookmarkEnd w:id="0"/>
                 </w:p>
                 <w:p>
                   <w:pPr>
@@ -1566,6 +1700,18 @@
                     <w:t xml:space="preserve"> </w:t>
                   </w:r>
                   <w:proofErr w:type="spellStart"/>
+                  <w:r>
+                    <w:rPr>
+                      <w:rStyle w:val="Strong"/>
+                      <w:rFonts w:asciiTheme="majorHAnsi" w:hAnsiTheme="majorHAnsi" w:cstheme="majorHAnsi"/>
+                      <w:color w:val="000000"/>
+                      <w:sz w:val="21"/>
+                      <w:szCs w:val="21"/>
+                      <w:shd w:val="clear" w:color="auto" w:fill="FFFFFF"/>
+                    </w:rPr>
+                    <w:t>AuxCode</w:t>
+                  </w:r>
+                  <w:proofErr w:type="spellEnd"/>
                   <w:r>
                     <w:rPr>
                       <w:rStyle w:val="Strong"/>
@@ -1575,18 +1721,6 @@
                       <w:szCs w:val="21"/>
                       <w:shd w:val="clear" w:color="auto" w:fill="FFFFFF"/>
                     </w:rPr>
-                    <w:t>AuxCode</w:t>
-                  </w:r>
-                  <w:proofErr w:type="spellEnd"/>
-                  <w:r>
-                    <w:rPr>
-                      <w:rStyle w:val="Strong"/>
-                      <w:rFonts w:ascii="Arial" w:hAnsi="Arial" w:cs="Arial"/>
-                      <w:color w:val="000000"/>
-                      <w:sz w:val="21"/>
-                      <w:szCs w:val="21"/>
-                      <w:shd w:val="clear" w:color="auto" w:fill="FFFFFF"/>
-                    </w:rPr>
                     <w:t> </w:t>
                   </w:r>
                 </w:p>
@@ -1604,6 +1738,96 @@
                       <w:rFonts w:asciiTheme="majorHAnsi" w:hAnsiTheme="majorHAnsi" w:cstheme="majorHAnsi"/>
                     </w:rPr>
                   </w:pPr>
+                  <w:r>
+                    <w:rPr>
+                      <w:rFonts w:asciiTheme="majorHAnsi" w:hAnsiTheme="majorHAnsi" w:cstheme="majorHAnsi"/>
+                      <w:noProof/>
+                    </w:rPr>
+                    <mc:AlternateContent>
+                      <mc:Choice Requires="wps">
+                        <w:drawing>
+                          <wp:anchor distT="0" distB="0" distL="114300" distR="114300" simplePos="0" relativeHeight="251679744" behindDoc="0" locked="0" layoutInCell="1" allowOverlap="1" wp14:anchorId="0B201DD5" wp14:editId="6A252CA6">
+                            <wp:simplePos x="0" y="0"/>
+                            <wp:positionH relativeFrom="column">
+                              <wp:posOffset>126814</wp:posOffset>
+                            </wp:positionH>
+                            <wp:positionV relativeFrom="paragraph">
+                              <wp:posOffset>417830</wp:posOffset>
+                            </wp:positionV>
+                            <wp:extent cx="1316990" cy="157480"/>
+                            <wp:effectExtent l="0" t="0" r="0" b="0"/>
+                            <wp:wrapNone/>
+                            <wp:docPr id="1" name="Isosceles Triangle 1"/>
+                            <wp:cNvGraphicFramePr/>
+                            <a:graphic xmlns:a="http://schemas.openxmlformats.org/drawingml/2006/main">
+                              <a:graphicData uri="http://schemas.microsoft.com/office/word/2010/wordprocessingShape">
+                                <wps:wsp>
+                                  <wps:cNvSpPr/>
+                                  <wps:spPr>
+                                    <a:xfrm flipV="1">
+                                      <a:off x="0" y="0"/>
+                                      <a:ext cx="1316990" cy="157480"/>
+                                    </a:xfrm>
+                                    <a:prstGeom prst="triangle">
+                                      <a:avLst/>
+                                    </a:prstGeom>
+                                    <a:solidFill>
+                                      <a:schemeClr val="bg1"/>
+                                    </a:solidFill>
+                                    <a:ln>
+                                      <a:noFill/>
+                                    </a:ln>
+                                  </wps:spPr>
+                                  <wps:style>
+                                    <a:lnRef idx="2">
+                                      <a:schemeClr val="accent1">
+                                        <a:shade val="50000"/>
+                                      </a:schemeClr>
+                                    </a:lnRef>
+                                    <a:fillRef idx="1">
+                                      <a:schemeClr val="accent1"/>
+                                    </a:fillRef>
+                                    <a:effectRef idx="0">
+                                      <a:schemeClr val="accent1"/>
+                                    </a:effectRef>
+                                    <a:fontRef idx="minor">
+                                      <a:schemeClr val="lt1"/>
+                                    </a:fontRef>
+                                  </wps:style>
+                                  <wps:bodyPr rot="0" spcFirstLastPara="0" vertOverflow="overflow" horzOverflow="overflow" vert="horz" wrap="square" lIns="91440" tIns="45720" rIns="91440" bIns="45720" numCol="1" spcCol="0" rtlCol="0" fromWordArt="0" anchor="ctr" anchorCtr="0" forceAA="0" compatLnSpc="1">
+                                    <a:prstTxWarp prst="textNoShape">
+                                      <a:avLst/>
+                                    </a:prstTxWarp>
+                                    <a:noAutofit/>
+                                  </wps:bodyPr>
+                                </wps:wsp>
+                              </a:graphicData>
+                            </a:graphic>
+                            <wp14:sizeRelV relativeFrom="margin">
+                              <wp14:pctHeight>0</wp14:pctHeight>
+                            </wp14:sizeRelV>
+                          </wp:anchor>
+                        </w:drawing>
+                      </mc:Choice>
+                      <mc:Fallback>
+                        <w:pict>
+                          <v:shapetype w14:anchorId="67097ED3" id="_x0000_t5" coordsize="21600,21600" o:spt="5" adj="10800" path="m@0,l,21600r21600,xe">
+                            <v:stroke joinstyle="miter"/>
+                            <v:formulas>
+                              <v:f eqn="val #0"/>
+                              <v:f eqn="prod #0 1 2"/>
+                              <v:f eqn="sum @1 10800 0"/>
+                            </v:formulas>
+                            <v:path gradientshapeok="t" o:connecttype="custom" o:connectlocs="@0,0;@1,10800;0,21600;10800,21600;21600,21600;@2,10800" textboxrect="0,10800,10800,18000;5400,10800,16200,18000;10800,10800,21600,18000;0,7200,7200,21600;7200,7200,14400,21600;14400,7200,21600,21600"/>
+                            <v:handles>
+                              <v:h position="#0,topLeft" xrange="0,21600"/>
+                            </v:handles>
+                          </v:shapetype>
+                          <v:shape id="Isosceles Triangle 1" o:spid="_x0000_s1026" type="#_x0000_t5" style="position:absolute;margin-left:10pt;margin-top:32.9pt;width:103.7pt;height:12.4pt;flip:y;z-index:251679744;visibility:visible;mso-wrap-style:square;mso-height-percent:0;mso-wrap-distance-left:9pt;mso-wrap-distance-top:0;mso-wrap-distance-right:9pt;mso-wrap-distance-bottom:0;mso-position-horizontal:absolute;mso-position-horizontal-relative:text;mso-position-vertical:absolute;mso-position-vertical-relative:text;mso-height-percent:0;mso-height-relative:margin;v-text-anchor:middle" o:gfxdata="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" fillcolor="white [3212]" stroked="f" strokeweight="1pt"/>
+                        </w:pict>
+                      </mc:Fallback>
+                    </mc:AlternateContent>
+                  </w:r>
                   <w:r>
                     <w:rPr>
                       <w:rFonts w:asciiTheme="majorHAnsi" w:hAnsiTheme="majorHAnsi" w:cstheme="majorHAnsi"/>
@@ -1625,7 +1849,7 @@
       </w:tr>
       <w:tr>
         <w:trPr>
-          <w:trHeight w:val="1512"/>
+          <w:trHeight w:val="1620"/>
         </w:trPr>
         <w:tc>
           <w:tcPr>
@@ -1913,7 +2137,6 @@
               <w:rPr>
                 <w:rFonts w:asciiTheme="majorHAnsi" w:hAnsiTheme="majorHAnsi" w:cstheme="majorHAnsi"/>
                 <w:noProof/>
-                <w:lang w:val="bg-BG" w:eastAsia="bg-BG"/>
               </w:rPr>
               <mc:AlternateContent>
                 <mc:Choice Requires="wps">
@@ -2008,7 +2231,7 @@
       </w:tr>
       <w:tr>
         <w:trPr>
-          <w:trHeight w:val="1827"/>
+          <w:trHeight w:val="1188"/>
         </w:trPr>
         <w:tc>
           <w:tcPr>
@@ -2210,7 +2433,6 @@
                 <w:p>
                   <w:pPr>
                     <w:rPr>
-                      <w:rStyle w:val="public-profile-url"/>
                       <w:rFonts w:asciiTheme="majorHAnsi" w:hAnsiTheme="majorHAnsi" w:cstheme="majorHAnsi"/>
                     </w:rPr>
                   </w:pPr>
@@ -2218,29 +2440,20 @@
                     <w:rPr>
                       <w:rFonts w:asciiTheme="majorHAnsi" w:hAnsiTheme="majorHAnsi" w:cstheme="majorHAnsi"/>
                       <w:noProof/>
-                      <w:lang w:val="bg-BG" w:eastAsia="bg-BG"/>
                     </w:rPr>
                     <w:drawing>
-                      <wp:anchor distT="0" distB="0" distL="114300" distR="114300" simplePos="0" relativeHeight="251675648" behindDoc="1" locked="0" layoutInCell="1" allowOverlap="1" wp14:anchorId="29456787" wp14:editId="66A1662E">
+                      <wp:anchor distT="0" distB="0" distL="114300" distR="114300" simplePos="0" relativeHeight="251676672" behindDoc="1" locked="0" layoutInCell="1" allowOverlap="1" wp14:anchorId="58D9DF22" wp14:editId="3951EED3">
                         <wp:simplePos x="0" y="0"/>
                         <wp:positionH relativeFrom="column">
-                          <wp:posOffset>-55880</wp:posOffset>
+                          <wp:posOffset>-56041</wp:posOffset>
                         </wp:positionH>
                         <wp:positionV relativeFrom="paragraph">
-                          <wp:posOffset>183515</wp:posOffset>
+                          <wp:posOffset>0</wp:posOffset>
                         </wp:positionV>
                         <wp:extent cx="149225" cy="149225"/>
                         <wp:effectExtent l="0" t="0" r="3175" b="3175"/>
-                        <wp:wrapTight wrapText="bothSides">
-                          <wp:wrapPolygon edited="0">
-                            <wp:start x="0" y="0"/>
-                            <wp:lineTo x="0" y="19302"/>
-                            <wp:lineTo x="19302" y="19302"/>
-                            <wp:lineTo x="19302" y="0"/>
-                            <wp:lineTo x="0" y="0"/>
-                          </wp:wrapPolygon>
-                        </wp:wrapTight>
-                        <wp:docPr id="2" name="Picture 2"/>
+                        <wp:wrapSquare wrapText="bothSides"/>
+                        <wp:docPr id="3" name="Picture 3"/>
                         <wp:cNvGraphicFramePr>
                           <a:graphicFrameLocks xmlns:a="http://schemas.openxmlformats.org/drawingml/2006/main" noChangeAspect="1"/>
                         </wp:cNvGraphicFramePr>
@@ -2248,7 +2461,7 @@
                           <a:graphicData uri="http://schemas.openxmlformats.org/drawingml/2006/picture">
                             <pic:pic xmlns:pic="http://schemas.openxmlformats.org/drawingml/2006/picture">
                               <pic:nvPicPr>
-                                <pic:cNvPr id="5" name="github[1].png"/>
+                                <pic:cNvPr id="4" name="120px-Linkedin.svg[1].png"/>
                                 <pic:cNvPicPr/>
                               </pic:nvPicPr>
                               <pic:blipFill>
@@ -2284,69 +2497,7 @@
                       </wp:anchor>
                     </w:drawing>
                   </w:r>
-                  <w:r>
-                    <w:rPr>
-                      <w:rFonts w:asciiTheme="majorHAnsi" w:hAnsiTheme="majorHAnsi" w:cstheme="majorHAnsi"/>
-                      <w:noProof/>
-                      <w:lang w:val="bg-BG" w:eastAsia="bg-BG"/>
-                    </w:rPr>
-                    <w:drawing>
-                      <wp:anchor distT="0" distB="0" distL="114300" distR="114300" simplePos="0" relativeHeight="251676672" behindDoc="1" locked="0" layoutInCell="1" allowOverlap="1" wp14:anchorId="58D9DF22" wp14:editId="3951EED3">
-                        <wp:simplePos x="0" y="0"/>
-                        <wp:positionH relativeFrom="column">
-                          <wp:posOffset>-56041</wp:posOffset>
-                        </wp:positionH>
-                        <wp:positionV relativeFrom="paragraph">
-                          <wp:posOffset>0</wp:posOffset>
-                        </wp:positionV>
-                        <wp:extent cx="149225" cy="149225"/>
-                        <wp:effectExtent l="0" t="0" r="3175" b="3175"/>
-                        <wp:wrapSquare wrapText="bothSides"/>
-                        <wp:docPr id="3" name="Picture 3"/>
-                        <wp:cNvGraphicFramePr>
-                          <a:graphicFrameLocks xmlns:a="http://schemas.openxmlformats.org/drawingml/2006/main" noChangeAspect="1"/>
-                        </wp:cNvGraphicFramePr>
-                        <a:graphic xmlns:a="http://schemas.openxmlformats.org/drawingml/2006/main">
-                          <a:graphicData uri="http://schemas.openxmlformats.org/drawingml/2006/picture">
-                            <pic:pic xmlns:pic="http://schemas.openxmlformats.org/drawingml/2006/picture">
-                              <pic:nvPicPr>
-                                <pic:cNvPr id="4" name="120px-Linkedin.svg[1].png"/>
-                                <pic:cNvPicPr/>
-                              </pic:nvPicPr>
-                              <pic:blipFill>
-                                <a:blip r:embed="rId6" cstate="print">
-                                  <a:extLst>
-                                    <a:ext uri="{28A0092B-C50C-407E-A947-70E740481C1C}">
-                                      <a14:useLocalDpi xmlns:a14="http://schemas.microsoft.com/office/drawing/2010/main" val="0"/>
-                                    </a:ext>
-                                  </a:extLst>
-                                </a:blip>
-                                <a:stretch>
-                                  <a:fillRect/>
-                                </a:stretch>
-                              </pic:blipFill>
-                              <pic:spPr>
-                                <a:xfrm>
-                                  <a:off x="0" y="0"/>
-                                  <a:ext cx="149225" cy="149225"/>
-                                </a:xfrm>
-                                <a:prstGeom prst="rect">
-                                  <a:avLst/>
-                                </a:prstGeom>
-                              </pic:spPr>
-                            </pic:pic>
-                          </a:graphicData>
-                        </a:graphic>
-                        <wp14:sizeRelH relativeFrom="margin">
-                          <wp14:pctWidth>0</wp14:pctWidth>
-                        </wp14:sizeRelH>
-                        <wp14:sizeRelV relativeFrom="margin">
-                          <wp14:pctHeight>0</wp14:pctHeight>
-                        </wp14:sizeRelV>
-                      </wp:anchor>
-                    </w:drawing>
-                  </w:r>
-                  <w:hyperlink r:id="rId7" w:history="1">
+                  <w:hyperlink r:id="rId6" w:history="1">
                     <w:r>
                       <w:rPr>
                         <w:rStyle w:val="Hyperlink"/>
@@ -2355,29 +2506,6 @@
                       <w:t>https://bg.linkedin.com/in/andrejboyadjiev</w:t>
                     </w:r>
                   </w:hyperlink>
-                </w:p>
-                <w:p>
-                  <w:pPr>
-                    <w:rPr>
-                      <w:rFonts w:asciiTheme="majorHAnsi" w:hAnsiTheme="majorHAnsi" w:cstheme="majorHAnsi"/>
-                    </w:rPr>
-                  </w:pPr>
-                  <w:hyperlink r:id="rId8" w:history="1">
-                    <w:r>
-                      <w:rPr>
-                        <w:rStyle w:val="Hyperlink"/>
-                        <w:rFonts w:asciiTheme="majorHAnsi" w:hAnsiTheme="majorHAnsi" w:cstheme="majorHAnsi"/>
-                      </w:rPr>
-                      <w:t>https://github.com/ahansb</w:t>
-                    </w:r>
-                  </w:hyperlink>
-                  <w:r>
-                    <w:rPr>
-                      <w:rStyle w:val="public-profile-url"/>
-                      <w:rFonts w:asciiTheme="majorHAnsi" w:hAnsiTheme="majorHAnsi" w:cstheme="majorHAnsi"/>
-                    </w:rPr>
-                    <w:t xml:space="preserve"> </w:t>
-                  </w:r>
                 </w:p>
               </w:tc>
             </w:tr>
@@ -2392,7 +2520,6 @@
               <w:rPr>
                 <w:rFonts w:asciiTheme="majorHAnsi" w:hAnsiTheme="majorHAnsi" w:cstheme="majorHAnsi"/>
                 <w:noProof/>
-                <w:lang w:val="bg-BG" w:eastAsia="bg-BG"/>
               </w:rPr>
               <mc:AlternateContent>
                 <mc:Choice Requires="wps">
@@ -2400,10 +2527,10 @@
                     <wp:anchor distT="0" distB="0" distL="114300" distR="114300" simplePos="0" relativeHeight="251673600" behindDoc="0" locked="0" layoutInCell="1" allowOverlap="1" wp14:anchorId="4FDF5EEB" wp14:editId="47492FB8">
                       <wp:simplePos x="0" y="0"/>
                       <wp:positionH relativeFrom="column">
-                        <wp:posOffset>2533650</wp:posOffset>
+                        <wp:posOffset>2562225</wp:posOffset>
                       </wp:positionH>
                       <wp:positionV relativeFrom="paragraph">
-                        <wp:posOffset>264160</wp:posOffset>
+                        <wp:posOffset>159571</wp:posOffset>
                       </wp:positionV>
                       <wp:extent cx="1316990" cy="157480"/>
                       <wp:effectExtent l="0" t="0" r="0" b="0"/>
@@ -2462,7 +2589,7 @@
                 </mc:Choice>
                 <mc:Fallback>
                   <w:pict>
-                    <v:shape w14:anchorId="5F653138" id="Isosceles Triangle 14" o:spid="_x0000_s1026" type="#_x0000_t5" style="position:absolute;margin-left:199.5pt;margin-top:20.8pt;width:103.7pt;height:12.4pt;flip:y;z-index:251673600;visibility:visible;mso-wrap-style:square;mso-height-percent:0;mso-wrap-distance-left:9pt;mso-wrap-distance-top:0;mso-wrap-distance-right:9pt;mso-wrap-distance-bottom:0;mso-position-horizontal:absolute;mso-position-horizontal-relative:text;mso-position-vertical:absolute;mso-position-vertical-relative:text;mso-height-percent:0;mso-height-relative:margin;v-text-anchor:middle" o:gfxdata="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" fillcolor="white [3212]" stroked="f" strokeweight="1pt"/>
+                    <v:shape w14:anchorId="00DE1DA0" id="Isosceles Triangle 14" o:spid="_x0000_s1026" type="#_x0000_t5" style="position:absolute;margin-left:201.75pt;margin-top:12.55pt;width:103.7pt;height:12.4pt;flip:y;z-index:251673600;visibility:visible;mso-wrap-style:square;mso-height-percent:0;mso-wrap-distance-left:9pt;mso-wrap-distance-top:0;mso-wrap-distance-right:9pt;mso-wrap-distance-bottom:0;mso-position-horizontal:absolute;mso-position-horizontal-relative:text;mso-position-vertical:absolute;mso-position-vertical-relative:text;mso-height-percent:0;mso-height-relative:margin;v-text-anchor:middle" o:gfxdata="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" fillcolor="white [3212]" stroked="f" strokeweight="1pt"/>
                   </w:pict>
                 </mc:Fallback>
               </mc:AlternateContent>
@@ -2472,7 +2599,7 @@
       </w:tr>
       <w:tr>
         <w:trPr>
-          <w:trHeight w:val="1782"/>
+          <w:trHeight w:val="1431"/>
         </w:trPr>
         <w:tc>
           <w:tcPr>
@@ -2516,7 +2643,7 @@
                 <w:rFonts w:asciiTheme="majorHAnsi" w:hAnsiTheme="majorHAnsi" w:cstheme="majorHAnsi"/>
               </w:rPr>
             </w:pPr>
-            <w:hyperlink r:id="rId9" w:history="1">
+            <w:hyperlink r:id="rId7" w:history="1">
               <w:r>
                 <w:rPr>
                   <w:rStyle w:val="Hyperlink"/>
@@ -2524,25 +2651,7 @@
                   <w:sz w:val="44"/>
                   <w:szCs w:val="44"/>
                 </w:rPr>
-                <w:t>http://ahansb.git</w:t>
-              </w:r>
-              <w:r>
-                <w:rPr>
-                  <w:rStyle w:val="Hyperlink"/>
-                  <w:rFonts w:asciiTheme="majorHAnsi" w:hAnsiTheme="majorHAnsi" w:cstheme="majorHAnsi"/>
-                  <w:sz w:val="44"/>
-                  <w:szCs w:val="44"/>
-                </w:rPr>
-                <w:t>h</w:t>
-              </w:r>
-              <w:r>
-                <w:rPr>
-                  <w:rStyle w:val="Hyperlink"/>
-                  <w:rFonts w:asciiTheme="majorHAnsi" w:hAnsiTheme="majorHAnsi" w:cstheme="majorHAnsi"/>
-                  <w:sz w:val="44"/>
-                  <w:szCs w:val="44"/>
-                </w:rPr>
-                <w:t>ub.io/</w:t>
+                <w:t>http://ahansb.github.io/</w:t>
               </w:r>
             </w:hyperlink>
           </w:p>
@@ -2959,7 +3068,7 @@
   <w:style w:type="paragraph" w:default="1" w:styleId="Normal">
     <w:name w:val="Normal"/>
     <w:qFormat/>
-    <w:rsid w:val="00374545"/>
+    <w:rsid w:val="001452A0"/>
   </w:style>
   <w:style w:type="character" w:default="1" w:styleId="DefaultParagraphFont">
     <w:name w:val="Default Paragraph Font"/>

--- a/downloads/ANDREJ BOYADJIEV - Web Developer.docx
+++ b/downloads/ANDREJ BOYADJIEV - Web Developer.docx
@@ -1,6 +1,6 @@
 
 <file path=word/document.xml><?xml version="1.0" encoding="utf-8"?>
-<w:document xmlns:wpc="http://schemas.microsoft.com/office/word/2010/wordprocessingCanvas" xmlns:cx="http://schemas.microsoft.com/office/drawing/2014/chartex" xmlns:cx1="http://schemas.microsoft.com/office/drawing/2015/9/8/chartex" xmlns:mc="http://schemas.openxmlformats.org/markup-compatibility/2006" xmlns:o="urn:schemas-microsoft-com:office:office" xmlns:r="http://schemas.openxmlformats.org/officeDocument/2006/relationships" xmlns:m="http://schemas.openxmlformats.org/officeDocument/2006/math" xmlns:v="urn:schemas-microsoft-com:vml" xmlns:wp14="http://schemas.microsoft.com/office/word/2010/wordprocessingDrawing" xmlns:wp="http://schemas.openxmlformats.org/drawingml/2006/wordprocessingDrawing" xmlns:w10="urn:schemas-microsoft-com:office:word" xmlns:w="http://schemas.openxmlformats.org/wordprocessingml/2006/main" xmlns:w14="http://schemas.microsoft.com/office/word/2010/wordml" xmlns:w15="http://schemas.microsoft.com/office/word/2012/wordml" xmlns:w16se="http://schemas.microsoft.com/office/word/2015/wordml/symex" xmlns:wpg="http://schemas.microsoft.com/office/word/2010/wordprocessingGroup" xmlns:wpi="http://schemas.microsoft.com/office/word/2010/wordprocessingInk" xmlns:wne="http://schemas.microsoft.com/office/word/2006/wordml" xmlns:wps="http://schemas.microsoft.com/office/word/2010/wordprocessingShape" mc:Ignorable="w14 w15 w16se wp14">
+<w:document xmlns:wpc="http://schemas.microsoft.com/office/word/2010/wordprocessingCanvas" xmlns:cx="http://schemas.microsoft.com/office/drawing/2014/chartex" xmlns:cx1="http://schemas.microsoft.com/office/drawing/2015/9/8/chartex" xmlns:cx2="http://schemas.microsoft.com/office/drawing/2015/10/21/chartex" xmlns:cx3="http://schemas.microsoft.com/office/drawing/2016/5/9/chartex" xmlns:cx4="http://schemas.microsoft.com/office/drawing/2016/5/10/chartex" xmlns:cx5="http://schemas.microsoft.com/office/drawing/2016/5/11/chartex" xmlns:cx6="http://schemas.microsoft.com/office/drawing/2016/5/12/chartex" xmlns:cx7="http://schemas.microsoft.com/office/drawing/2016/5/13/chartex" xmlns:cx8="http://schemas.microsoft.com/office/drawing/2016/5/14/chartex" xmlns:mc="http://schemas.openxmlformats.org/markup-compatibility/2006" xmlns:aink="http://schemas.microsoft.com/office/drawing/2016/ink" xmlns:am3d="http://schemas.microsoft.com/office/drawing/2017/model3d" xmlns:o="urn:schemas-microsoft-com:office:office" xmlns:oel="http://schemas.microsoft.com/office/2019/extlst" xmlns:r="http://schemas.openxmlformats.org/officeDocument/2006/relationships" xmlns:m="http://schemas.openxmlformats.org/officeDocument/2006/math" xmlns:v="urn:schemas-microsoft-com:vml" xmlns:wp14="http://schemas.microsoft.com/office/word/2010/wordprocessingDrawing" xmlns:wp="http://schemas.openxmlformats.org/drawingml/2006/wordprocessingDrawing" xmlns:w10="urn:schemas-microsoft-com:office:word" xmlns:w="http://schemas.openxmlformats.org/wordprocessingml/2006/main" xmlns:w14="http://schemas.microsoft.com/office/word/2010/wordml" xmlns:w15="http://schemas.microsoft.com/office/word/2012/wordml" xmlns:w16cex="http://schemas.microsoft.com/office/word/2018/wordml/cex" xmlns:w16cid="http://schemas.microsoft.com/office/word/2016/wordml/cid" xmlns:w16="http://schemas.microsoft.com/office/word/2018/wordml" xmlns:w16sdtdh="http://schemas.microsoft.com/office/word/2020/wordml/sdtdatahash" xmlns:w16se="http://schemas.microsoft.com/office/word/2015/wordml/symex" xmlns:wpg="http://schemas.microsoft.com/office/word/2010/wordprocessingGroup" xmlns:wpi="http://schemas.microsoft.com/office/word/2010/wordprocessingInk" xmlns:wne="http://schemas.microsoft.com/office/word/2006/wordml" xmlns:wps="http://schemas.microsoft.com/office/word/2010/wordprocessingShape" mc:Ignorable="w14 w15 w16se w16cid w16 w16cex w16sdtdh wp14">
   <w:body>
     <w:tbl>
       <w:tblPr>
@@ -21,7 +21,7 @@
       </w:tblGrid>
       <w:tr>
         <w:trPr>
-          <w:trHeight w:val="1071"/>
+          <w:trHeight w:val="711"/>
         </w:trPr>
         <w:tc>
           <w:tcPr>
@@ -50,7 +50,7 @@
                 <w:szCs w:val="44"/>
               </w:rPr>
               <w:drawing>
-                <wp:anchor distT="0" distB="0" distL="114300" distR="114300" simplePos="0" relativeHeight="251677696" behindDoc="1" locked="0" layoutInCell="1" allowOverlap="1">
+                <wp:anchor distT="0" distB="0" distL="114300" distR="114300" simplePos="0" relativeHeight="251677696" behindDoc="1" locked="0" layoutInCell="1" allowOverlap="1" wp14:anchorId="26CFAF31" wp14:editId="674B00BE">
                   <wp:simplePos x="0" y="0"/>
                   <wp:positionH relativeFrom="column">
                     <wp:posOffset>28121</wp:posOffset>
@@ -81,7 +81,7 @@
                           <pic:cNvPicPr/>
                         </pic:nvPicPr>
                         <pic:blipFill>
-                          <a:blip r:embed="rId4" cstate="print">
+                          <a:blip r:embed="rId6" cstate="print">
                             <a:extLst>
                               <a:ext uri="{28A0092B-C50C-407E-A947-70E740481C1C}">
                                 <a14:useLocalDpi xmlns:a14="http://schemas.microsoft.com/office/drawing/2010/main" val="0"/>
@@ -155,7 +155,7 @@
       </w:tr>
       <w:tr>
         <w:trPr>
-          <w:trHeight w:val="1256"/>
+          <w:trHeight w:val="828"/>
         </w:trPr>
         <w:tc>
           <w:tcPr>
@@ -178,7 +178,7 @@
               <mc:AlternateContent>
                 <mc:Choice Requires="wps">
                   <w:drawing>
-                    <wp:anchor distT="0" distB="0" distL="114300" distR="114300" simplePos="0" relativeHeight="251663360" behindDoc="0" locked="0" layoutInCell="1" allowOverlap="1" wp14:anchorId="45ED84B0" wp14:editId="44083B57">
+                    <wp:anchor distT="0" distB="0" distL="114300" distR="114300" simplePos="0" relativeHeight="251663360" behindDoc="0" locked="0" layoutInCell="1" allowOverlap="1" wp14:anchorId="4D91C9EF" wp14:editId="6CFCA9BE">
                       <wp:simplePos x="0" y="0"/>
                       <wp:positionH relativeFrom="column">
                         <wp:posOffset>2550331</wp:posOffset>
@@ -284,19 +284,21 @@
               <w:rPr>
                 <w:rFonts w:asciiTheme="majorHAnsi" w:hAnsiTheme="majorHAnsi" w:cstheme="majorHAnsi"/>
               </w:rPr>
-              <w:t>I am a true full-s</w:t>
+              <w:t xml:space="preserve">I am always looking for </w:t>
             </w:r>
+            <w:proofErr w:type="gramStart"/>
             <w:r>
               <w:rPr>
                 <w:rFonts w:asciiTheme="majorHAnsi" w:hAnsiTheme="majorHAnsi" w:cstheme="majorHAnsi"/>
               </w:rPr>
-              <w:t xml:space="preserve">tack web developer enthusiast with strong will </w:t>
+              <w:t>new interesting</w:t>
             </w:r>
+            <w:proofErr w:type="gramEnd"/>
             <w:r>
               <w:rPr>
                 <w:rFonts w:asciiTheme="majorHAnsi" w:hAnsiTheme="majorHAnsi" w:cstheme="majorHAnsi"/>
               </w:rPr>
-              <w:t>to work with the newest technologies and to build products of highest quality. I am always looking for new interesting projects to apply my</w:t>
+              <w:t xml:space="preserve"> projects to apply my</w:t>
             </w:r>
             <w:r>
               <w:rPr>
@@ -335,7 +337,7 @@
               <mc:AlternateContent>
                 <mc:Choice Requires="wps">
                   <w:drawing>
-                    <wp:anchor distT="0" distB="0" distL="114300" distR="114300" simplePos="0" relativeHeight="251669504" behindDoc="0" locked="0" layoutInCell="1" allowOverlap="1" wp14:anchorId="543AC0AE" wp14:editId="6CFEA51B">
+                    <wp:anchor distT="0" distB="0" distL="114300" distR="114300" simplePos="0" relativeHeight="251669504" behindDoc="0" locked="0" layoutInCell="1" allowOverlap="1" wp14:anchorId="3408C8A6" wp14:editId="50064E10">
                       <wp:simplePos x="0" y="0"/>
                       <wp:positionH relativeFrom="column">
                         <wp:posOffset>2548558</wp:posOffset>
@@ -579,21 +581,7 @@
                     <w:rPr>
                       <w:rFonts w:asciiTheme="majorHAnsi" w:eastAsia="Times New Roman" w:hAnsiTheme="majorHAnsi" w:cs="Calibri Light"/>
                     </w:rPr>
-                    <w:t xml:space="preserve">+ </w:t>
-                  </w:r>
-                  <w:proofErr w:type="spellStart"/>
-                  <w:r>
-                    <w:rPr>
-                      <w:rFonts w:asciiTheme="majorHAnsi" w:eastAsia="Times New Roman" w:hAnsiTheme="majorHAnsi" w:cs="Calibri Light"/>
-                    </w:rPr>
-                    <w:t>Telerik</w:t>
-                  </w:r>
-                  <w:proofErr w:type="spellEnd"/>
-                  <w:r>
-                    <w:rPr>
-                      <w:rFonts w:asciiTheme="majorHAnsi" w:eastAsia="Times New Roman" w:hAnsiTheme="majorHAnsi" w:cs="Calibri Light"/>
-                    </w:rPr>
-                    <w:t xml:space="preserve"> UI</w:t>
+                    <w:t>+ Telerik UI</w:t>
                   </w:r>
                 </w:p>
                 <w:p>
@@ -658,42 +646,26 @@
                       <w:tab w:val="left" w:pos="5113"/>
                     </w:tabs>
                     <w:rPr>
+                      <w:rFonts w:asciiTheme="majorHAnsi" w:hAnsiTheme="majorHAnsi" w:cstheme="majorHAnsi"/>
+                    </w:rPr>
+                  </w:pPr>
+                  <w:r>
+                    <w:rPr>
                       <w:rFonts w:asciiTheme="majorHAnsi" w:eastAsia="Times New Roman" w:hAnsiTheme="majorHAnsi" w:cs="Calibri Light"/>
                     </w:rPr>
-                  </w:pPr>
+                    <w:t>+</w:t>
+                  </w:r>
                   <w:r>
                     <w:rPr>
                       <w:rFonts w:asciiTheme="majorHAnsi" w:eastAsia="Times New Roman" w:hAnsiTheme="majorHAnsi" w:cs="Calibri Light"/>
                     </w:rPr>
-                    <w:t>+</w:t>
+                    <w:t xml:space="preserve"> </w:t>
                   </w:r>
                   <w:r>
                     <w:rPr>
                       <w:rFonts w:asciiTheme="majorHAnsi" w:eastAsia="Times New Roman" w:hAnsiTheme="majorHAnsi" w:cs="Calibri Light"/>
                     </w:rPr>
-                    <w:t xml:space="preserve"> </w:t>
-                  </w:r>
-                  <w:r>
-                    <w:rPr>
-                      <w:rFonts w:asciiTheme="majorHAnsi" w:eastAsia="Times New Roman" w:hAnsiTheme="majorHAnsi" w:cs="Calibri Light"/>
-                    </w:rPr>
                     <w:t>JavaScript, jQuery;</w:t>
-                  </w:r>
-                </w:p>
-                <w:p>
-                  <w:pPr>
-                    <w:tabs>
-                      <w:tab w:val="left" w:pos="5113"/>
-                    </w:tabs>
-                    <w:rPr>
-                      <w:rFonts w:asciiTheme="majorHAnsi" w:hAnsiTheme="majorHAnsi" w:cstheme="majorHAnsi"/>
-                    </w:rPr>
-                  </w:pPr>
-                  <w:r>
-                    <w:rPr>
-                      <w:rFonts w:asciiTheme="majorHAnsi" w:eastAsia="Times New Roman" w:hAnsiTheme="majorHAnsi" w:cs="Calibri Light"/>
-                    </w:rPr>
-                    <w:t>+ React</w:t>
                   </w:r>
                 </w:p>
               </w:tc>
@@ -762,8 +734,56 @@
                     <w:rPr>
                       <w:rFonts w:asciiTheme="majorHAnsi" w:eastAsia="Times New Roman" w:hAnsiTheme="majorHAnsi" w:cs="Calibri Light"/>
                     </w:rPr>
-                    <w:t xml:space="preserve">+ Entity Framework, LINQ </w:t>
-                  </w:r>
+                    <w:t>+ Entity Framework, LINQ</w:t>
+                  </w:r>
+                  <w:r>
+                    <w:rPr>
+                      <w:rFonts w:asciiTheme="majorHAnsi" w:eastAsia="Times New Roman" w:hAnsiTheme="majorHAnsi" w:cs="Calibri Light"/>
+                    </w:rPr>
+                    <w:t>,</w:t>
+                  </w:r>
+                  <w:r>
+                    <w:rPr>
+                      <w:rFonts w:asciiTheme="majorHAnsi" w:eastAsia="Times New Roman" w:hAnsiTheme="majorHAnsi" w:cs="Calibri Light"/>
+                    </w:rPr>
+                    <w:t xml:space="preserve"> </w:t>
+                  </w:r>
+                  <w:proofErr w:type="spellStart"/>
+                  <w:r>
+                    <w:rPr>
+                      <w:rFonts w:asciiTheme="majorHAnsi" w:eastAsia="Times New Roman" w:hAnsiTheme="majorHAnsi" w:cs="Calibri Light"/>
+                    </w:rPr>
+                    <w:t>AutoMapper</w:t>
+                  </w:r>
+                  <w:proofErr w:type="spellEnd"/>
+                  <w:r>
+                    <w:rPr>
+                      <w:rFonts w:asciiTheme="majorHAnsi" w:eastAsia="Times New Roman" w:hAnsiTheme="majorHAnsi" w:cs="Calibri Light"/>
+                    </w:rPr>
+                    <w:t xml:space="preserve">, </w:t>
+                  </w:r>
+                  <w:proofErr w:type="spellStart"/>
+                  <w:r>
+                    <w:rPr>
+                      <w:rFonts w:asciiTheme="majorHAnsi" w:eastAsia="Times New Roman" w:hAnsiTheme="majorHAnsi" w:cs="Calibri Light"/>
+                    </w:rPr>
+                    <w:t>Ninject</w:t>
+                  </w:r>
+                  <w:proofErr w:type="spellEnd"/>
+                  <w:r>
+                    <w:rPr>
+                      <w:rFonts w:asciiTheme="majorHAnsi" w:eastAsia="Times New Roman" w:hAnsiTheme="majorHAnsi" w:cs="Calibri Light"/>
+                    </w:rPr>
+                    <w:t xml:space="preserve">, </w:t>
+                  </w:r>
+                  <w:proofErr w:type="spellStart"/>
+                  <w:r>
+                    <w:rPr>
+                      <w:rFonts w:asciiTheme="majorHAnsi" w:eastAsia="Times New Roman" w:hAnsiTheme="majorHAnsi" w:cs="Calibri Light"/>
+                    </w:rPr>
+                    <w:t>Autofac</w:t>
+                  </w:r>
+                  <w:proofErr w:type="spellEnd"/>
                 </w:p>
                 <w:p>
                   <w:pPr>
@@ -778,44 +798,8 @@
                     <w:rPr>
                       <w:rFonts w:asciiTheme="majorHAnsi" w:eastAsia="Times New Roman" w:hAnsiTheme="majorHAnsi" w:cs="Calibri Light"/>
                     </w:rPr>
-                    <w:t xml:space="preserve">+ </w:t>
-                  </w:r>
-                  <w:proofErr w:type="spellStart"/>
-                  <w:r>
-                    <w:rPr>
-                      <w:rFonts w:asciiTheme="majorHAnsi" w:eastAsia="Times New Roman" w:hAnsiTheme="majorHAnsi" w:cs="Calibri Light"/>
-                    </w:rPr>
-                    <w:t>AutoMapper</w:t>
-                  </w:r>
-                  <w:proofErr w:type="spellEnd"/>
-                  <w:r>
-                    <w:rPr>
-                      <w:rFonts w:asciiTheme="majorHAnsi" w:eastAsia="Times New Roman" w:hAnsiTheme="majorHAnsi" w:cs="Calibri Light"/>
-                    </w:rPr>
-                    <w:t xml:space="preserve">, </w:t>
-                  </w:r>
-                  <w:proofErr w:type="spellStart"/>
-                  <w:r>
-                    <w:rPr>
-                      <w:rFonts w:asciiTheme="majorHAnsi" w:eastAsia="Times New Roman" w:hAnsiTheme="majorHAnsi" w:cs="Calibri Light"/>
-                    </w:rPr>
-                    <w:t>Ninject</w:t>
-                  </w:r>
-                  <w:proofErr w:type="spellEnd"/>
-                  <w:r>
-                    <w:rPr>
-                      <w:rFonts w:asciiTheme="majorHAnsi" w:eastAsia="Times New Roman" w:hAnsiTheme="majorHAnsi" w:cs="Calibri Light"/>
-                    </w:rPr>
-                    <w:t xml:space="preserve">, </w:t>
-                  </w:r>
-                  <w:proofErr w:type="spellStart"/>
-                  <w:r>
-                    <w:rPr>
-                      <w:rFonts w:asciiTheme="majorHAnsi" w:eastAsia="Times New Roman" w:hAnsiTheme="majorHAnsi" w:cs="Calibri Light"/>
-                    </w:rPr>
-                    <w:t>Autofac</w:t>
-                  </w:r>
-                  <w:proofErr w:type="spellEnd"/>
+                    <w:t>+ Identity server 4</w:t>
+                  </w:r>
                 </w:p>
                 <w:p>
                   <w:pPr>
@@ -830,7 +814,7 @@
                     <w:rPr>
                       <w:rFonts w:asciiTheme="majorHAnsi" w:eastAsia="Times New Roman" w:hAnsiTheme="majorHAnsi" w:cs="Calibri Light"/>
                     </w:rPr>
-                    <w:t>+ Identity server 4</w:t>
+                    <w:t>+ Java</w:t>
                   </w:r>
                 </w:p>
               </w:tc>
@@ -857,6 +841,28 @@
                     </w:rPr>
                     <w:t>MS SQL, MongoDB</w:t>
                   </w:r>
+                  <w:r>
+                    <w:rPr>
+                      <w:rFonts w:asciiTheme="majorHAnsi" w:hAnsiTheme="majorHAnsi" w:cstheme="majorHAnsi"/>
+                    </w:rPr>
+                    <w:t>,</w:t>
+                  </w:r>
+                </w:p>
+                <w:p>
+                  <w:pPr>
+                    <w:tabs>
+                      <w:tab w:val="left" w:pos="5113"/>
+                    </w:tabs>
+                    <w:rPr>
+                      <w:rFonts w:asciiTheme="majorHAnsi" w:hAnsiTheme="majorHAnsi" w:cstheme="majorHAnsi"/>
+                    </w:rPr>
+                  </w:pPr>
+                  <w:r>
+                    <w:rPr>
+                      <w:rFonts w:asciiTheme="majorHAnsi" w:hAnsiTheme="majorHAnsi" w:cstheme="majorHAnsi"/>
+                    </w:rPr>
+                    <w:t>MySQL</w:t>
+                  </w:r>
                 </w:p>
               </w:tc>
               <w:tc>
@@ -879,21 +885,7 @@
                     <w:rPr>
                       <w:rFonts w:asciiTheme="majorHAnsi" w:hAnsiTheme="majorHAnsi" w:cstheme="majorHAnsi"/>
                     </w:rPr>
-                    <w:t xml:space="preserve">Object-oriented programming, Design patterns, SOLID, </w:t>
-                  </w:r>
-                  <w:proofErr w:type="spellStart"/>
-                  <w:r>
-                    <w:rPr>
-                      <w:rFonts w:asciiTheme="majorHAnsi" w:hAnsiTheme="majorHAnsi" w:cstheme="majorHAnsi"/>
-                    </w:rPr>
-                    <w:t>NodeJS</w:t>
-                  </w:r>
-                  <w:proofErr w:type="spellEnd"/>
-                  <w:r>
-                    <w:rPr>
-                      <w:rFonts w:asciiTheme="majorHAnsi" w:hAnsiTheme="majorHAnsi" w:cstheme="majorHAnsi"/>
-                    </w:rPr>
-                    <w:t xml:space="preserve">, </w:t>
+                    <w:t xml:space="preserve">Object-oriented programming, Design patterns, SOLID, NodeJS, </w:t>
                   </w:r>
                   <w:proofErr w:type="spellStart"/>
                   <w:r>
@@ -941,7 +933,7 @@
               <mc:AlternateContent>
                 <mc:Choice Requires="wps">
                   <w:drawing>
-                    <wp:anchor distT="0" distB="0" distL="114300" distR="114300" simplePos="0" relativeHeight="251665408" behindDoc="0" locked="0" layoutInCell="1" allowOverlap="1" wp14:anchorId="59693F96" wp14:editId="35B94951">
+                    <wp:anchor distT="0" distB="0" distL="114300" distR="114300" simplePos="0" relativeHeight="251665408" behindDoc="0" locked="0" layoutInCell="1" allowOverlap="1" wp14:anchorId="1CED99C6" wp14:editId="6231123A">
                       <wp:simplePos x="0" y="0"/>
                       <wp:positionH relativeFrom="column">
                         <wp:posOffset>2551430</wp:posOffset>
@@ -1019,7 +1011,7 @@
       </w:tr>
       <w:tr>
         <w:trPr>
-          <w:trHeight w:val="2349"/>
+          <w:trHeight w:val="4221"/>
         </w:trPr>
         <w:tc>
           <w:tcPr>
@@ -1089,7 +1081,10 @@
                 <w:p>
                   <w:pPr>
                     <w:rPr>
-                      <w:rFonts w:asciiTheme="majorHAnsi" w:hAnsiTheme="majorHAnsi" w:cstheme="majorHAnsi"/>
+                      <w:rStyle w:val="Strong"/>
+                      <w:rFonts w:asciiTheme="majorHAnsi" w:hAnsiTheme="majorHAnsi" w:cstheme="majorHAnsi"/>
+                      <w:color w:val="000000"/>
+                      <w:shd w:val="clear" w:color="auto" w:fill="FFFFFF"/>
                     </w:rPr>
                   </w:pPr>
                   <w:r>
@@ -1102,7 +1097,7 @@
                       <w:color w:val="000000"/>
                       <w:shd w:val="clear" w:color="auto" w:fill="FFFFFF"/>
                     </w:rPr>
-                    <w:t>Aug</w:t>
+                    <w:t>Mar</w:t>
                   </w:r>
                   <w:r>
                     <w:rPr>
@@ -1114,7 +1109,7 @@
                       <w:color w:val="000000"/>
                       <w:shd w:val="clear" w:color="auto" w:fill="FFFFFF"/>
                     </w:rPr>
-                    <w:t xml:space="preserve"> 201</w:t>
+                    <w:t xml:space="preserve"> 20</w:t>
                   </w:r>
                   <w:r>
                     <w:rPr>
@@ -1126,7 +1121,7 @@
                       <w:color w:val="000000"/>
                       <w:shd w:val="clear" w:color="auto" w:fill="FFFFFF"/>
                     </w:rPr>
-                    <w:t>9</w:t>
+                    <w:t>21</w:t>
                   </w:r>
                   <w:r>
                     <w:rPr>
@@ -1138,16 +1133,20 @@
                       <w:color w:val="000000"/>
                       <w:shd w:val="clear" w:color="auto" w:fill="FFFFFF"/>
                     </w:rPr>
-                    <w:t xml:space="preserve"> – Present</w:t>
-                  </w:r>
+                    <w:t xml:space="preserve"> – </w:t>
+                  </w:r>
+                  <w:proofErr w:type="gramStart"/>
                   <w:r>
                     <w:rPr>
                       <w:rStyle w:val="Strong"/>
                       <w:rFonts w:asciiTheme="majorHAnsi" w:hAnsiTheme="majorHAnsi" w:cstheme="majorHAnsi"/>
+                      <w:b w:val="0"/>
+                      <w:i/>
+                      <w:iCs/>
                       <w:color w:val="000000"/>
                       <w:shd w:val="clear" w:color="auto" w:fill="FFFFFF"/>
                     </w:rPr>
-                    <w:t xml:space="preserve">  </w:t>
+                    <w:t>Present</w:t>
                   </w:r>
                   <w:r>
                     <w:rPr>
@@ -1156,7 +1155,63 @@
                       <w:color w:val="000000"/>
                       <w:shd w:val="clear" w:color="auto" w:fill="FFFFFF"/>
                     </w:rPr>
-                    <w:t>Matrix Global</w:t>
+                    <w:t xml:space="preserve">  </w:t>
+                  </w:r>
+                  <w:r>
+                    <w:rPr>
+                      <w:rStyle w:val="Strong"/>
+                      <w:rFonts w:asciiTheme="majorHAnsi" w:hAnsiTheme="majorHAnsi" w:cstheme="majorHAnsi"/>
+                      <w:color w:val="000000"/>
+                      <w:shd w:val="clear" w:color="auto" w:fill="FFFFFF"/>
+                    </w:rPr>
+                    <w:t>Matrix</w:t>
+                  </w:r>
+                  <w:proofErr w:type="gramEnd"/>
+                  <w:r>
+                    <w:rPr>
+                      <w:rStyle w:val="Strong"/>
+                      <w:rFonts w:asciiTheme="majorHAnsi" w:hAnsiTheme="majorHAnsi" w:cstheme="majorHAnsi"/>
+                      <w:color w:val="000000"/>
+                      <w:shd w:val="clear" w:color="auto" w:fill="FFFFFF"/>
+                    </w:rPr>
+                    <w:t xml:space="preserve"> Global</w:t>
+                  </w:r>
+                </w:p>
+                <w:p>
+                  <w:pPr>
+                    <w:rPr>
+                      <w:rFonts w:asciiTheme="majorHAnsi" w:hAnsiTheme="majorHAnsi" w:cstheme="majorHAnsi"/>
+                      <w:b/>
+                    </w:rPr>
+                  </w:pPr>
+                  <w:r>
+                    <w:rPr>
+                      <w:rStyle w:val="Strong"/>
+                      <w:rFonts w:asciiTheme="majorHAnsi" w:hAnsiTheme="majorHAnsi" w:cstheme="majorHAnsi"/>
+                      <w:color w:val="000000"/>
+                      <w:shd w:val="clear" w:color="auto" w:fill="FFFFFF"/>
+                    </w:rPr>
+                    <w:t xml:space="preserve">Team </w:t>
+                  </w:r>
+                  <w:proofErr w:type="spellStart"/>
+                  <w:r>
+                    <w:rPr>
+                      <w:rStyle w:val="Strong"/>
+                      <w:rFonts w:asciiTheme="majorHAnsi" w:hAnsiTheme="majorHAnsi" w:cstheme="majorHAnsi"/>
+                      <w:color w:val="000000"/>
+                      <w:shd w:val="clear" w:color="auto" w:fill="FFFFFF"/>
+                    </w:rPr>
+                    <w:t>Intralot</w:t>
+                  </w:r>
+                  <w:proofErr w:type="spellEnd"/>
+                  <w:r>
+                    <w:rPr>
+                      <w:rStyle w:val="Strong"/>
+                      <w:rFonts w:asciiTheme="majorHAnsi" w:hAnsiTheme="majorHAnsi" w:cstheme="majorHAnsi"/>
+                      <w:color w:val="000000"/>
+                      <w:shd w:val="clear" w:color="auto" w:fill="FFFFFF"/>
+                    </w:rPr>
+                    <w:t>/Bit8</w:t>
                   </w:r>
                 </w:p>
               </w:tc>
@@ -1177,49 +1232,35 @@
                     <w:rPr>
                       <w:rFonts w:asciiTheme="majorHAnsi" w:hAnsiTheme="majorHAnsi" w:cstheme="majorHAnsi"/>
                     </w:rPr>
-                    <w:t xml:space="preserve">Casino game providing. Live stream video games provided to different online casinos. Micro-service architecture most of them .NET and </w:t>
-                  </w:r>
-                  <w:proofErr w:type="spellStart"/>
-                  <w:r>
-                    <w:rPr>
-                      <w:rFonts w:asciiTheme="majorHAnsi" w:hAnsiTheme="majorHAnsi" w:cstheme="majorHAnsi"/>
-                    </w:rPr>
-                    <w:t>NodeJs</w:t>
-                  </w:r>
-                  <w:proofErr w:type="spellEnd"/>
-                  <w:r>
-                    <w:rPr>
-                      <w:rFonts w:asciiTheme="majorHAnsi" w:hAnsiTheme="majorHAnsi" w:cstheme="majorHAnsi"/>
-                    </w:rPr>
-                    <w:t xml:space="preserve"> based. FE – Angular and </w:t>
-                  </w:r>
-                  <w:proofErr w:type="spellStart"/>
-                  <w:r>
-                    <w:rPr>
-                      <w:rFonts w:asciiTheme="majorHAnsi" w:hAnsiTheme="majorHAnsi" w:cstheme="majorHAnsi"/>
-                    </w:rPr>
-                    <w:t>PhaserJs</w:t>
-                  </w:r>
-                  <w:proofErr w:type="spellEnd"/>
-                  <w:r>
-                    <w:rPr>
-                      <w:rFonts w:asciiTheme="majorHAnsi" w:hAnsiTheme="majorHAnsi" w:cstheme="majorHAnsi"/>
-                    </w:rPr>
-                    <w:t xml:space="preserve">. DB – MS SQL and </w:t>
-                  </w:r>
-                  <w:proofErr w:type="spellStart"/>
-                  <w:r>
-                    <w:rPr>
-                      <w:rFonts w:asciiTheme="majorHAnsi" w:hAnsiTheme="majorHAnsi" w:cstheme="majorHAnsi"/>
-                    </w:rPr>
-                    <w:t>MongoDb</w:t>
-                  </w:r>
-                  <w:proofErr w:type="spellEnd"/>
-                  <w:r>
-                    <w:rPr>
-                      <w:rFonts w:asciiTheme="majorHAnsi" w:hAnsiTheme="majorHAnsi" w:cstheme="majorHAnsi"/>
-                    </w:rPr>
-                    <w:t>.</w:t>
+                    <w:t xml:space="preserve">Casino platform – player registration, wallets, bonuses, promotions, restrictions, </w:t>
+                  </w:r>
+                  <w:proofErr w:type="gramStart"/>
+                  <w:r>
+                    <w:rPr>
+                      <w:rFonts w:asciiTheme="majorHAnsi" w:hAnsiTheme="majorHAnsi" w:cstheme="majorHAnsi"/>
+                    </w:rPr>
+                    <w:t>notifications</w:t>
+                  </w:r>
+                  <w:proofErr w:type="gramEnd"/>
+                  <w:r>
+                    <w:rPr>
+                      <w:rFonts w:asciiTheme="majorHAnsi" w:hAnsiTheme="majorHAnsi" w:cstheme="majorHAnsi"/>
+                    </w:rPr>
+                    <w:t xml:space="preserve"> and gaming providers integrations. Technologies used: .NET, MySQL, JS, </w:t>
+                  </w:r>
+                  <w:proofErr w:type="gramStart"/>
+                  <w:r>
+                    <w:rPr>
+                      <w:rFonts w:asciiTheme="majorHAnsi" w:hAnsiTheme="majorHAnsi" w:cstheme="majorHAnsi"/>
+                    </w:rPr>
+                    <w:t>PHP</w:t>
+                  </w:r>
+                  <w:proofErr w:type="gramEnd"/>
+                  <w:r>
+                    <w:rPr>
+                      <w:rFonts w:asciiTheme="majorHAnsi" w:hAnsiTheme="majorHAnsi" w:cstheme="majorHAnsi"/>
+                    </w:rPr>
+                    <w:t xml:space="preserve"> and JAVA</w:t>
                   </w:r>
                 </w:p>
               </w:tc>
@@ -1236,21 +1277,24 @@
                   <w:pPr>
                     <w:rPr>
                       <w:rFonts w:asciiTheme="majorHAnsi" w:hAnsiTheme="majorHAnsi" w:cstheme="majorHAnsi"/>
-                    </w:rPr>
-                  </w:pPr>
-                  <w:r>
-                    <w:rPr>
-                      <w:rFonts w:asciiTheme="majorHAnsi" w:hAnsiTheme="majorHAnsi" w:cstheme="majorHAnsi"/>
                       <w:b/>
                     </w:rPr>
+                  </w:pPr>
+                  <w:r>
+                    <w:rPr>
+                      <w:rFonts w:asciiTheme="majorHAnsi" w:hAnsiTheme="majorHAnsi" w:cstheme="majorHAnsi"/>
+                      <w:b/>
+                    </w:rPr>
                     <w:t>WEB DEVELOPER – Full-stack</w:t>
                   </w:r>
                 </w:p>
                 <w:p>
                   <w:pPr>
                     <w:rPr>
-                      <w:rFonts w:asciiTheme="majorHAnsi" w:hAnsiTheme="majorHAnsi" w:cstheme="majorHAnsi"/>
-                      <w:b/>
+                      <w:rStyle w:val="Strong"/>
+                      <w:rFonts w:asciiTheme="majorHAnsi" w:hAnsiTheme="majorHAnsi" w:cstheme="majorHAnsi"/>
+                      <w:color w:val="000000"/>
+                      <w:shd w:val="clear" w:color="auto" w:fill="FFFFFF"/>
                     </w:rPr>
                   </w:pPr>
                   <w:r>
@@ -1263,7 +1307,7 @@
                       <w:color w:val="000000"/>
                       <w:shd w:val="clear" w:color="auto" w:fill="FFFFFF"/>
                     </w:rPr>
-                    <w:t>Mar</w:t>
+                    <w:t>Aug</w:t>
                   </w:r>
                   <w:r>
                     <w:rPr>
@@ -1287,7 +1331,7 @@
                       <w:color w:val="000000"/>
                       <w:shd w:val="clear" w:color="auto" w:fill="FFFFFF"/>
                     </w:rPr>
-                    <w:t>8</w:t>
+                    <w:t>9</w:t>
                   </w:r>
                   <w:r>
                     <w:rPr>
@@ -1311,18 +1355,21 @@
                       <w:color w:val="000000"/>
                       <w:shd w:val="clear" w:color="auto" w:fill="FFFFFF"/>
                     </w:rPr>
-                    <w:t>Aug 2019</w:t>
-                  </w:r>
+                    <w:t xml:space="preserve">Feb </w:t>
+                  </w:r>
+                  <w:proofErr w:type="gramStart"/>
                   <w:r>
                     <w:rPr>
                       <w:rStyle w:val="Strong"/>
                       <w:rFonts w:asciiTheme="majorHAnsi" w:hAnsiTheme="majorHAnsi" w:cstheme="majorHAnsi"/>
+                      <w:b w:val="0"/>
+                      <w:i/>
+                      <w:iCs/>
                       <w:color w:val="000000"/>
                       <w:shd w:val="clear" w:color="auto" w:fill="FFFFFF"/>
                     </w:rPr>
-                    <w:t xml:space="preserve">  </w:t>
-                  </w:r>
-                  <w:proofErr w:type="spellStart"/>
+                    <w:t>2021</w:t>
+                  </w:r>
                   <w:r>
                     <w:rPr>
                       <w:rStyle w:val="Strong"/>
@@ -1330,7 +1377,52 @@
                       <w:color w:val="000000"/>
                       <w:shd w:val="clear" w:color="auto" w:fill="FFFFFF"/>
                     </w:rPr>
-                    <w:t>Omegasoft</w:t>
+                    <w:t xml:space="preserve">  </w:t>
+                  </w:r>
+                  <w:r>
+                    <w:rPr>
+                      <w:rStyle w:val="Strong"/>
+                      <w:rFonts w:asciiTheme="majorHAnsi" w:hAnsiTheme="majorHAnsi" w:cstheme="majorHAnsi"/>
+                      <w:color w:val="000000"/>
+                      <w:shd w:val="clear" w:color="auto" w:fill="FFFFFF"/>
+                    </w:rPr>
+                    <w:t>Matrix</w:t>
+                  </w:r>
+                  <w:proofErr w:type="gramEnd"/>
+                  <w:r>
+                    <w:rPr>
+                      <w:rStyle w:val="Strong"/>
+                      <w:rFonts w:asciiTheme="majorHAnsi" w:hAnsiTheme="majorHAnsi" w:cstheme="majorHAnsi"/>
+                      <w:color w:val="000000"/>
+                      <w:shd w:val="clear" w:color="auto" w:fill="FFFFFF"/>
+                    </w:rPr>
+                    <w:t xml:space="preserve"> Global</w:t>
+                  </w:r>
+                </w:p>
+                <w:p>
+                  <w:pPr>
+                    <w:rPr>
+                      <w:rFonts w:asciiTheme="majorHAnsi" w:hAnsiTheme="majorHAnsi" w:cstheme="majorHAnsi"/>
+                    </w:rPr>
+                  </w:pPr>
+                  <w:r>
+                    <w:rPr>
+                      <w:rStyle w:val="Strong"/>
+                      <w:rFonts w:asciiTheme="majorHAnsi" w:hAnsiTheme="majorHAnsi" w:cstheme="majorHAnsi"/>
+                      <w:color w:val="000000"/>
+                      <w:shd w:val="clear" w:color="auto" w:fill="FFFFFF"/>
+                    </w:rPr>
+                    <w:t xml:space="preserve">Team </w:t>
+                  </w:r>
+                  <w:proofErr w:type="spellStart"/>
+                  <w:r>
+                    <w:rPr>
+                      <w:rStyle w:val="Strong"/>
+                      <w:rFonts w:asciiTheme="majorHAnsi" w:hAnsiTheme="majorHAnsi" w:cstheme="majorHAnsi"/>
+                      <w:color w:val="000000"/>
+                      <w:shd w:val="clear" w:color="auto" w:fill="FFFFFF"/>
+                    </w:rPr>
+                    <w:t>LuckyStreak</w:t>
                   </w:r>
                   <w:proofErr w:type="spellEnd"/>
                 </w:p>
@@ -1352,103 +1444,63 @@
                     <w:rPr>
                       <w:rFonts w:asciiTheme="majorHAnsi" w:hAnsiTheme="majorHAnsi" w:cstheme="majorHAnsi"/>
                     </w:rPr>
-                    <w:t xml:space="preserve">Main responsibilities - developing new modules for the company's salary and HR product - Performance review and Portal </w:t>
-                  </w:r>
-                  <w:r>
-                    <w:rPr>
-                      <w:rFonts w:asciiTheme="majorHAnsi" w:hAnsiTheme="majorHAnsi" w:cstheme="majorHAnsi"/>
-                    </w:rPr>
-                    <w:t>software</w:t>
-                  </w:r>
-                  <w:r>
-                    <w:rPr>
-                      <w:rFonts w:asciiTheme="majorHAnsi" w:hAnsiTheme="majorHAnsi" w:cstheme="majorHAnsi"/>
-                    </w:rPr>
-                    <w:t xml:space="preserve"> </w:t>
-                  </w:r>
-                  <w:r>
-                    <w:rPr>
-                      <w:rFonts w:asciiTheme="majorHAnsi" w:hAnsiTheme="majorHAnsi" w:cstheme="majorHAnsi"/>
-                    </w:rPr>
-                    <w:t xml:space="preserve">(MVC, Core 2.2, </w:t>
+                    <w:t xml:space="preserve">Casino game </w:t>
+                  </w:r>
+                  <w:proofErr w:type="gramStart"/>
+                  <w:r>
+                    <w:rPr>
+                      <w:rFonts w:asciiTheme="majorHAnsi" w:hAnsiTheme="majorHAnsi" w:cstheme="majorHAnsi"/>
+                    </w:rPr>
+                    <w:t>providing</w:t>
+                  </w:r>
+                  <w:proofErr w:type="gramEnd"/>
+                  <w:r>
+                    <w:rPr>
+                      <w:rFonts w:asciiTheme="majorHAnsi" w:hAnsiTheme="majorHAnsi" w:cstheme="majorHAnsi"/>
+                    </w:rPr>
+                    <w:t xml:space="preserve">. Live stream video games provided to different online casinos. Micro-service architecture most of them .NET and </w:t>
                   </w:r>
                   <w:proofErr w:type="spellStart"/>
                   <w:r>
                     <w:rPr>
                       <w:rFonts w:asciiTheme="majorHAnsi" w:hAnsiTheme="majorHAnsi" w:cstheme="majorHAnsi"/>
                     </w:rPr>
-                    <w:t>Telerik</w:t>
+                    <w:t>NodeJs</w:t>
                   </w:r>
                   <w:proofErr w:type="spellEnd"/>
                   <w:r>
                     <w:rPr>
                       <w:rFonts w:asciiTheme="majorHAnsi" w:hAnsiTheme="majorHAnsi" w:cstheme="majorHAnsi"/>
                     </w:rPr>
-                    <w:t xml:space="preserve"> UI, MS SQL)</w:t>
-                  </w:r>
-                  <w:r>
-                    <w:rPr>
-                      <w:rFonts w:asciiTheme="majorHAnsi" w:hAnsiTheme="majorHAnsi" w:cstheme="majorHAnsi"/>
-                    </w:rPr>
-                    <w:t>, Identity Server 4</w:t>
-                  </w:r>
-                  <w:r>
-                    <w:rPr>
-                      <w:rFonts w:asciiTheme="majorHAnsi" w:hAnsiTheme="majorHAnsi" w:cstheme="majorHAnsi"/>
-                    </w:rPr>
-                    <w:t>. Maintaining company's CRM</w:t>
-                  </w:r>
-                  <w:r>
-                    <w:rPr>
-                      <w:rFonts w:asciiTheme="majorHAnsi" w:hAnsiTheme="majorHAnsi" w:cstheme="majorHAnsi"/>
-                    </w:rPr>
-                    <w:t xml:space="preserve"> </w:t>
-                  </w:r>
-                  <w:r>
-                    <w:rPr>
-                      <w:rFonts w:asciiTheme="majorHAnsi" w:hAnsiTheme="majorHAnsi" w:cstheme="majorHAnsi"/>
-                    </w:rPr>
-                    <w:t xml:space="preserve">(MVC5, </w:t>
+                    <w:t xml:space="preserve"> based. FE – Angular and </w:t>
                   </w:r>
                   <w:proofErr w:type="spellStart"/>
                   <w:r>
                     <w:rPr>
                       <w:rFonts w:asciiTheme="majorHAnsi" w:hAnsiTheme="majorHAnsi" w:cstheme="majorHAnsi"/>
                     </w:rPr>
-                    <w:t>Telerik</w:t>
+                    <w:t>PhaserJs</w:t>
                   </w:r>
                   <w:proofErr w:type="spellEnd"/>
                   <w:r>
                     <w:rPr>
                       <w:rFonts w:asciiTheme="majorHAnsi" w:hAnsiTheme="majorHAnsi" w:cstheme="majorHAnsi"/>
                     </w:rPr>
-                    <w:t xml:space="preserve"> UI, MS SQL), Personal Data Manager</w:t>
-                  </w:r>
-                  <w:r>
-                    <w:rPr>
-                      <w:rFonts w:asciiTheme="majorHAnsi" w:hAnsiTheme="majorHAnsi" w:cstheme="majorHAnsi"/>
-                    </w:rPr>
-                    <w:t xml:space="preserve"> </w:t>
-                  </w:r>
-                  <w:r>
-                    <w:rPr>
-                      <w:rFonts w:asciiTheme="majorHAnsi" w:hAnsiTheme="majorHAnsi" w:cstheme="majorHAnsi"/>
-                    </w:rPr>
-                    <w:t>(</w:t>
+                    <w:t xml:space="preserve">. DB – MS SQL and </w:t>
                   </w:r>
                   <w:proofErr w:type="spellStart"/>
                   <w:r>
                     <w:rPr>
                       <w:rFonts w:asciiTheme="majorHAnsi" w:hAnsiTheme="majorHAnsi" w:cstheme="majorHAnsi"/>
                     </w:rPr>
-                    <w:t>WebForms</w:t>
+                    <w:t>MongoDb</w:t>
                   </w:r>
                   <w:proofErr w:type="spellEnd"/>
                   <w:r>
                     <w:rPr>
                       <w:rFonts w:asciiTheme="majorHAnsi" w:hAnsiTheme="majorHAnsi" w:cstheme="majorHAnsi"/>
                     </w:rPr>
-                    <w:t>, MS SQL).</w:t>
+                    <w:t>.</w:t>
                   </w:r>
                 </w:p>
               </w:tc>
@@ -1472,25 +1524,14 @@
                       <w:rFonts w:asciiTheme="majorHAnsi" w:hAnsiTheme="majorHAnsi" w:cstheme="majorHAnsi"/>
                       <w:b/>
                     </w:rPr>
-                    <w:t xml:space="preserve">WEB </w:t>
-                  </w:r>
-                  <w:r>
+                    <w:t>WEB DEVELOPER – Full-stack</w:t>
+                  </w:r>
+                </w:p>
+                <w:p>
+                  <w:pPr>
                     <w:rPr>
                       <w:rFonts w:asciiTheme="majorHAnsi" w:hAnsiTheme="majorHAnsi" w:cstheme="majorHAnsi"/>
                       <w:b/>
-                    </w:rPr>
-                    <w:t>DEVELOPER – Full-stack</w:t>
-                  </w:r>
-                </w:p>
-                <w:p>
-                  <w:pPr>
-                    <w:tabs>
-                      <w:tab w:val="left" w:pos="5062"/>
-                    </w:tabs>
-                    <w:rPr>
-                      <w:rFonts w:asciiTheme="majorHAnsi" w:hAnsiTheme="majorHAnsi" w:cstheme="majorHAnsi"/>
-                      <w:sz w:val="44"/>
-                      <w:szCs w:val="44"/>
                     </w:rPr>
                   </w:pPr>
                   <w:r>
@@ -1503,7 +1544,7 @@
                       <w:color w:val="000000"/>
                       <w:shd w:val="clear" w:color="auto" w:fill="FFFFFF"/>
                     </w:rPr>
-                    <w:t>Oct</w:t>
+                    <w:t>Mar</w:t>
                   </w:r>
                   <w:r>
                     <w:rPr>
@@ -1527,7 +1568,7 @@
                       <w:color w:val="000000"/>
                       <w:shd w:val="clear" w:color="auto" w:fill="FFFFFF"/>
                     </w:rPr>
-                    <w:t>6</w:t>
+                    <w:t>8</w:t>
                   </w:r>
                   <w:r>
                     <w:rPr>
@@ -1551,7 +1592,7 @@
                       <w:color w:val="000000"/>
                       <w:shd w:val="clear" w:color="auto" w:fill="FFFFFF"/>
                     </w:rPr>
-                    <w:t>Mar 2018</w:t>
+                    <w:t>Aug 2019</w:t>
                   </w:r>
                   <w:r>
                     <w:rPr>
@@ -1570,7 +1611,7 @@
                       <w:color w:val="000000"/>
                       <w:shd w:val="clear" w:color="auto" w:fill="FFFFFF"/>
                     </w:rPr>
-                    <w:t>ProfiCredit</w:t>
+                    <w:t>Omegasoft</w:t>
                   </w:r>
                   <w:proofErr w:type="spellEnd"/>
                 </w:p>
@@ -1592,70 +1633,82 @@
                     <w:rPr>
                       <w:rFonts w:asciiTheme="majorHAnsi" w:hAnsiTheme="majorHAnsi" w:cstheme="majorHAnsi"/>
                     </w:rPr>
-                    <w:t xml:space="preserve">Main tasks are developing the company's new CRM system with </w:t>
+                    <w:t xml:space="preserve">Main responsibilities - developing new modules for the company's salary and HR product - Performance review and Portal </w:t>
+                  </w:r>
+                  <w:r>
+                    <w:rPr>
+                      <w:rFonts w:asciiTheme="majorHAnsi" w:hAnsiTheme="majorHAnsi" w:cstheme="majorHAnsi"/>
+                    </w:rPr>
+                    <w:t>software</w:t>
+                  </w:r>
+                  <w:r>
+                    <w:rPr>
+                      <w:rFonts w:asciiTheme="majorHAnsi" w:hAnsiTheme="majorHAnsi" w:cstheme="majorHAnsi"/>
+                    </w:rPr>
+                    <w:t xml:space="preserve"> </w:t>
+                  </w:r>
+                  <w:r>
+                    <w:rPr>
+                      <w:rFonts w:asciiTheme="majorHAnsi" w:hAnsiTheme="majorHAnsi" w:cstheme="majorHAnsi"/>
+                    </w:rPr>
+                    <w:t>(MVC, Core 2.2, Telerik UI, MS SQL)</w:t>
+                  </w:r>
+                  <w:r>
+                    <w:rPr>
+                      <w:rFonts w:asciiTheme="majorHAnsi" w:hAnsiTheme="majorHAnsi" w:cstheme="majorHAnsi"/>
+                    </w:rPr>
+                    <w:t>, Identity Server 4</w:t>
+                  </w:r>
+                  <w:r>
+                    <w:rPr>
+                      <w:rFonts w:asciiTheme="majorHAnsi" w:hAnsiTheme="majorHAnsi" w:cstheme="majorHAnsi"/>
+                    </w:rPr>
+                    <w:t>. Maintaining company's CRM</w:t>
+                  </w:r>
+                  <w:r>
+                    <w:rPr>
+                      <w:rFonts w:asciiTheme="majorHAnsi" w:hAnsiTheme="majorHAnsi" w:cstheme="majorHAnsi"/>
+                    </w:rPr>
+                    <w:t xml:space="preserve"> </w:t>
+                  </w:r>
+                  <w:r>
+                    <w:rPr>
+                      <w:rFonts w:asciiTheme="majorHAnsi" w:hAnsiTheme="majorHAnsi" w:cstheme="majorHAnsi"/>
+                    </w:rPr>
+                    <w:t>(MVC5), Personal Data Manager</w:t>
+                  </w:r>
+                  <w:r>
+                    <w:rPr>
+                      <w:rFonts w:asciiTheme="majorHAnsi" w:hAnsiTheme="majorHAnsi" w:cstheme="majorHAnsi"/>
+                    </w:rPr>
+                    <w:t xml:space="preserve"> </w:t>
+                  </w:r>
+                  <w:r>
+                    <w:rPr>
+                      <w:rFonts w:asciiTheme="majorHAnsi" w:hAnsiTheme="majorHAnsi" w:cstheme="majorHAnsi"/>
+                    </w:rPr>
+                    <w:t>(</w:t>
                   </w:r>
                   <w:proofErr w:type="spellStart"/>
                   <w:r>
                     <w:rPr>
                       <w:rFonts w:asciiTheme="majorHAnsi" w:hAnsiTheme="majorHAnsi" w:cstheme="majorHAnsi"/>
                     </w:rPr>
-                    <w:t>WebAPI</w:t>
+                    <w:t>WebForms</w:t>
                   </w:r>
                   <w:proofErr w:type="spellEnd"/>
                   <w:r>
                     <w:rPr>
                       <w:rFonts w:asciiTheme="majorHAnsi" w:hAnsiTheme="majorHAnsi" w:cstheme="majorHAnsi"/>
                     </w:rPr>
-                    <w:t xml:space="preserve"> and Angular 4. Secondary tasks are supporting the old </w:t>
-                  </w:r>
-                  <w:proofErr w:type="spellStart"/>
-                  <w:r>
-                    <w:rPr>
-                      <w:rFonts w:asciiTheme="majorHAnsi" w:hAnsiTheme="majorHAnsi" w:cstheme="majorHAnsi"/>
-                    </w:rPr>
-                    <w:t>WebForms</w:t>
-                  </w:r>
-                  <w:proofErr w:type="spellEnd"/>
-                  <w:r>
-                    <w:rPr>
-                      <w:rFonts w:asciiTheme="majorHAnsi" w:hAnsiTheme="majorHAnsi" w:cstheme="majorHAnsi"/>
-                    </w:rPr>
-                    <w:t xml:space="preserve">, </w:t>
-                  </w:r>
-                  <w:proofErr w:type="spellStart"/>
-                  <w:r>
-                    <w:rPr>
-                      <w:rFonts w:asciiTheme="majorHAnsi" w:hAnsiTheme="majorHAnsi" w:cstheme="majorHAnsi"/>
-                    </w:rPr>
-                    <w:t>WebAPI</w:t>
-                  </w:r>
-                  <w:proofErr w:type="spellEnd"/>
-                  <w:r>
-                    <w:rPr>
-                      <w:rFonts w:asciiTheme="majorHAnsi" w:hAnsiTheme="majorHAnsi" w:cstheme="majorHAnsi"/>
-                    </w:rPr>
-                    <w:t xml:space="preserve"> and </w:t>
-                  </w:r>
-                  <w:proofErr w:type="spellStart"/>
-                  <w:r>
-                    <w:rPr>
-                      <w:rFonts w:asciiTheme="majorHAnsi" w:hAnsiTheme="majorHAnsi" w:cstheme="majorHAnsi"/>
-                    </w:rPr>
-                    <w:t>Delphy</w:t>
-                  </w:r>
-                  <w:proofErr w:type="spellEnd"/>
-                  <w:r>
-                    <w:rPr>
-                      <w:rFonts w:asciiTheme="majorHAnsi" w:hAnsiTheme="majorHAnsi" w:cstheme="majorHAnsi"/>
-                    </w:rPr>
-                    <w:t xml:space="preserve"> internal systems. Behind dealing with MS SQL database.</w:t>
+                    <w:t>).</w:t>
                   </w:r>
                 </w:p>
               </w:tc>
             </w:tr>
             <w:tr>
               <w:trPr>
-                <w:trHeight w:val="648"/>
+                <w:trHeight w:val="810"/>
               </w:trPr>
               <w:tc>
                 <w:tcPr>
@@ -1665,39 +1718,102 @@
                   <w:pPr>
                     <w:rPr>
                       <w:rFonts w:asciiTheme="majorHAnsi" w:hAnsiTheme="majorHAnsi" w:cstheme="majorHAnsi"/>
+                    </w:rPr>
+                  </w:pPr>
+                  <w:r>
+                    <w:rPr>
+                      <w:rFonts w:asciiTheme="majorHAnsi" w:hAnsiTheme="majorHAnsi" w:cstheme="majorHAnsi"/>
                       <w:b/>
                     </w:rPr>
-                  </w:pPr>
+                    <w:t xml:space="preserve">WEB </w:t>
+                  </w:r>
                   <w:r>
                     <w:rPr>
                       <w:rFonts w:asciiTheme="majorHAnsi" w:hAnsiTheme="majorHAnsi" w:cstheme="majorHAnsi"/>
                       <w:b/>
                     </w:rPr>
-                    <w:t>JUNIOR DEVELOPER</w:t>
-                  </w:r>
-                  <w:bookmarkStart w:id="0" w:name="_GoBack"/>
-                  <w:bookmarkEnd w:id="0"/>
-                </w:p>
-                <w:p>
-                  <w:pPr>
-                    <w:rPr>
-                      <w:rFonts w:asciiTheme="majorHAnsi" w:hAnsiTheme="majorHAnsi" w:cstheme="majorHAnsi"/>
-                      <w:b/>
-                    </w:rPr>
-                  </w:pPr>
-                  <w:r>
-                    <w:rPr>
-                      <w:rFonts w:asciiTheme="majorHAnsi" w:hAnsiTheme="majorHAnsi" w:cstheme="majorHAnsi"/>
+                    <w:t>DEVELOPER – Full-stack</w:t>
+                  </w:r>
+                </w:p>
+                <w:p>
+                  <w:pPr>
+                    <w:tabs>
+                      <w:tab w:val="left" w:pos="5062"/>
+                    </w:tabs>
+                    <w:rPr>
+                      <w:rFonts w:asciiTheme="majorHAnsi" w:hAnsiTheme="majorHAnsi" w:cstheme="majorHAnsi"/>
+                      <w:sz w:val="44"/>
+                      <w:szCs w:val="44"/>
+                    </w:rPr>
+                  </w:pPr>
+                  <w:r>
+                    <w:rPr>
+                      <w:rStyle w:val="Strong"/>
+                      <w:rFonts w:asciiTheme="majorHAnsi" w:hAnsiTheme="majorHAnsi" w:cstheme="majorHAnsi"/>
+                      <w:b w:val="0"/>
                       <w:i/>
-                    </w:rPr>
-                    <w:t>Jul 2015 - Oct 2015</w:t>
-                  </w:r>
-                  <w:r>
-                    <w:rPr>
-                      <w:rFonts w:asciiTheme="majorHAnsi" w:hAnsiTheme="majorHAnsi" w:cstheme="majorHAnsi"/>
-                      <w:b/>
-                    </w:rPr>
-                    <w:t xml:space="preserve"> </w:t>
+                      <w:iCs/>
+                      <w:color w:val="000000"/>
+                      <w:shd w:val="clear" w:color="auto" w:fill="FFFFFF"/>
+                    </w:rPr>
+                    <w:t>Oct</w:t>
+                  </w:r>
+                  <w:r>
+                    <w:rPr>
+                      <w:rStyle w:val="Strong"/>
+                      <w:rFonts w:asciiTheme="majorHAnsi" w:hAnsiTheme="majorHAnsi" w:cstheme="majorHAnsi"/>
+                      <w:b w:val="0"/>
+                      <w:i/>
+                      <w:iCs/>
+                      <w:color w:val="000000"/>
+                      <w:shd w:val="clear" w:color="auto" w:fill="FFFFFF"/>
+                    </w:rPr>
+                    <w:t xml:space="preserve"> 201</w:t>
+                  </w:r>
+                  <w:r>
+                    <w:rPr>
+                      <w:rStyle w:val="Strong"/>
+                      <w:rFonts w:asciiTheme="majorHAnsi" w:hAnsiTheme="majorHAnsi" w:cstheme="majorHAnsi"/>
+                      <w:b w:val="0"/>
+                      <w:i/>
+                      <w:iCs/>
+                      <w:color w:val="000000"/>
+                      <w:shd w:val="clear" w:color="auto" w:fill="FFFFFF"/>
+                    </w:rPr>
+                    <w:t>6</w:t>
+                  </w:r>
+                  <w:r>
+                    <w:rPr>
+                      <w:rStyle w:val="Strong"/>
+                      <w:rFonts w:asciiTheme="majorHAnsi" w:hAnsiTheme="majorHAnsi" w:cstheme="majorHAnsi"/>
+                      <w:b w:val="0"/>
+                      <w:i/>
+                      <w:iCs/>
+                      <w:color w:val="000000"/>
+                      <w:shd w:val="clear" w:color="auto" w:fill="FFFFFF"/>
+                    </w:rPr>
+                    <w:t xml:space="preserve"> – </w:t>
+                  </w:r>
+                  <w:r>
+                    <w:rPr>
+                      <w:rStyle w:val="Strong"/>
+                      <w:rFonts w:asciiTheme="majorHAnsi" w:hAnsiTheme="majorHAnsi" w:cstheme="majorHAnsi"/>
+                      <w:b w:val="0"/>
+                      <w:i/>
+                      <w:iCs/>
+                      <w:color w:val="000000"/>
+                      <w:shd w:val="clear" w:color="auto" w:fill="FFFFFF"/>
+                    </w:rPr>
+                    <w:t>Mar 2018</w:t>
+                  </w:r>
+                  <w:r>
+                    <w:rPr>
+                      <w:rStyle w:val="Strong"/>
+                      <w:rFonts w:asciiTheme="majorHAnsi" w:hAnsiTheme="majorHAnsi" w:cstheme="majorHAnsi"/>
+                      <w:color w:val="000000"/>
+                      <w:shd w:val="clear" w:color="auto" w:fill="FFFFFF"/>
+                    </w:rPr>
+                    <w:t xml:space="preserve">  </w:t>
                   </w:r>
                   <w:proofErr w:type="spellStart"/>
                   <w:r>
@@ -1705,24 +1821,11 @@
                       <w:rStyle w:val="Strong"/>
                       <w:rFonts w:asciiTheme="majorHAnsi" w:hAnsiTheme="majorHAnsi" w:cstheme="majorHAnsi"/>
                       <w:color w:val="000000"/>
-                      <w:sz w:val="21"/>
-                      <w:szCs w:val="21"/>
                       <w:shd w:val="clear" w:color="auto" w:fill="FFFFFF"/>
                     </w:rPr>
-                    <w:t>AuxCode</w:t>
+                    <w:t>ProfiCredit</w:t>
                   </w:r>
                   <w:proofErr w:type="spellEnd"/>
-                  <w:r>
-                    <w:rPr>
-                      <w:rStyle w:val="Strong"/>
-                      <w:rFonts w:ascii="Arial" w:hAnsi="Arial" w:cs="Arial"/>
-                      <w:color w:val="000000"/>
-                      <w:sz w:val="21"/>
-                      <w:szCs w:val="21"/>
-                      <w:shd w:val="clear" w:color="auto" w:fill="FFFFFF"/>
-                    </w:rPr>
-                    <w:t> </w:t>
-                  </w:r>
                 </w:p>
               </w:tc>
               <w:tc>
@@ -1741,98 +1844,64 @@
                   <w:r>
                     <w:rPr>
                       <w:rFonts w:asciiTheme="majorHAnsi" w:hAnsiTheme="majorHAnsi" w:cstheme="majorHAnsi"/>
-                      <w:noProof/>
-                    </w:rPr>
-                    <mc:AlternateContent>
-                      <mc:Choice Requires="wps">
-                        <w:drawing>
-                          <wp:anchor distT="0" distB="0" distL="114300" distR="114300" simplePos="0" relativeHeight="251679744" behindDoc="0" locked="0" layoutInCell="1" allowOverlap="1" wp14:anchorId="0B201DD5" wp14:editId="6A252CA6">
-                            <wp:simplePos x="0" y="0"/>
-                            <wp:positionH relativeFrom="column">
-                              <wp:posOffset>126814</wp:posOffset>
-                            </wp:positionH>
-                            <wp:positionV relativeFrom="paragraph">
-                              <wp:posOffset>417830</wp:posOffset>
-                            </wp:positionV>
-                            <wp:extent cx="1316990" cy="157480"/>
-                            <wp:effectExtent l="0" t="0" r="0" b="0"/>
-                            <wp:wrapNone/>
-                            <wp:docPr id="1" name="Isosceles Triangle 1"/>
-                            <wp:cNvGraphicFramePr/>
-                            <a:graphic xmlns:a="http://schemas.openxmlformats.org/drawingml/2006/main">
-                              <a:graphicData uri="http://schemas.microsoft.com/office/word/2010/wordprocessingShape">
-                                <wps:wsp>
-                                  <wps:cNvSpPr/>
-                                  <wps:spPr>
-                                    <a:xfrm flipV="1">
-                                      <a:off x="0" y="0"/>
-                                      <a:ext cx="1316990" cy="157480"/>
-                                    </a:xfrm>
-                                    <a:prstGeom prst="triangle">
-                                      <a:avLst/>
-                                    </a:prstGeom>
-                                    <a:solidFill>
-                                      <a:schemeClr val="bg1"/>
-                                    </a:solidFill>
-                                    <a:ln>
-                                      <a:noFill/>
-                                    </a:ln>
-                                  </wps:spPr>
-                                  <wps:style>
-                                    <a:lnRef idx="2">
-                                      <a:schemeClr val="accent1">
-                                        <a:shade val="50000"/>
-                                      </a:schemeClr>
-                                    </a:lnRef>
-                                    <a:fillRef idx="1">
-                                      <a:schemeClr val="accent1"/>
-                                    </a:fillRef>
-                                    <a:effectRef idx="0">
-                                      <a:schemeClr val="accent1"/>
-                                    </a:effectRef>
-                                    <a:fontRef idx="minor">
-                                      <a:schemeClr val="lt1"/>
-                                    </a:fontRef>
-                                  </wps:style>
-                                  <wps:bodyPr rot="0" spcFirstLastPara="0" vertOverflow="overflow" horzOverflow="overflow" vert="horz" wrap="square" lIns="91440" tIns="45720" rIns="91440" bIns="45720" numCol="1" spcCol="0" rtlCol="0" fromWordArt="0" anchor="ctr" anchorCtr="0" forceAA="0" compatLnSpc="1">
-                                    <a:prstTxWarp prst="textNoShape">
-                                      <a:avLst/>
-                                    </a:prstTxWarp>
-                                    <a:noAutofit/>
-                                  </wps:bodyPr>
-                                </wps:wsp>
-                              </a:graphicData>
-                            </a:graphic>
-                            <wp14:sizeRelV relativeFrom="margin">
-                              <wp14:pctHeight>0</wp14:pctHeight>
-                            </wp14:sizeRelV>
-                          </wp:anchor>
-                        </w:drawing>
-                      </mc:Choice>
-                      <mc:Fallback>
-                        <w:pict>
-                          <v:shapetype w14:anchorId="67097ED3" id="_x0000_t5" coordsize="21600,21600" o:spt="5" adj="10800" path="m@0,l,21600r21600,xe">
-                            <v:stroke joinstyle="miter"/>
-                            <v:formulas>
-                              <v:f eqn="val #0"/>
-                              <v:f eqn="prod #0 1 2"/>
-                              <v:f eqn="sum @1 10800 0"/>
-                            </v:formulas>
-                            <v:path gradientshapeok="t" o:connecttype="custom" o:connectlocs="@0,0;@1,10800;0,21600;10800,21600;21600,21600;@2,10800" textboxrect="0,10800,10800,18000;5400,10800,16200,18000;10800,10800,21600,18000;0,7200,7200,21600;7200,7200,14400,21600;14400,7200,21600,21600"/>
-                            <v:handles>
-                              <v:h position="#0,topLeft" xrange="0,21600"/>
-                            </v:handles>
-                          </v:shapetype>
-                          <v:shape id="Isosceles Triangle 1" o:spid="_x0000_s1026" type="#_x0000_t5" style="position:absolute;margin-left:10pt;margin-top:32.9pt;width:103.7pt;height:12.4pt;flip:y;z-index:251679744;visibility:visible;mso-wrap-style:square;mso-height-percent:0;mso-wrap-distance-left:9pt;mso-wrap-distance-top:0;mso-wrap-distance-right:9pt;mso-wrap-distance-bottom:0;mso-position-horizontal:absolute;mso-position-horizontal-relative:text;mso-position-vertical:absolute;mso-position-vertical-relative:text;mso-height-percent:0;mso-height-relative:margin;v-text-anchor:middle" o:gfxdata="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" fillcolor="white [3212]" stroked="f" strokeweight="1pt"/>
-                        </w:pict>
-                      </mc:Fallback>
-                    </mc:AlternateContent>
-                  </w:r>
-                  <w:r>
-                    <w:rPr>
-                      <w:rFonts w:asciiTheme="majorHAnsi" w:hAnsiTheme="majorHAnsi" w:cstheme="majorHAnsi"/>
-                    </w:rPr>
-                    <w:t>Software development, maintaining software, managing database, C# projects and Microsoft SQL databases.</w:t>
+                    </w:rPr>
+                    <w:t xml:space="preserve">Main tasks are developing the company's new CRM system with </w:t>
+                  </w:r>
+                  <w:proofErr w:type="spellStart"/>
+                  <w:r>
+                    <w:rPr>
+                      <w:rFonts w:asciiTheme="majorHAnsi" w:hAnsiTheme="majorHAnsi" w:cstheme="majorHAnsi"/>
+                    </w:rPr>
+                    <w:t>WebAPI</w:t>
+                  </w:r>
+                  <w:proofErr w:type="spellEnd"/>
+                  <w:r>
+                    <w:rPr>
+                      <w:rFonts w:asciiTheme="majorHAnsi" w:hAnsiTheme="majorHAnsi" w:cstheme="majorHAnsi"/>
+                    </w:rPr>
+                    <w:t xml:space="preserve"> and Angular 4. Secondary tasks are supporting the old </w:t>
+                  </w:r>
+                  <w:proofErr w:type="spellStart"/>
+                  <w:r>
+                    <w:rPr>
+                      <w:rFonts w:asciiTheme="majorHAnsi" w:hAnsiTheme="majorHAnsi" w:cstheme="majorHAnsi"/>
+                    </w:rPr>
+                    <w:t>WebForms</w:t>
+                  </w:r>
+                  <w:proofErr w:type="spellEnd"/>
+                  <w:r>
+                    <w:rPr>
+                      <w:rFonts w:asciiTheme="majorHAnsi" w:hAnsiTheme="majorHAnsi" w:cstheme="majorHAnsi"/>
+                    </w:rPr>
+                    <w:t xml:space="preserve">, </w:t>
+                  </w:r>
+                  <w:proofErr w:type="spellStart"/>
+                  <w:r>
+                    <w:rPr>
+                      <w:rFonts w:asciiTheme="majorHAnsi" w:hAnsiTheme="majorHAnsi" w:cstheme="majorHAnsi"/>
+                    </w:rPr>
+                    <w:t>WebAPI</w:t>
+                  </w:r>
+                  <w:proofErr w:type="spellEnd"/>
+                  <w:r>
+                    <w:rPr>
+                      <w:rFonts w:asciiTheme="majorHAnsi" w:hAnsiTheme="majorHAnsi" w:cstheme="majorHAnsi"/>
+                    </w:rPr>
+                    <w:t xml:space="preserve"> and </w:t>
+                  </w:r>
+                  <w:proofErr w:type="spellStart"/>
+                  <w:r>
+                    <w:rPr>
+                      <w:rFonts w:asciiTheme="majorHAnsi" w:hAnsiTheme="majorHAnsi" w:cstheme="majorHAnsi"/>
+                    </w:rPr>
+                    <w:t>Delphy</w:t>
+                  </w:r>
+                  <w:proofErr w:type="spellEnd"/>
+                  <w:r>
+                    <w:rPr>
+                      <w:rFonts w:asciiTheme="majorHAnsi" w:hAnsiTheme="majorHAnsi" w:cstheme="majorHAnsi"/>
+                    </w:rPr>
+                    <w:t xml:space="preserve"> internal systems. Behind dealing with MS SQL database.</w:t>
                   </w:r>
                 </w:p>
               </w:tc>
@@ -1849,7 +1918,7 @@
       </w:tr>
       <w:tr>
         <w:trPr>
-          <w:trHeight w:val="1620"/>
+          <w:trHeight w:val="1611"/>
         </w:trPr>
         <w:tc>
           <w:tcPr>
@@ -1951,21 +2020,12 @@
                       <w:b/>
                     </w:rPr>
                   </w:pPr>
-                  <w:proofErr w:type="spellStart"/>
                   <w:r>
                     <w:rPr>
                       <w:rFonts w:asciiTheme="majorHAnsi" w:hAnsiTheme="majorHAnsi" w:cstheme="majorHAnsi"/>
                       <w:b/>
                     </w:rPr>
-                    <w:t>Telerik</w:t>
-                  </w:r>
-                  <w:proofErr w:type="spellEnd"/>
-                  <w:r>
-                    <w:rPr>
-                      <w:rFonts w:asciiTheme="majorHAnsi" w:hAnsiTheme="majorHAnsi" w:cstheme="majorHAnsi"/>
-                      <w:b/>
-                    </w:rPr>
-                    <w:t xml:space="preserve"> Academy</w:t>
+                    <w:t>Telerik Academy</w:t>
                   </w:r>
                 </w:p>
                 <w:p>
@@ -2141,7 +2201,7 @@
               <mc:AlternateContent>
                 <mc:Choice Requires="wps">
                   <w:drawing>
-                    <wp:anchor distT="0" distB="0" distL="114300" distR="114300" simplePos="0" relativeHeight="251667456" behindDoc="0" locked="0" layoutInCell="1" allowOverlap="1" wp14:anchorId="210E3D06" wp14:editId="3A47D251">
+                    <wp:anchor distT="0" distB="0" distL="114300" distR="114300" simplePos="0" relativeHeight="251667456" behindDoc="0" locked="0" layoutInCell="1" allowOverlap="1" wp14:anchorId="726FF254" wp14:editId="4BB08477">
                       <wp:simplePos x="0" y="0"/>
                       <wp:positionH relativeFrom="column">
                         <wp:posOffset>2551430</wp:posOffset>
@@ -2231,7 +2291,7 @@
       </w:tr>
       <w:tr>
         <w:trPr>
-          <w:trHeight w:val="1188"/>
+          <w:trHeight w:val="63"/>
         </w:trPr>
         <w:tc>
           <w:tcPr>
@@ -2442,7 +2502,7 @@
                       <w:noProof/>
                     </w:rPr>
                     <w:drawing>
-                      <wp:anchor distT="0" distB="0" distL="114300" distR="114300" simplePos="0" relativeHeight="251676672" behindDoc="1" locked="0" layoutInCell="1" allowOverlap="1" wp14:anchorId="58D9DF22" wp14:editId="3951EED3">
+                      <wp:anchor distT="0" distB="0" distL="114300" distR="114300" simplePos="0" relativeHeight="251676672" behindDoc="1" locked="0" layoutInCell="1" allowOverlap="1" wp14:anchorId="4DD69E20" wp14:editId="3D7D03BF">
                         <wp:simplePos x="0" y="0"/>
                         <wp:positionH relativeFrom="column">
                           <wp:posOffset>-56041</wp:posOffset>
@@ -2465,7 +2525,7 @@
                                 <pic:cNvPicPr/>
                               </pic:nvPicPr>
                               <pic:blipFill>
-                                <a:blip r:embed="rId5" cstate="print">
+                                <a:blip r:embed="rId7" cstate="print">
                                   <a:extLst>
                                     <a:ext uri="{28A0092B-C50C-407E-A947-70E740481C1C}">
                                       <a14:useLocalDpi xmlns:a14="http://schemas.microsoft.com/office/drawing/2010/main" val="0"/>
@@ -2497,7 +2557,7 @@
                       </wp:anchor>
                     </w:drawing>
                   </w:r>
-                  <w:hyperlink r:id="rId6" w:history="1">
+                  <w:hyperlink r:id="rId8" w:history="1">
                     <w:r>
                       <w:rPr>
                         <w:rStyle w:val="Hyperlink"/>
@@ -2524,7 +2584,7 @@
               <mc:AlternateContent>
                 <mc:Choice Requires="wps">
                   <w:drawing>
-                    <wp:anchor distT="0" distB="0" distL="114300" distR="114300" simplePos="0" relativeHeight="251673600" behindDoc="0" locked="0" layoutInCell="1" allowOverlap="1" wp14:anchorId="4FDF5EEB" wp14:editId="47492FB8">
+                    <wp:anchor distT="0" distB="0" distL="114300" distR="114300" simplePos="0" relativeHeight="251673600" behindDoc="0" locked="0" layoutInCell="1" allowOverlap="1" wp14:anchorId="0005933A" wp14:editId="70EDCD91">
                       <wp:simplePos x="0" y="0"/>
                       <wp:positionH relativeFrom="column">
                         <wp:posOffset>2562225</wp:posOffset>
@@ -2643,7 +2703,7 @@
                 <w:rFonts w:asciiTheme="majorHAnsi" w:hAnsiTheme="majorHAnsi" w:cstheme="majorHAnsi"/>
               </w:rPr>
             </w:pPr>
-            <w:hyperlink r:id="rId7" w:history="1">
+            <w:hyperlink r:id="rId9" w:history="1">
               <w:r>
                 <w:rPr>
                   <w:rStyle w:val="Hyperlink"/>
@@ -2666,6 +2726,9 @@
       </w:pPr>
     </w:p>
     <w:sectPr>
+      <w:footerReference w:type="even" r:id="rId10"/>
+      <w:footerReference w:type="default" r:id="rId11"/>
+      <w:footerReference w:type="first" r:id="rId12"/>
       <w:pgSz w:w="12240" w:h="15840"/>
       <w:pgMar w:top="720" w:right="720" w:bottom="720" w:left="720" w:header="720" w:footer="720" w:gutter="0"/>
       <w:cols w:space="720"/>
@@ -2675,8 +2738,451 @@
 </w:document>
 </file>
 
+<file path=word/endnotes.xml><?xml version="1.0" encoding="utf-8"?>
+<w:endnotes xmlns:wpc="http://schemas.microsoft.com/office/word/2010/wordprocessingCanvas" xmlns:cx="http://schemas.microsoft.com/office/drawing/2014/chartex" xmlns:cx1="http://schemas.microsoft.com/office/drawing/2015/9/8/chartex" xmlns:cx2="http://schemas.microsoft.com/office/drawing/2015/10/21/chartex" xmlns:cx3="http://schemas.microsoft.com/office/drawing/2016/5/9/chartex" xmlns:cx4="http://schemas.microsoft.com/office/drawing/2016/5/10/chartex" xmlns:cx5="http://schemas.microsoft.com/office/drawing/2016/5/11/chartex" xmlns:cx6="http://schemas.microsoft.com/office/drawing/2016/5/12/chartex" xmlns:cx7="http://schemas.microsoft.com/office/drawing/2016/5/13/chartex" xmlns:cx8="http://schemas.microsoft.com/office/drawing/2016/5/14/chartex" xmlns:mc="http://schemas.openxmlformats.org/markup-compatibility/2006" xmlns:aink="http://schemas.microsoft.com/office/drawing/2016/ink" xmlns:am3d="http://schemas.microsoft.com/office/drawing/2017/model3d" xmlns:o="urn:schemas-microsoft-com:office:office" xmlns:oel="http://schemas.microsoft.com/office/2019/extlst" xmlns:r="http://schemas.openxmlformats.org/officeDocument/2006/relationships" xmlns:m="http://schemas.openxmlformats.org/officeDocument/2006/math" xmlns:v="urn:schemas-microsoft-com:vml" xmlns:wp14="http://schemas.microsoft.com/office/word/2010/wordprocessingDrawing" xmlns:wp="http://schemas.openxmlformats.org/drawingml/2006/wordprocessingDrawing" xmlns:w10="urn:schemas-microsoft-com:office:word" xmlns:w="http://schemas.openxmlformats.org/wordprocessingml/2006/main" xmlns:w14="http://schemas.microsoft.com/office/word/2010/wordml" xmlns:w15="http://schemas.microsoft.com/office/word/2012/wordml" xmlns:w16cex="http://schemas.microsoft.com/office/word/2018/wordml/cex" xmlns:w16cid="http://schemas.microsoft.com/office/word/2016/wordml/cid" xmlns:w16="http://schemas.microsoft.com/office/word/2018/wordml" xmlns:w16sdtdh="http://schemas.microsoft.com/office/word/2020/wordml/sdtdatahash" xmlns:w16se="http://schemas.microsoft.com/office/word/2015/wordml/symex" xmlns:wpg="http://schemas.microsoft.com/office/word/2010/wordprocessingGroup" xmlns:wpi="http://schemas.microsoft.com/office/word/2010/wordprocessingInk" xmlns:wne="http://schemas.microsoft.com/office/word/2006/wordml" xmlns:wps="http://schemas.microsoft.com/office/word/2010/wordprocessingShape" mc:Ignorable="w14 w15 w16se w16cid w16 w16cex w16sdtdh wp14">
+  <w:endnote w:type="separator" w:id="-1">
+    <w:p>
+      <w:pPr>
+        <w:spacing w:after="0" w:line="240" w:lineRule="auto"/>
+      </w:pPr>
+      <w:r>
+        <w:separator/>
+      </w:r>
+    </w:p>
+  </w:endnote>
+  <w:endnote w:type="continuationSeparator" w:id="0">
+    <w:p>
+      <w:pPr>
+        <w:spacing w:after="0" w:line="240" w:lineRule="auto"/>
+      </w:pPr>
+      <w:r>
+        <w:continuationSeparator/>
+      </w:r>
+    </w:p>
+  </w:endnote>
+</w:endnotes>
+</file>
+
+<file path=word/footer1.xml><?xml version="1.0" encoding="utf-8"?>
+<w:ftr xmlns:wpc="http://schemas.microsoft.com/office/word/2010/wordprocessingCanvas" xmlns:cx="http://schemas.microsoft.com/office/drawing/2014/chartex" xmlns:cx1="http://schemas.microsoft.com/office/drawing/2015/9/8/chartex" xmlns:cx2="http://schemas.microsoft.com/office/drawing/2015/10/21/chartex" xmlns:cx3="http://schemas.microsoft.com/office/drawing/2016/5/9/chartex" xmlns:cx4="http://schemas.microsoft.com/office/drawing/2016/5/10/chartex" xmlns:cx5="http://schemas.microsoft.com/office/drawing/2016/5/11/chartex" xmlns:cx6="http://schemas.microsoft.com/office/drawing/2016/5/12/chartex" xmlns:cx7="http://schemas.microsoft.com/office/drawing/2016/5/13/chartex" xmlns:cx8="http://schemas.microsoft.com/office/drawing/2016/5/14/chartex" xmlns:mc="http://schemas.openxmlformats.org/markup-compatibility/2006" xmlns:aink="http://schemas.microsoft.com/office/drawing/2016/ink" xmlns:am3d="http://schemas.microsoft.com/office/drawing/2017/model3d" xmlns:o="urn:schemas-microsoft-com:office:office" xmlns:oel="http://schemas.microsoft.com/office/2019/extlst" xmlns:r="http://schemas.openxmlformats.org/officeDocument/2006/relationships" xmlns:m="http://schemas.openxmlformats.org/officeDocument/2006/math" xmlns:v="urn:schemas-microsoft-com:vml" xmlns:wp14="http://schemas.microsoft.com/office/word/2010/wordprocessingDrawing" xmlns:wp="http://schemas.openxmlformats.org/drawingml/2006/wordprocessingDrawing" xmlns:w10="urn:schemas-microsoft-com:office:word" xmlns:w="http://schemas.openxmlformats.org/wordprocessingml/2006/main" xmlns:w14="http://schemas.microsoft.com/office/word/2010/wordml" xmlns:w15="http://schemas.microsoft.com/office/word/2012/wordml" xmlns:w16cex="http://schemas.microsoft.com/office/word/2018/wordml/cex" xmlns:w16cid="http://schemas.microsoft.com/office/word/2016/wordml/cid" xmlns:w16="http://schemas.microsoft.com/office/word/2018/wordml" xmlns:w16sdtdh="http://schemas.microsoft.com/office/word/2020/wordml/sdtdatahash" xmlns:w16se="http://schemas.microsoft.com/office/word/2015/wordml/symex" xmlns:wpg="http://schemas.microsoft.com/office/word/2010/wordprocessingGroup" xmlns:wpi="http://schemas.microsoft.com/office/word/2010/wordprocessingInk" xmlns:wne="http://schemas.microsoft.com/office/word/2006/wordml" xmlns:wps="http://schemas.microsoft.com/office/word/2010/wordprocessingShape" mc:Ignorable="w14 w15 w16se w16cid w16 w16cex w16sdtdh wp14">
+  <w:p>
+    <w:pPr>
+      <w:pStyle w:val="Footer"/>
+    </w:pPr>
+    <w:r>
+      <w:rPr>
+        <w:noProof/>
+      </w:rPr>
+      <mc:AlternateContent>
+        <mc:Choice Requires="wps">
+          <w:drawing>
+            <wp:anchor distT="0" distB="0" distL="0" distR="0" simplePos="0" relativeHeight="251659264" behindDoc="0" locked="0" layoutInCell="1" allowOverlap="1" wp14:anchorId="40AD21DA" wp14:editId="46C604FB">
+              <wp:simplePos x="635" y="635"/>
+              <wp:positionH relativeFrom="page">
+                <wp:align>left</wp:align>
+              </wp:positionH>
+              <wp:positionV relativeFrom="page">
+                <wp:align>bottom</wp:align>
+              </wp:positionV>
+              <wp:extent cx="443865" cy="443865"/>
+              <wp:effectExtent l="0" t="0" r="1270" b="0"/>
+              <wp:wrapNone/>
+              <wp:docPr id="895217029" name="Text Box 2" descr="Confidential ">
+                <a:extLst xmlns:a="http://schemas.openxmlformats.org/drawingml/2006/main">
+                  <a:ext uri="{5AE41FA2-C0FF-4470-9BD4-5FADCA87CBE2}">
+                    <aclsh:classification xmlns:aclsh="http://schemas.microsoft.com/office/drawing/2020/classificationShape" classificationOutcomeType="ftr"/>
+                  </a:ext>
+                </a:extLst>
+              </wp:docPr>
+              <wp:cNvGraphicFramePr/>
+              <a:graphic xmlns:a="http://schemas.openxmlformats.org/drawingml/2006/main">
+                <a:graphicData uri="http://schemas.microsoft.com/office/word/2010/wordprocessingShape">
+                  <wps:wsp>
+                    <wps:cNvSpPr txBox="1"/>
+                    <wps:spPr>
+                      <a:xfrm>
+                        <a:off x="0" y="0"/>
+                        <a:ext cx="443865" cy="443865"/>
+                      </a:xfrm>
+                      <a:prstGeom prst="rect">
+                        <a:avLst/>
+                      </a:prstGeom>
+                      <a:noFill/>
+                      <a:ln>
+                        <a:noFill/>
+                      </a:ln>
+                    </wps:spPr>
+                    <wps:txbx>
+                      <w:txbxContent>
+                        <w:p>
+                          <w:pPr>
+                            <w:spacing w:after="0"/>
+                            <w:rPr>
+                              <w:rFonts w:ascii="Segoe UI" w:eastAsia="Segoe UI" w:hAnsi="Segoe UI" w:cs="Segoe UI"/>
+                              <w:noProof/>
+                              <w:color w:val="2E3335"/>
+                              <w:sz w:val="20"/>
+                              <w:szCs w:val="20"/>
+                            </w:rPr>
+                          </w:pPr>
+                          <w:r>
+                            <w:rPr>
+                              <w:rFonts w:ascii="Segoe UI" w:eastAsia="Segoe UI" w:hAnsi="Segoe UI" w:cs="Segoe UI"/>
+                              <w:noProof/>
+                              <w:color w:val="2E3335"/>
+                              <w:sz w:val="20"/>
+                              <w:szCs w:val="20"/>
+                            </w:rPr>
+                            <w:t xml:space="preserve">Confidential </w:t>
+                          </w:r>
+                        </w:p>
+                      </w:txbxContent>
+                    </wps:txbx>
+                    <wps:bodyPr rot="0" spcFirstLastPara="0" vertOverflow="overflow" horzOverflow="overflow" vert="horz" wrap="none" lIns="254000" tIns="0" rIns="0" bIns="190500" numCol="1" spcCol="0" rtlCol="0" fromWordArt="0" anchor="b" anchorCtr="0" forceAA="0" compatLnSpc="1">
+                      <a:prstTxWarp prst="textNoShape">
+                        <a:avLst/>
+                      </a:prstTxWarp>
+                      <a:spAutoFit/>
+                    </wps:bodyPr>
+                  </wps:wsp>
+                </a:graphicData>
+              </a:graphic>
+            </wp:anchor>
+          </w:drawing>
+        </mc:Choice>
+        <mc:Fallback>
+          <w:pict>
+            <v:shapetype w14:anchorId="40AD21DA" id="_x0000_t202" coordsize="21600,21600" o:spt="202" path="m,l,21600r21600,l21600,xe">
+              <v:stroke joinstyle="miter"/>
+              <v:path gradientshapeok="t" o:connecttype="rect"/>
+            </v:shapetype>
+            <v:shape id="Text Box 2" o:spid="_x0000_s1026" type="#_x0000_t202" alt="Confidential " style="position:absolute;margin-left:0;margin-top:0;width:34.95pt;height:34.95pt;z-index:251659264;visibility:visible;mso-wrap-style:none;mso-wrap-distance-left:0;mso-wrap-distance-top:0;mso-wrap-distance-right:0;mso-wrap-distance-bottom:0;mso-position-horizontal:left;mso-position-horizontal-relative:page;mso-position-vertical:bottom;mso-position-vertical-relative:page;v-text-anchor:bottom" o:gfxdata="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" filled="f" stroked="f">
+              <v:fill o:detectmouseclick="t"/>
+              <v:textbox style="mso-fit-shape-to-text:t" inset="20pt,0,0,15pt">
+                <w:txbxContent>
+                  <w:p>
+                    <w:pPr>
+                      <w:spacing w:after="0"/>
+                      <w:rPr>
+                        <w:rFonts w:ascii="Segoe UI" w:eastAsia="Segoe UI" w:hAnsi="Segoe UI" w:cs="Segoe UI"/>
+                        <w:noProof/>
+                        <w:color w:val="2E3335"/>
+                        <w:sz w:val="20"/>
+                        <w:szCs w:val="20"/>
+                      </w:rPr>
+                    </w:pPr>
+                    <w:r>
+                      <w:rPr>
+                        <w:rFonts w:ascii="Segoe UI" w:eastAsia="Segoe UI" w:hAnsi="Segoe UI" w:cs="Segoe UI"/>
+                        <w:noProof/>
+                        <w:color w:val="2E3335"/>
+                        <w:sz w:val="20"/>
+                        <w:szCs w:val="20"/>
+                      </w:rPr>
+                      <w:t xml:space="preserve">Confidential </w:t>
+                    </w:r>
+                  </w:p>
+                </w:txbxContent>
+              </v:textbox>
+              <w10:wrap anchorx="page" anchory="page"/>
+            </v:shape>
+          </w:pict>
+        </mc:Fallback>
+      </mc:AlternateContent>
+    </w:r>
+  </w:p>
+</w:ftr>
+</file>
+
+<file path=word/footer2.xml><?xml version="1.0" encoding="utf-8"?>
+<w:ftr xmlns:wpc="http://schemas.microsoft.com/office/word/2010/wordprocessingCanvas" xmlns:cx="http://schemas.microsoft.com/office/drawing/2014/chartex" xmlns:cx1="http://schemas.microsoft.com/office/drawing/2015/9/8/chartex" xmlns:cx2="http://schemas.microsoft.com/office/drawing/2015/10/21/chartex" xmlns:cx3="http://schemas.microsoft.com/office/drawing/2016/5/9/chartex" xmlns:cx4="http://schemas.microsoft.com/office/drawing/2016/5/10/chartex" xmlns:cx5="http://schemas.microsoft.com/office/drawing/2016/5/11/chartex" xmlns:cx6="http://schemas.microsoft.com/office/drawing/2016/5/12/chartex" xmlns:cx7="http://schemas.microsoft.com/office/drawing/2016/5/13/chartex" xmlns:cx8="http://schemas.microsoft.com/office/drawing/2016/5/14/chartex" xmlns:mc="http://schemas.openxmlformats.org/markup-compatibility/2006" xmlns:aink="http://schemas.microsoft.com/office/drawing/2016/ink" xmlns:am3d="http://schemas.microsoft.com/office/drawing/2017/model3d" xmlns:o="urn:schemas-microsoft-com:office:office" xmlns:oel="http://schemas.microsoft.com/office/2019/extlst" xmlns:r="http://schemas.openxmlformats.org/officeDocument/2006/relationships" xmlns:m="http://schemas.openxmlformats.org/officeDocument/2006/math" xmlns:v="urn:schemas-microsoft-com:vml" xmlns:wp14="http://schemas.microsoft.com/office/word/2010/wordprocessingDrawing" xmlns:wp="http://schemas.openxmlformats.org/drawingml/2006/wordprocessingDrawing" xmlns:w10="urn:schemas-microsoft-com:office:word" xmlns:w="http://schemas.openxmlformats.org/wordprocessingml/2006/main" xmlns:w14="http://schemas.microsoft.com/office/word/2010/wordml" xmlns:w15="http://schemas.microsoft.com/office/word/2012/wordml" xmlns:w16cex="http://schemas.microsoft.com/office/word/2018/wordml/cex" xmlns:w16cid="http://schemas.microsoft.com/office/word/2016/wordml/cid" xmlns:w16="http://schemas.microsoft.com/office/word/2018/wordml" xmlns:w16sdtdh="http://schemas.microsoft.com/office/word/2020/wordml/sdtdatahash" xmlns:w16se="http://schemas.microsoft.com/office/word/2015/wordml/symex" xmlns:wpg="http://schemas.microsoft.com/office/word/2010/wordprocessingGroup" xmlns:wpi="http://schemas.microsoft.com/office/word/2010/wordprocessingInk" xmlns:wne="http://schemas.microsoft.com/office/word/2006/wordml" xmlns:wps="http://schemas.microsoft.com/office/word/2010/wordprocessingShape" mc:Ignorable="w14 w15 w16se w16cid w16 w16cex w16sdtdh wp14">
+  <w:p>
+    <w:pPr>
+      <w:pStyle w:val="Footer"/>
+    </w:pPr>
+    <w:r>
+      <w:rPr>
+        <w:noProof/>
+      </w:rPr>
+      <mc:AlternateContent>
+        <mc:Choice Requires="wps">
+          <w:drawing>
+            <wp:anchor distT="0" distB="0" distL="0" distR="0" simplePos="0" relativeHeight="251660288" behindDoc="0" locked="0" layoutInCell="1" allowOverlap="1" wp14:anchorId="6A56B37C" wp14:editId="3D68CE6D">
+              <wp:simplePos x="457200" y="9430603"/>
+              <wp:positionH relativeFrom="page">
+                <wp:align>left</wp:align>
+              </wp:positionH>
+              <wp:positionV relativeFrom="page">
+                <wp:align>bottom</wp:align>
+              </wp:positionV>
+              <wp:extent cx="443865" cy="443865"/>
+              <wp:effectExtent l="0" t="0" r="1270" b="0"/>
+              <wp:wrapNone/>
+              <wp:docPr id="434586059" name="Text Box 3" descr="Confidential ">
+                <a:extLst xmlns:a="http://schemas.openxmlformats.org/drawingml/2006/main">
+                  <a:ext uri="{5AE41FA2-C0FF-4470-9BD4-5FADCA87CBE2}">
+                    <aclsh:classification xmlns:aclsh="http://schemas.microsoft.com/office/drawing/2020/classificationShape" classificationOutcomeType="ftr"/>
+                  </a:ext>
+                </a:extLst>
+              </wp:docPr>
+              <wp:cNvGraphicFramePr/>
+              <a:graphic xmlns:a="http://schemas.openxmlformats.org/drawingml/2006/main">
+                <a:graphicData uri="http://schemas.microsoft.com/office/word/2010/wordprocessingShape">
+                  <wps:wsp>
+                    <wps:cNvSpPr txBox="1"/>
+                    <wps:spPr>
+                      <a:xfrm>
+                        <a:off x="0" y="0"/>
+                        <a:ext cx="443865" cy="443865"/>
+                      </a:xfrm>
+                      <a:prstGeom prst="rect">
+                        <a:avLst/>
+                      </a:prstGeom>
+                      <a:noFill/>
+                      <a:ln>
+                        <a:noFill/>
+                      </a:ln>
+                    </wps:spPr>
+                    <wps:txbx>
+                      <w:txbxContent>
+                        <w:p>
+                          <w:pPr>
+                            <w:spacing w:after="0"/>
+                            <w:rPr>
+                              <w:rFonts w:ascii="Segoe UI" w:eastAsia="Segoe UI" w:hAnsi="Segoe UI" w:cs="Segoe UI"/>
+                              <w:noProof/>
+                              <w:color w:val="2E3335"/>
+                              <w:sz w:val="20"/>
+                              <w:szCs w:val="20"/>
+                            </w:rPr>
+                          </w:pPr>
+                          <w:r>
+                            <w:rPr>
+                              <w:rFonts w:ascii="Segoe UI" w:eastAsia="Segoe UI" w:hAnsi="Segoe UI" w:cs="Segoe UI"/>
+                              <w:noProof/>
+                              <w:color w:val="2E3335"/>
+                              <w:sz w:val="20"/>
+                              <w:szCs w:val="20"/>
+                            </w:rPr>
+                            <w:t xml:space="preserve">Confidential </w:t>
+                          </w:r>
+                        </w:p>
+                      </w:txbxContent>
+                    </wps:txbx>
+                    <wps:bodyPr rot="0" spcFirstLastPara="0" vertOverflow="overflow" horzOverflow="overflow" vert="horz" wrap="none" lIns="254000" tIns="0" rIns="0" bIns="190500" numCol="1" spcCol="0" rtlCol="0" fromWordArt="0" anchor="b" anchorCtr="0" forceAA="0" compatLnSpc="1">
+                      <a:prstTxWarp prst="textNoShape">
+                        <a:avLst/>
+                      </a:prstTxWarp>
+                      <a:spAutoFit/>
+                    </wps:bodyPr>
+                  </wps:wsp>
+                </a:graphicData>
+              </a:graphic>
+            </wp:anchor>
+          </w:drawing>
+        </mc:Choice>
+        <mc:Fallback>
+          <w:pict>
+            <v:shapetype w14:anchorId="6A56B37C" id="_x0000_t202" coordsize="21600,21600" o:spt="202" path="m,l,21600r21600,l21600,xe">
+              <v:stroke joinstyle="miter"/>
+              <v:path gradientshapeok="t" o:connecttype="rect"/>
+            </v:shapetype>
+            <v:shape id="Text Box 3" o:spid="_x0000_s1027" type="#_x0000_t202" alt="Confidential " style="position:absolute;margin-left:0;margin-top:0;width:34.95pt;height:34.95pt;z-index:251660288;visibility:visible;mso-wrap-style:none;mso-wrap-distance-left:0;mso-wrap-distance-top:0;mso-wrap-distance-right:0;mso-wrap-distance-bottom:0;mso-position-horizontal:left;mso-position-horizontal-relative:page;mso-position-vertical:bottom;mso-position-vertical-relative:page;v-text-anchor:bottom" o:gfxdata="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" filled="f" stroked="f">
+              <v:fill o:detectmouseclick="t"/>
+              <v:textbox style="mso-fit-shape-to-text:t" inset="20pt,0,0,15pt">
+                <w:txbxContent>
+                  <w:p>
+                    <w:pPr>
+                      <w:spacing w:after="0"/>
+                      <w:rPr>
+                        <w:rFonts w:ascii="Segoe UI" w:eastAsia="Segoe UI" w:hAnsi="Segoe UI" w:cs="Segoe UI"/>
+                        <w:noProof/>
+                        <w:color w:val="2E3335"/>
+                        <w:sz w:val="20"/>
+                        <w:szCs w:val="20"/>
+                      </w:rPr>
+                    </w:pPr>
+                    <w:r>
+                      <w:rPr>
+                        <w:rFonts w:ascii="Segoe UI" w:eastAsia="Segoe UI" w:hAnsi="Segoe UI" w:cs="Segoe UI"/>
+                        <w:noProof/>
+                        <w:color w:val="2E3335"/>
+                        <w:sz w:val="20"/>
+                        <w:szCs w:val="20"/>
+                      </w:rPr>
+                      <w:t xml:space="preserve">Confidential </w:t>
+                    </w:r>
+                  </w:p>
+                </w:txbxContent>
+              </v:textbox>
+              <w10:wrap anchorx="page" anchory="page"/>
+            </v:shape>
+          </w:pict>
+        </mc:Fallback>
+      </mc:AlternateContent>
+    </w:r>
+  </w:p>
+</w:ftr>
+</file>
+
+<file path=word/footer3.xml><?xml version="1.0" encoding="utf-8"?>
+<w:ftr xmlns:wpc="http://schemas.microsoft.com/office/word/2010/wordprocessingCanvas" xmlns:cx="http://schemas.microsoft.com/office/drawing/2014/chartex" xmlns:cx1="http://schemas.microsoft.com/office/drawing/2015/9/8/chartex" xmlns:cx2="http://schemas.microsoft.com/office/drawing/2015/10/21/chartex" xmlns:cx3="http://schemas.microsoft.com/office/drawing/2016/5/9/chartex" xmlns:cx4="http://schemas.microsoft.com/office/drawing/2016/5/10/chartex" xmlns:cx5="http://schemas.microsoft.com/office/drawing/2016/5/11/chartex" xmlns:cx6="http://schemas.microsoft.com/office/drawing/2016/5/12/chartex" xmlns:cx7="http://schemas.microsoft.com/office/drawing/2016/5/13/chartex" xmlns:cx8="http://schemas.microsoft.com/office/drawing/2016/5/14/chartex" xmlns:mc="http://schemas.openxmlformats.org/markup-compatibility/2006" xmlns:aink="http://schemas.microsoft.com/office/drawing/2016/ink" xmlns:am3d="http://schemas.microsoft.com/office/drawing/2017/model3d" xmlns:o="urn:schemas-microsoft-com:office:office" xmlns:oel="http://schemas.microsoft.com/office/2019/extlst" xmlns:r="http://schemas.openxmlformats.org/officeDocument/2006/relationships" xmlns:m="http://schemas.openxmlformats.org/officeDocument/2006/math" xmlns:v="urn:schemas-microsoft-com:vml" xmlns:wp14="http://schemas.microsoft.com/office/word/2010/wordprocessingDrawing" xmlns:wp="http://schemas.openxmlformats.org/drawingml/2006/wordprocessingDrawing" xmlns:w10="urn:schemas-microsoft-com:office:word" xmlns:w="http://schemas.openxmlformats.org/wordprocessingml/2006/main" xmlns:w14="http://schemas.microsoft.com/office/word/2010/wordml" xmlns:w15="http://schemas.microsoft.com/office/word/2012/wordml" xmlns:w16cex="http://schemas.microsoft.com/office/word/2018/wordml/cex" xmlns:w16cid="http://schemas.microsoft.com/office/word/2016/wordml/cid" xmlns:w16="http://schemas.microsoft.com/office/word/2018/wordml" xmlns:w16sdtdh="http://schemas.microsoft.com/office/word/2020/wordml/sdtdatahash" xmlns:w16se="http://schemas.microsoft.com/office/word/2015/wordml/symex" xmlns:wpg="http://schemas.microsoft.com/office/word/2010/wordprocessingGroup" xmlns:wpi="http://schemas.microsoft.com/office/word/2010/wordprocessingInk" xmlns:wne="http://schemas.microsoft.com/office/word/2006/wordml" xmlns:wps="http://schemas.microsoft.com/office/word/2010/wordprocessingShape" mc:Ignorable="w14 w15 w16se w16cid w16 w16cex w16sdtdh wp14">
+  <w:p>
+    <w:pPr>
+      <w:pStyle w:val="Footer"/>
+    </w:pPr>
+    <w:r>
+      <w:rPr>
+        <w:noProof/>
+      </w:rPr>
+      <mc:AlternateContent>
+        <mc:Choice Requires="wps">
+          <w:drawing>
+            <wp:anchor distT="0" distB="0" distL="0" distR="0" simplePos="0" relativeHeight="251658240" behindDoc="0" locked="0" layoutInCell="1" allowOverlap="1" wp14:anchorId="34778779" wp14:editId="36338CAE">
+              <wp:simplePos x="635" y="635"/>
+              <wp:positionH relativeFrom="page">
+                <wp:align>left</wp:align>
+              </wp:positionH>
+              <wp:positionV relativeFrom="page">
+                <wp:align>bottom</wp:align>
+              </wp:positionV>
+              <wp:extent cx="443865" cy="443865"/>
+              <wp:effectExtent l="0" t="0" r="1270" b="0"/>
+              <wp:wrapNone/>
+              <wp:docPr id="27998784" name="Text Box 1" descr="Confidential ">
+                <a:extLst xmlns:a="http://schemas.openxmlformats.org/drawingml/2006/main">
+                  <a:ext uri="{5AE41FA2-C0FF-4470-9BD4-5FADCA87CBE2}">
+                    <aclsh:classification xmlns:aclsh="http://schemas.microsoft.com/office/drawing/2020/classificationShape" classificationOutcomeType="ftr"/>
+                  </a:ext>
+                </a:extLst>
+              </wp:docPr>
+              <wp:cNvGraphicFramePr/>
+              <a:graphic xmlns:a="http://schemas.openxmlformats.org/drawingml/2006/main">
+                <a:graphicData uri="http://schemas.microsoft.com/office/word/2010/wordprocessingShape">
+                  <wps:wsp>
+                    <wps:cNvSpPr txBox="1"/>
+                    <wps:spPr>
+                      <a:xfrm>
+                        <a:off x="0" y="0"/>
+                        <a:ext cx="443865" cy="443865"/>
+                      </a:xfrm>
+                      <a:prstGeom prst="rect">
+                        <a:avLst/>
+                      </a:prstGeom>
+                      <a:noFill/>
+                      <a:ln>
+                        <a:noFill/>
+                      </a:ln>
+                    </wps:spPr>
+                    <wps:txbx>
+                      <w:txbxContent>
+                        <w:p>
+                          <w:pPr>
+                            <w:spacing w:after="0"/>
+                            <w:rPr>
+                              <w:rFonts w:ascii="Segoe UI" w:eastAsia="Segoe UI" w:hAnsi="Segoe UI" w:cs="Segoe UI"/>
+                              <w:noProof/>
+                              <w:color w:val="2E3335"/>
+                              <w:sz w:val="20"/>
+                              <w:szCs w:val="20"/>
+                            </w:rPr>
+                          </w:pPr>
+                          <w:r>
+                            <w:rPr>
+                              <w:rFonts w:ascii="Segoe UI" w:eastAsia="Segoe UI" w:hAnsi="Segoe UI" w:cs="Segoe UI"/>
+                              <w:noProof/>
+                              <w:color w:val="2E3335"/>
+                              <w:sz w:val="20"/>
+                              <w:szCs w:val="20"/>
+                            </w:rPr>
+                            <w:t xml:space="preserve">Confidential </w:t>
+                          </w:r>
+                        </w:p>
+                      </w:txbxContent>
+                    </wps:txbx>
+                    <wps:bodyPr rot="0" spcFirstLastPara="0" vertOverflow="overflow" horzOverflow="overflow" vert="horz" wrap="none" lIns="254000" tIns="0" rIns="0" bIns="190500" numCol="1" spcCol="0" rtlCol="0" fromWordArt="0" anchor="b" anchorCtr="0" forceAA="0" compatLnSpc="1">
+                      <a:prstTxWarp prst="textNoShape">
+                        <a:avLst/>
+                      </a:prstTxWarp>
+                      <a:spAutoFit/>
+                    </wps:bodyPr>
+                  </wps:wsp>
+                </a:graphicData>
+              </a:graphic>
+            </wp:anchor>
+          </w:drawing>
+        </mc:Choice>
+        <mc:Fallback>
+          <w:pict>
+            <v:shapetype w14:anchorId="34778779" id="_x0000_t202" coordsize="21600,21600" o:spt="202" path="m,l,21600r21600,l21600,xe">
+              <v:stroke joinstyle="miter"/>
+              <v:path gradientshapeok="t" o:connecttype="rect"/>
+            </v:shapetype>
+            <v:shape id="Text Box 1" o:spid="_x0000_s1028" type="#_x0000_t202" alt="Confidential " style="position:absolute;margin-left:0;margin-top:0;width:34.95pt;height:34.95pt;z-index:251658240;visibility:visible;mso-wrap-style:none;mso-wrap-distance-left:0;mso-wrap-distance-top:0;mso-wrap-distance-right:0;mso-wrap-distance-bottom:0;mso-position-horizontal:left;mso-position-horizontal-relative:page;mso-position-vertical:bottom;mso-position-vertical-relative:page;v-text-anchor:bottom" o:gfxdata="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" filled="f" stroked="f">
+              <v:fill o:detectmouseclick="t"/>
+              <v:textbox style="mso-fit-shape-to-text:t" inset="20pt,0,0,15pt">
+                <w:txbxContent>
+                  <w:p>
+                    <w:pPr>
+                      <w:spacing w:after="0"/>
+                      <w:rPr>
+                        <w:rFonts w:ascii="Segoe UI" w:eastAsia="Segoe UI" w:hAnsi="Segoe UI" w:cs="Segoe UI"/>
+                        <w:noProof/>
+                        <w:color w:val="2E3335"/>
+                        <w:sz w:val="20"/>
+                        <w:szCs w:val="20"/>
+                      </w:rPr>
+                    </w:pPr>
+                    <w:r>
+                      <w:rPr>
+                        <w:rFonts w:ascii="Segoe UI" w:eastAsia="Segoe UI" w:hAnsi="Segoe UI" w:cs="Segoe UI"/>
+                        <w:noProof/>
+                        <w:color w:val="2E3335"/>
+                        <w:sz w:val="20"/>
+                        <w:szCs w:val="20"/>
+                      </w:rPr>
+                      <w:t xml:space="preserve">Confidential </w:t>
+                    </w:r>
+                  </w:p>
+                </w:txbxContent>
+              </v:textbox>
+              <w10:wrap anchorx="page" anchory="page"/>
+            </v:shape>
+          </w:pict>
+        </mc:Fallback>
+      </mc:AlternateContent>
+    </w:r>
+  </w:p>
+</w:ftr>
+</file>
+
+<file path=word/footnotes.xml><?xml version="1.0" encoding="utf-8"?>
+<w:footnotes xmlns:wpc="http://schemas.microsoft.com/office/word/2010/wordprocessingCanvas" xmlns:cx="http://schemas.microsoft.com/office/drawing/2014/chartex" xmlns:cx1="http://schemas.microsoft.com/office/drawing/2015/9/8/chartex" xmlns:cx2="http://schemas.microsoft.com/office/drawing/2015/10/21/chartex" xmlns:cx3="http://schemas.microsoft.com/office/drawing/2016/5/9/chartex" xmlns:cx4="http://schemas.microsoft.com/office/drawing/2016/5/10/chartex" xmlns:cx5="http://schemas.microsoft.com/office/drawing/2016/5/11/chartex" xmlns:cx6="http://schemas.microsoft.com/office/drawing/2016/5/12/chartex" xmlns:cx7="http://schemas.microsoft.com/office/drawing/2016/5/13/chartex" xmlns:cx8="http://schemas.microsoft.com/office/drawing/2016/5/14/chartex" xmlns:mc="http://schemas.openxmlformats.org/markup-compatibility/2006" xmlns:aink="http://schemas.microsoft.com/office/drawing/2016/ink" xmlns:am3d="http://schemas.microsoft.com/office/drawing/2017/model3d" xmlns:o="urn:schemas-microsoft-com:office:office" xmlns:oel="http://schemas.microsoft.com/office/2019/extlst" xmlns:r="http://schemas.openxmlformats.org/officeDocument/2006/relationships" xmlns:m="http://schemas.openxmlformats.org/officeDocument/2006/math" xmlns:v="urn:schemas-microsoft-com:vml" xmlns:wp14="http://schemas.microsoft.com/office/word/2010/wordprocessingDrawing" xmlns:wp="http://schemas.openxmlformats.org/drawingml/2006/wordprocessingDrawing" xmlns:w10="urn:schemas-microsoft-com:office:word" xmlns:w="http://schemas.openxmlformats.org/wordprocessingml/2006/main" xmlns:w14="http://schemas.microsoft.com/office/word/2010/wordml" xmlns:w15="http://schemas.microsoft.com/office/word/2012/wordml" xmlns:w16cex="http://schemas.microsoft.com/office/word/2018/wordml/cex" xmlns:w16cid="http://schemas.microsoft.com/office/word/2016/wordml/cid" xmlns:w16="http://schemas.microsoft.com/office/word/2018/wordml" xmlns:w16sdtdh="http://schemas.microsoft.com/office/word/2020/wordml/sdtdatahash" xmlns:w16se="http://schemas.microsoft.com/office/word/2015/wordml/symex" xmlns:wpg="http://schemas.microsoft.com/office/word/2010/wordprocessingGroup" xmlns:wpi="http://schemas.microsoft.com/office/word/2010/wordprocessingInk" xmlns:wne="http://schemas.microsoft.com/office/word/2006/wordml" xmlns:wps="http://schemas.microsoft.com/office/word/2010/wordprocessingShape" mc:Ignorable="w14 w15 w16se w16cid w16 w16cex w16sdtdh wp14">
+  <w:footnote w:type="separator" w:id="-1">
+    <w:p>
+      <w:pPr>
+        <w:spacing w:after="0" w:line="240" w:lineRule="auto"/>
+      </w:pPr>
+      <w:r>
+        <w:separator/>
+      </w:r>
+    </w:p>
+  </w:footnote>
+  <w:footnote w:type="continuationSeparator" w:id="0">
+    <w:p>
+      <w:pPr>
+        <w:spacing w:after="0" w:line="240" w:lineRule="auto"/>
+      </w:pPr>
+      <w:r>
+        <w:continuationSeparator/>
+      </w:r>
+    </w:p>
+  </w:footnote>
+</w:footnotes>
+</file>
+
 <file path=word/styles.xml><?xml version="1.0" encoding="utf-8"?>
-<w:styles xmlns:mc="http://schemas.openxmlformats.org/markup-compatibility/2006" xmlns:r="http://schemas.openxmlformats.org/officeDocument/2006/relationships" xmlns:w="http://schemas.openxmlformats.org/wordprocessingml/2006/main" xmlns:w14="http://schemas.microsoft.com/office/word/2010/wordml" xmlns:w15="http://schemas.microsoft.com/office/word/2012/wordml" xmlns:w16se="http://schemas.microsoft.com/office/word/2015/wordml/symex" mc:Ignorable="w14 w15 w16se">
+<w:styles xmlns:mc="http://schemas.openxmlformats.org/markup-compatibility/2006" xmlns:r="http://schemas.openxmlformats.org/officeDocument/2006/relationships" xmlns:w="http://schemas.openxmlformats.org/wordprocessingml/2006/main" xmlns:w14="http://schemas.microsoft.com/office/word/2010/wordml" xmlns:w15="http://schemas.microsoft.com/office/word/2012/wordml" xmlns:w16cex="http://schemas.microsoft.com/office/word/2018/wordml/cex" xmlns:w16cid="http://schemas.microsoft.com/office/word/2016/wordml/cid" xmlns:w16="http://schemas.microsoft.com/office/word/2018/wordml" xmlns:w16sdtdh="http://schemas.microsoft.com/office/word/2020/wordml/sdtdatahash" xmlns:w16se="http://schemas.microsoft.com/office/word/2015/wordml/symex" mc:Ignorable="w14 w15 w16se w16cid w16 w16cex w16sdtdh">
   <w:docDefaults>
     <w:rPrDefault>
       <w:rPr>
@@ -2692,7 +3198,7 @@
       </w:pPr>
     </w:pPrDefault>
   </w:docDefaults>
-  <w:latentStyles w:defLockedState="0" w:defUIPriority="99" w:defSemiHidden="0" w:defUnhideWhenUsed="0" w:defQFormat="0" w:count="371">
+  <w:latentStyles w:defLockedState="0" w:defUIPriority="99" w:defSemiHidden="0" w:defUnhideWhenUsed="0" w:defQFormat="0" w:count="376">
     <w:lsdException w:name="Normal" w:uiPriority="0" w:qFormat="1"/>
     <w:lsdException w:name="heading 1" w:uiPriority="9" w:qFormat="1"/>
     <w:lsdException w:name="heading 2" w:semiHidden="1" w:uiPriority="9" w:unhideWhenUsed="1" w:qFormat="1"/>
@@ -3064,11 +3570,16 @@
     <w:lsdException w:name="List Table 5 Dark Accent 6" w:uiPriority="50"/>
     <w:lsdException w:name="List Table 6 Colorful Accent 6" w:uiPriority="51"/>
     <w:lsdException w:name="List Table 7 Colorful Accent 6" w:uiPriority="52"/>
+    <w:lsdException w:name="Mention" w:semiHidden="1" w:unhideWhenUsed="1"/>
+    <w:lsdException w:name="Smart Hyperlink" w:semiHidden="1" w:unhideWhenUsed="1"/>
+    <w:lsdException w:name="Hashtag" w:semiHidden="1" w:unhideWhenUsed="1"/>
+    <w:lsdException w:name="Unresolved Mention" w:semiHidden="1" w:unhideWhenUsed="1"/>
+    <w:lsdException w:name="Smart Link" w:semiHidden="1" w:unhideWhenUsed="1"/>
   </w:latentStyles>
   <w:style w:type="paragraph" w:default="1" w:styleId="Normal">
     <w:name w:val="Normal"/>
     <w:qFormat/>
-    <w:rsid w:val="001452A0"/>
+    <w:rsid w:val="00B25891"/>
   </w:style>
   <w:style w:type="character" w:default="1" w:styleId="DefaultParagraphFont">
     <w:name w:val="Default Paragraph Font"/>
@@ -3165,6 +3676,28 @@
       <w:color w:val="954F72" w:themeColor="followedHyperlink"/>
       <w:u w:val="single"/>
     </w:rPr>
+  </w:style>
+  <w:style w:type="paragraph" w:styleId="Footer">
+    <w:name w:val="footer"/>
+    <w:basedOn w:val="Normal"/>
+    <w:link w:val="FooterChar"/>
+    <w:uiPriority w:val="99"/>
+    <w:unhideWhenUsed/>
+    <w:rsid w:val="00B25891"/>
+    <w:pPr>
+      <w:tabs>
+        <w:tab w:val="center" w:pos="4680"/>
+        <w:tab w:val="right" w:pos="9360"/>
+      </w:tabs>
+      <w:spacing w:after="0" w:line="240" w:lineRule="auto"/>
+    </w:pPr>
+  </w:style>
+  <w:style w:type="character" w:customStyle="1" w:styleId="FooterChar">
+    <w:name w:val="Footer Char"/>
+    <w:basedOn w:val="DefaultParagraphFont"/>
+    <w:link w:val="Footer"/>
+    <w:uiPriority w:val="99"/>
+    <w:rsid w:val="00B25891"/>
   </w:style>
 </w:styles>
 </file>

--- a/downloads/ANDREJ BOYADJIEV - Web Developer.docx
+++ b/downloads/ANDREJ BOYADJIEV - Web Developer.docx
@@ -50,7 +50,7 @@
                 <w:szCs w:val="44"/>
               </w:rPr>
               <w:drawing>
-                <wp:anchor distT="0" distB="0" distL="114300" distR="114300" simplePos="0" relativeHeight="251677696" behindDoc="1" locked="0" layoutInCell="1" allowOverlap="1" wp14:anchorId="26CFAF31" wp14:editId="674B00BE">
+                <wp:anchor distT="0" distB="0" distL="114300" distR="114300" simplePos="0" relativeHeight="251677696" behindDoc="1" locked="0" layoutInCell="1" allowOverlap="1" wp14:anchorId="26CFAF31" wp14:editId="35368F82">
                   <wp:simplePos x="0" y="0"/>
                   <wp:positionH relativeFrom="column">
                     <wp:posOffset>28121</wp:posOffset>
@@ -148,8 +148,22 @@
             <w:pPr>
               <w:rPr>
                 <w:rFonts w:asciiTheme="majorHAnsi" w:hAnsiTheme="majorHAnsi" w:cstheme="majorHAnsi"/>
+                <w:i/>
+                <w:iCs/>
+                <w:sz w:val="18"/>
+                <w:szCs w:val="18"/>
               </w:rPr>
             </w:pPr>
+            <w:r>
+              <w:rPr>
+                <w:rFonts w:asciiTheme="majorHAnsi" w:hAnsiTheme="majorHAnsi" w:cstheme="majorHAnsi"/>
+                <w:i/>
+                <w:iCs/>
+                <w:sz w:val="18"/>
+                <w:szCs w:val="18"/>
+              </w:rPr>
+              <w:t>8 years of experience</w:t>
+            </w:r>
           </w:p>
         </w:tc>
       </w:tr>
@@ -1034,7 +1048,23 @@
                 <w:sz w:val="44"/>
                 <w:szCs w:val="44"/>
               </w:rPr>
-              <w:t>/ EXPERIENCE /</w:t>
+              <w:t xml:space="preserve">/ </w:t>
+            </w:r>
+            <w:r>
+              <w:rPr>
+                <w:rFonts w:asciiTheme="majorHAnsi" w:hAnsiTheme="majorHAnsi" w:cstheme="majorHAnsi"/>
+                <w:sz w:val="44"/>
+                <w:szCs w:val="44"/>
+              </w:rPr>
+              <w:t xml:space="preserve">RECENT </w:t>
+            </w:r>
+            <w:r>
+              <w:rPr>
+                <w:rFonts w:asciiTheme="majorHAnsi" w:hAnsiTheme="majorHAnsi" w:cstheme="majorHAnsi"/>
+                <w:sz w:val="44"/>
+                <w:szCs w:val="44"/>
+              </w:rPr>
+              <w:t>EXPERIENCE /</w:t>
             </w:r>
           </w:p>
           <w:tbl>

--- a/downloads/ANDREJ BOYADJIEV - Web Developer.docx
+++ b/downloads/ANDREJ BOYADJIEV - Web Developer.docx
@@ -50,7 +50,7 @@
                 <w:szCs w:val="44"/>
               </w:rPr>
               <w:drawing>
-                <wp:anchor distT="0" distB="0" distL="114300" distR="114300" simplePos="0" relativeHeight="251677696" behindDoc="1" locked="0" layoutInCell="1" allowOverlap="1" wp14:anchorId="26CFAF31" wp14:editId="35368F82">
+                <wp:anchor distT="0" distB="0" distL="114300" distR="114300" simplePos="0" relativeHeight="251677696" behindDoc="1" locked="0" layoutInCell="1" allowOverlap="1" wp14:anchorId="26CFAF31" wp14:editId="6E4C7529">
                   <wp:simplePos x="0" y="0"/>
                   <wp:positionH relativeFrom="column">
                     <wp:posOffset>28121</wp:posOffset>
@@ -300,14 +300,12 @@
               </w:rPr>
               <w:t xml:space="preserve">I am always looking for </w:t>
             </w:r>
-            <w:proofErr w:type="gramStart"/>
             <w:r>
               <w:rPr>
                 <w:rFonts w:asciiTheme="majorHAnsi" w:hAnsiTheme="majorHAnsi" w:cstheme="majorHAnsi"/>
               </w:rPr>
-              <w:t>new interesting</w:t>
+              <w:t>interesting new</w:t>
             </w:r>
-            <w:proofErr w:type="gramEnd"/>
             <w:r>
               <w:rPr>
                 <w:rFonts w:asciiTheme="majorHAnsi" w:hAnsiTheme="majorHAnsi" w:cstheme="majorHAnsi"/>
@@ -319,6 +317,12 @@
                 <w:rFonts w:asciiTheme="majorHAnsi" w:hAnsiTheme="majorHAnsi" w:cstheme="majorHAnsi"/>
               </w:rPr>
               <w:t xml:space="preserve"> skills and to gain a lot more.</w:t>
+            </w:r>
+            <w:r>
+              <w:rPr>
+                <w:rFonts w:asciiTheme="majorHAnsi" w:hAnsiTheme="majorHAnsi" w:cstheme="majorHAnsi"/>
+              </w:rPr>
+              <w:t xml:space="preserve"> </w:t>
             </w:r>
           </w:p>
         </w:tc>
@@ -704,35 +708,7 @@
                     <w:rPr>
                       <w:rFonts w:asciiTheme="majorHAnsi" w:eastAsia="Times New Roman" w:hAnsiTheme="majorHAnsi" w:cs="Calibri Light"/>
                     </w:rPr>
-                    <w:t xml:space="preserve">+ ASP.NET Core 2.2, ASP.NET </w:t>
-                  </w:r>
-                  <w:proofErr w:type="spellStart"/>
-                  <w:r>
-                    <w:rPr>
-                      <w:rFonts w:asciiTheme="majorHAnsi" w:eastAsia="Times New Roman" w:hAnsiTheme="majorHAnsi" w:cs="Calibri Light"/>
-                    </w:rPr>
-                    <w:t>WebAPI</w:t>
-                  </w:r>
-                  <w:proofErr w:type="spellEnd"/>
-                  <w:r>
-                    <w:rPr>
-                      <w:rFonts w:asciiTheme="majorHAnsi" w:eastAsia="Times New Roman" w:hAnsiTheme="majorHAnsi" w:cs="Calibri Light"/>
-                    </w:rPr>
-                    <w:t xml:space="preserve">, ASP.NET MVC, ASP.NET </w:t>
-                  </w:r>
-                  <w:proofErr w:type="spellStart"/>
-                  <w:r>
-                    <w:rPr>
-                      <w:rFonts w:asciiTheme="majorHAnsi" w:eastAsia="Times New Roman" w:hAnsiTheme="majorHAnsi" w:cs="Calibri Light"/>
-                    </w:rPr>
-                    <w:t>WebForms</w:t>
-                  </w:r>
-                  <w:proofErr w:type="spellEnd"/>
-                  <w:r>
-                    <w:rPr>
-                      <w:rFonts w:asciiTheme="majorHAnsi" w:eastAsia="Times New Roman" w:hAnsiTheme="majorHAnsi" w:cs="Calibri Light"/>
-                    </w:rPr>
-                    <w:t>, WCF</w:t>
+                    <w:t>+ ASP.NET Core 2.2, ASP.NET WebAPI, ASP.NET MVC, ASP.NET WebForms, WCF</w:t>
                   </w:r>
                 </w:p>
                 <w:p>
@@ -760,44 +736,8 @@
                     <w:rPr>
                       <w:rFonts w:asciiTheme="majorHAnsi" w:eastAsia="Times New Roman" w:hAnsiTheme="majorHAnsi" w:cs="Calibri Light"/>
                     </w:rPr>
-                    <w:t xml:space="preserve"> </w:t>
-                  </w:r>
-                  <w:proofErr w:type="spellStart"/>
-                  <w:r>
-                    <w:rPr>
-                      <w:rFonts w:asciiTheme="majorHAnsi" w:eastAsia="Times New Roman" w:hAnsiTheme="majorHAnsi" w:cs="Calibri Light"/>
-                    </w:rPr>
-                    <w:t>AutoMapper</w:t>
-                  </w:r>
-                  <w:proofErr w:type="spellEnd"/>
-                  <w:r>
-                    <w:rPr>
-                      <w:rFonts w:asciiTheme="majorHAnsi" w:eastAsia="Times New Roman" w:hAnsiTheme="majorHAnsi" w:cs="Calibri Light"/>
-                    </w:rPr>
-                    <w:t xml:space="preserve">, </w:t>
-                  </w:r>
-                  <w:proofErr w:type="spellStart"/>
-                  <w:r>
-                    <w:rPr>
-                      <w:rFonts w:asciiTheme="majorHAnsi" w:eastAsia="Times New Roman" w:hAnsiTheme="majorHAnsi" w:cs="Calibri Light"/>
-                    </w:rPr>
-                    <w:t>Ninject</w:t>
-                  </w:r>
-                  <w:proofErr w:type="spellEnd"/>
-                  <w:r>
-                    <w:rPr>
-                      <w:rFonts w:asciiTheme="majorHAnsi" w:eastAsia="Times New Roman" w:hAnsiTheme="majorHAnsi" w:cs="Calibri Light"/>
-                    </w:rPr>
-                    <w:t xml:space="preserve">, </w:t>
-                  </w:r>
-                  <w:proofErr w:type="spellStart"/>
-                  <w:r>
-                    <w:rPr>
-                      <w:rFonts w:asciiTheme="majorHAnsi" w:eastAsia="Times New Roman" w:hAnsiTheme="majorHAnsi" w:cs="Calibri Light"/>
-                    </w:rPr>
-                    <w:t>Autofac</w:t>
-                  </w:r>
-                  <w:proofErr w:type="spellEnd"/>
+                    <w:t xml:space="preserve"> AutoMapper, Ninject, Autofac</w:t>
+                  </w:r>
                 </w:p>
                 <w:p>
                   <w:pPr>
@@ -899,35 +839,7 @@
                     <w:rPr>
                       <w:rFonts w:asciiTheme="majorHAnsi" w:hAnsiTheme="majorHAnsi" w:cstheme="majorHAnsi"/>
                     </w:rPr>
-                    <w:t xml:space="preserve">Object-oriented programming, Design patterns, SOLID, NodeJS, </w:t>
-                  </w:r>
-                  <w:proofErr w:type="spellStart"/>
-                  <w:r>
-                    <w:rPr>
-                      <w:rFonts w:asciiTheme="majorHAnsi" w:hAnsiTheme="majorHAnsi" w:cstheme="majorHAnsi"/>
-                    </w:rPr>
-                    <w:t>ExpressJS</w:t>
-                  </w:r>
-                  <w:proofErr w:type="spellEnd"/>
-                  <w:r>
-                    <w:rPr>
-                      <w:rFonts w:asciiTheme="majorHAnsi" w:hAnsiTheme="majorHAnsi" w:cstheme="majorHAnsi"/>
-                    </w:rPr>
-                    <w:t xml:space="preserve">, </w:t>
-                  </w:r>
-                  <w:proofErr w:type="spellStart"/>
-                  <w:r>
-                    <w:rPr>
-                      <w:rFonts w:asciiTheme="majorHAnsi" w:hAnsiTheme="majorHAnsi" w:cstheme="majorHAnsi"/>
-                    </w:rPr>
-                    <w:t>KendoUI</w:t>
-                  </w:r>
-                  <w:proofErr w:type="spellEnd"/>
-                  <w:r>
-                    <w:rPr>
-                      <w:rFonts w:asciiTheme="majorHAnsi" w:hAnsiTheme="majorHAnsi" w:cstheme="majorHAnsi"/>
-                    </w:rPr>
-                    <w:t>;</w:t>
+                    <w:t>Object-oriented programming, Design patterns, SOLID, NodeJS, ExpressJS, KendoUI;</w:t>
                   </w:r>
                 </w:p>
               </w:tc>
@@ -1105,6 +1017,13 @@
                       <w:rFonts w:asciiTheme="majorHAnsi" w:hAnsiTheme="majorHAnsi" w:cstheme="majorHAnsi"/>
                       <w:b/>
                     </w:rPr>
+                    <w:t xml:space="preserve">Senior </w:t>
+                  </w:r>
+                  <w:r>
+                    <w:rPr>
+                      <w:rFonts w:asciiTheme="majorHAnsi" w:hAnsiTheme="majorHAnsi" w:cstheme="majorHAnsi"/>
+                      <w:b/>
+                    </w:rPr>
                     <w:t>WEB DEVELOPER – Full-stack</w:t>
                   </w:r>
                 </w:p>
@@ -1165,7 +1084,6 @@
                     </w:rPr>
                     <w:t xml:space="preserve"> – </w:t>
                   </w:r>
-                  <w:proofErr w:type="gramStart"/>
                   <w:r>
                     <w:rPr>
                       <w:rStyle w:val="Strong"/>
@@ -1185,7 +1103,7 @@
                       <w:color w:val="000000"/>
                       <w:shd w:val="clear" w:color="auto" w:fill="FFFFFF"/>
                     </w:rPr>
-                    <w:t xml:space="preserve">  </w:t>
+                    <w:t xml:space="preserve"> Matrix</w:t>
                   </w:r>
                   <w:r>
                     <w:rPr>
@@ -1194,9 +1112,16 @@
                       <w:color w:val="000000"/>
                       <w:shd w:val="clear" w:color="auto" w:fill="FFFFFF"/>
                     </w:rPr>
-                    <w:t>Matrix</w:t>
-                  </w:r>
-                  <w:proofErr w:type="gramEnd"/>
+                    <w:t xml:space="preserve"> Global</w:t>
+                  </w:r>
+                </w:p>
+                <w:p>
+                  <w:pPr>
+                    <w:rPr>
+                      <w:rFonts w:asciiTheme="majorHAnsi" w:hAnsiTheme="majorHAnsi" w:cstheme="majorHAnsi"/>
+                      <w:b/>
+                    </w:rPr>
+                  </w:pPr>
                   <w:r>
                     <w:rPr>
                       <w:rStyle w:val="Strong"/>
@@ -1204,44 +1129,7 @@
                       <w:color w:val="000000"/>
                       <w:shd w:val="clear" w:color="auto" w:fill="FFFFFF"/>
                     </w:rPr>
-                    <w:t xml:space="preserve"> Global</w:t>
-                  </w:r>
-                </w:p>
-                <w:p>
-                  <w:pPr>
-                    <w:rPr>
-                      <w:rFonts w:asciiTheme="majorHAnsi" w:hAnsiTheme="majorHAnsi" w:cstheme="majorHAnsi"/>
-                      <w:b/>
-                    </w:rPr>
-                  </w:pPr>
-                  <w:r>
-                    <w:rPr>
-                      <w:rStyle w:val="Strong"/>
-                      <w:rFonts w:asciiTheme="majorHAnsi" w:hAnsiTheme="majorHAnsi" w:cstheme="majorHAnsi"/>
-                      <w:color w:val="000000"/>
-                      <w:shd w:val="clear" w:color="auto" w:fill="FFFFFF"/>
-                    </w:rPr>
-                    <w:t xml:space="preserve">Team </w:t>
-                  </w:r>
-                  <w:proofErr w:type="spellStart"/>
-                  <w:r>
-                    <w:rPr>
-                      <w:rStyle w:val="Strong"/>
-                      <w:rFonts w:asciiTheme="majorHAnsi" w:hAnsiTheme="majorHAnsi" w:cstheme="majorHAnsi"/>
-                      <w:color w:val="000000"/>
-                      <w:shd w:val="clear" w:color="auto" w:fill="FFFFFF"/>
-                    </w:rPr>
-                    <w:t>Intralot</w:t>
-                  </w:r>
-                  <w:proofErr w:type="spellEnd"/>
-                  <w:r>
-                    <w:rPr>
-                      <w:rStyle w:val="Strong"/>
-                      <w:rFonts w:asciiTheme="majorHAnsi" w:hAnsiTheme="majorHAnsi" w:cstheme="majorHAnsi"/>
-                      <w:color w:val="000000"/>
-                      <w:shd w:val="clear" w:color="auto" w:fill="FFFFFF"/>
-                    </w:rPr>
-                    <w:t>/Bit8</w:t>
+                    <w:t>Team Intralot/Bit8</w:t>
                   </w:r>
                 </w:p>
               </w:tc>
@@ -1264,28 +1152,24 @@
                     </w:rPr>
                     <w:t xml:space="preserve">Casino platform – player registration, wallets, bonuses, promotions, restrictions, </w:t>
                   </w:r>
-                  <w:proofErr w:type="gramStart"/>
-                  <w:r>
-                    <w:rPr>
-                      <w:rFonts w:asciiTheme="majorHAnsi" w:hAnsiTheme="majorHAnsi" w:cstheme="majorHAnsi"/>
-                    </w:rPr>
-                    <w:t>notifications</w:t>
-                  </w:r>
-                  <w:proofErr w:type="gramEnd"/>
+                  <w:r>
+                    <w:rPr>
+                      <w:rFonts w:asciiTheme="majorHAnsi" w:hAnsiTheme="majorHAnsi" w:cstheme="majorHAnsi"/>
+                    </w:rPr>
+                    <w:t>notifications,</w:t>
+                  </w:r>
                   <w:r>
                     <w:rPr>
                       <w:rFonts w:asciiTheme="majorHAnsi" w:hAnsiTheme="majorHAnsi" w:cstheme="majorHAnsi"/>
                     </w:rPr>
                     <w:t xml:space="preserve"> and gaming providers integrations. Technologies used: .NET, MySQL, JS, </w:t>
                   </w:r>
-                  <w:proofErr w:type="gramStart"/>
-                  <w:r>
-                    <w:rPr>
-                      <w:rFonts w:asciiTheme="majorHAnsi" w:hAnsiTheme="majorHAnsi" w:cstheme="majorHAnsi"/>
-                    </w:rPr>
-                    <w:t>PHP</w:t>
-                  </w:r>
-                  <w:proofErr w:type="gramEnd"/>
+                  <w:r>
+                    <w:rPr>
+                      <w:rFonts w:asciiTheme="majorHAnsi" w:hAnsiTheme="majorHAnsi" w:cstheme="majorHAnsi"/>
+                    </w:rPr>
+                    <w:t>PHP,</w:t>
+                  </w:r>
                   <w:r>
                     <w:rPr>
                       <w:rFonts w:asciiTheme="majorHAnsi" w:hAnsiTheme="majorHAnsi" w:cstheme="majorHAnsi"/>
@@ -1315,6 +1199,13 @@
                       <w:rFonts w:asciiTheme="majorHAnsi" w:hAnsiTheme="majorHAnsi" w:cstheme="majorHAnsi"/>
                       <w:b/>
                     </w:rPr>
+                    <w:t xml:space="preserve">Senior </w:t>
+                  </w:r>
+                  <w:r>
+                    <w:rPr>
+                      <w:rFonts w:asciiTheme="majorHAnsi" w:hAnsiTheme="majorHAnsi" w:cstheme="majorHAnsi"/>
+                      <w:b/>
+                    </w:rPr>
                     <w:t>WEB DEVELOPER – Full-stack</w:t>
                   </w:r>
                 </w:p>
@@ -1387,7 +1278,6 @@
                     </w:rPr>
                     <w:t xml:space="preserve">Feb </w:t>
                   </w:r>
-                  <w:proofErr w:type="gramStart"/>
                   <w:r>
                     <w:rPr>
                       <w:rStyle w:val="Strong"/>
@@ -1407,7 +1297,7 @@
                       <w:color w:val="000000"/>
                       <w:shd w:val="clear" w:color="auto" w:fill="FFFFFF"/>
                     </w:rPr>
-                    <w:t xml:space="preserve">  </w:t>
+                    <w:t xml:space="preserve"> Matrix</w:t>
                   </w:r>
                   <w:r>
                     <w:rPr>
@@ -1416,9 +1306,15 @@
                       <w:color w:val="000000"/>
                       <w:shd w:val="clear" w:color="auto" w:fill="FFFFFF"/>
                     </w:rPr>
-                    <w:t>Matrix</w:t>
-                  </w:r>
-                  <w:proofErr w:type="gramEnd"/>
+                    <w:t xml:space="preserve"> Global</w:t>
+                  </w:r>
+                </w:p>
+                <w:p>
+                  <w:pPr>
+                    <w:rPr>
+                      <w:rFonts w:asciiTheme="majorHAnsi" w:hAnsiTheme="majorHAnsi" w:cstheme="majorHAnsi"/>
+                    </w:rPr>
+                  </w:pPr>
                   <w:r>
                     <w:rPr>
                       <w:rStyle w:val="Strong"/>
@@ -1426,35 +1322,8 @@
                       <w:color w:val="000000"/>
                       <w:shd w:val="clear" w:color="auto" w:fill="FFFFFF"/>
                     </w:rPr>
-                    <w:t xml:space="preserve"> Global</w:t>
-                  </w:r>
-                </w:p>
-                <w:p>
-                  <w:pPr>
-                    <w:rPr>
-                      <w:rFonts w:asciiTheme="majorHAnsi" w:hAnsiTheme="majorHAnsi" w:cstheme="majorHAnsi"/>
-                    </w:rPr>
-                  </w:pPr>
-                  <w:r>
-                    <w:rPr>
-                      <w:rStyle w:val="Strong"/>
-                      <w:rFonts w:asciiTheme="majorHAnsi" w:hAnsiTheme="majorHAnsi" w:cstheme="majorHAnsi"/>
-                      <w:color w:val="000000"/>
-                      <w:shd w:val="clear" w:color="auto" w:fill="FFFFFF"/>
-                    </w:rPr>
-                    <w:t xml:space="preserve">Team </w:t>
-                  </w:r>
-                  <w:proofErr w:type="spellStart"/>
-                  <w:r>
-                    <w:rPr>
-                      <w:rStyle w:val="Strong"/>
-                      <w:rFonts w:asciiTheme="majorHAnsi" w:hAnsiTheme="majorHAnsi" w:cstheme="majorHAnsi"/>
-                      <w:color w:val="000000"/>
-                      <w:shd w:val="clear" w:color="auto" w:fill="FFFFFF"/>
-                    </w:rPr>
-                    <w:t>LuckyStreak</w:t>
-                  </w:r>
-                  <w:proofErr w:type="spellEnd"/>
+                    <w:t>Team LuckyStreak</w:t>
+                  </w:r>
                 </w:p>
               </w:tc>
               <w:tc>
@@ -1474,63 +1343,7 @@
                     <w:rPr>
                       <w:rFonts w:asciiTheme="majorHAnsi" w:hAnsiTheme="majorHAnsi" w:cstheme="majorHAnsi"/>
                     </w:rPr>
-                    <w:t xml:space="preserve">Casino game </w:t>
-                  </w:r>
-                  <w:proofErr w:type="gramStart"/>
-                  <w:r>
-                    <w:rPr>
-                      <w:rFonts w:asciiTheme="majorHAnsi" w:hAnsiTheme="majorHAnsi" w:cstheme="majorHAnsi"/>
-                    </w:rPr>
-                    <w:t>providing</w:t>
-                  </w:r>
-                  <w:proofErr w:type="gramEnd"/>
-                  <w:r>
-                    <w:rPr>
-                      <w:rFonts w:asciiTheme="majorHAnsi" w:hAnsiTheme="majorHAnsi" w:cstheme="majorHAnsi"/>
-                    </w:rPr>
-                    <w:t xml:space="preserve">. Live stream video games provided to different online casinos. Micro-service architecture most of them .NET and </w:t>
-                  </w:r>
-                  <w:proofErr w:type="spellStart"/>
-                  <w:r>
-                    <w:rPr>
-                      <w:rFonts w:asciiTheme="majorHAnsi" w:hAnsiTheme="majorHAnsi" w:cstheme="majorHAnsi"/>
-                    </w:rPr>
-                    <w:t>NodeJs</w:t>
-                  </w:r>
-                  <w:proofErr w:type="spellEnd"/>
-                  <w:r>
-                    <w:rPr>
-                      <w:rFonts w:asciiTheme="majorHAnsi" w:hAnsiTheme="majorHAnsi" w:cstheme="majorHAnsi"/>
-                    </w:rPr>
-                    <w:t xml:space="preserve"> based. FE – Angular and </w:t>
-                  </w:r>
-                  <w:proofErr w:type="spellStart"/>
-                  <w:r>
-                    <w:rPr>
-                      <w:rFonts w:asciiTheme="majorHAnsi" w:hAnsiTheme="majorHAnsi" w:cstheme="majorHAnsi"/>
-                    </w:rPr>
-                    <w:t>PhaserJs</w:t>
-                  </w:r>
-                  <w:proofErr w:type="spellEnd"/>
-                  <w:r>
-                    <w:rPr>
-                      <w:rFonts w:asciiTheme="majorHAnsi" w:hAnsiTheme="majorHAnsi" w:cstheme="majorHAnsi"/>
-                    </w:rPr>
-                    <w:t xml:space="preserve">. DB – MS SQL and </w:t>
-                  </w:r>
-                  <w:proofErr w:type="spellStart"/>
-                  <w:r>
-                    <w:rPr>
-                      <w:rFonts w:asciiTheme="majorHAnsi" w:hAnsiTheme="majorHAnsi" w:cstheme="majorHAnsi"/>
-                    </w:rPr>
-                    <w:t>MongoDb</w:t>
-                  </w:r>
-                  <w:proofErr w:type="spellEnd"/>
-                  <w:r>
-                    <w:rPr>
-                      <w:rFonts w:asciiTheme="majorHAnsi" w:hAnsiTheme="majorHAnsi" w:cstheme="majorHAnsi"/>
-                    </w:rPr>
-                    <w:t>.</w:t>
+                    <w:t>Casino game providing. Live stream video games provided to different online casinos. Micro-service architecture most of them .NET and NodeJs based. FE – Angular and PhaserJs. DB – MS SQL and MongoDb.</w:t>
                   </w:r>
                 </w:p>
               </w:tc>
@@ -1554,6 +1367,13 @@
                       <w:rFonts w:asciiTheme="majorHAnsi" w:hAnsiTheme="majorHAnsi" w:cstheme="majorHAnsi"/>
                       <w:b/>
                     </w:rPr>
+                    <w:t xml:space="preserve">Senior </w:t>
+                  </w:r>
+                  <w:r>
+                    <w:rPr>
+                      <w:rFonts w:asciiTheme="majorHAnsi" w:hAnsiTheme="majorHAnsi" w:cstheme="majorHAnsi"/>
+                      <w:b/>
+                    </w:rPr>
                     <w:t>WEB DEVELOPER – Full-stack</w:t>
                   </w:r>
                 </w:p>
@@ -1633,7 +1453,6 @@
                     </w:rPr>
                     <w:t xml:space="preserve">  </w:t>
                   </w:r>
-                  <w:proofErr w:type="spellStart"/>
                   <w:r>
                     <w:rPr>
                       <w:rStyle w:val="Strong"/>
@@ -1643,7 +1462,6 @@
                     </w:rPr>
                     <w:t>Omegasoft</w:t>
                   </w:r>
-                  <w:proofErr w:type="spellEnd"/>
                 </w:p>
               </w:tc>
               <w:tc>
@@ -1717,21 +1535,7 @@
                     <w:rPr>
                       <w:rFonts w:asciiTheme="majorHAnsi" w:hAnsiTheme="majorHAnsi" w:cstheme="majorHAnsi"/>
                     </w:rPr>
-                    <w:t>(</w:t>
-                  </w:r>
-                  <w:proofErr w:type="spellStart"/>
-                  <w:r>
-                    <w:rPr>
-                      <w:rFonts w:asciiTheme="majorHAnsi" w:hAnsiTheme="majorHAnsi" w:cstheme="majorHAnsi"/>
-                    </w:rPr>
-                    <w:t>WebForms</w:t>
-                  </w:r>
-                  <w:proofErr w:type="spellEnd"/>
-                  <w:r>
-                    <w:rPr>
-                      <w:rFonts w:asciiTheme="majorHAnsi" w:hAnsiTheme="majorHAnsi" w:cstheme="majorHAnsi"/>
-                    </w:rPr>
-                    <w:t>).</w:t>
+                    <w:t>(WebForms).</w:t>
                   </w:r>
                 </w:p>
               </w:tc>
@@ -1834,18 +1638,20 @@
                       <w:color w:val="000000"/>
                       <w:shd w:val="clear" w:color="auto" w:fill="FFFFFF"/>
                     </w:rPr>
-                    <w:t>Mar 2018</w:t>
+                    <w:t xml:space="preserve">Mar </w:t>
                   </w:r>
                   <w:r>
                     <w:rPr>
                       <w:rStyle w:val="Strong"/>
                       <w:rFonts w:asciiTheme="majorHAnsi" w:hAnsiTheme="majorHAnsi" w:cstheme="majorHAnsi"/>
+                      <w:b w:val="0"/>
+                      <w:i/>
+                      <w:iCs/>
                       <w:color w:val="000000"/>
                       <w:shd w:val="clear" w:color="auto" w:fill="FFFFFF"/>
                     </w:rPr>
-                    <w:t xml:space="preserve">  </w:t>
-                  </w:r>
-                  <w:proofErr w:type="spellStart"/>
+                    <w:t>2018</w:t>
+                  </w:r>
                   <w:r>
                     <w:rPr>
                       <w:rStyle w:val="Strong"/>
@@ -1853,9 +1659,8 @@
                       <w:color w:val="000000"/>
                       <w:shd w:val="clear" w:color="auto" w:fill="FFFFFF"/>
                     </w:rPr>
-                    <w:t>ProfiCredit</w:t>
-                  </w:r>
-                  <w:proofErr w:type="spellEnd"/>
+                    <w:t xml:space="preserve"> ProfiCredit</w:t>
+                  </w:r>
                 </w:p>
               </w:tc>
               <w:tc>
@@ -1875,63 +1680,7 @@
                     <w:rPr>
                       <w:rFonts w:asciiTheme="majorHAnsi" w:hAnsiTheme="majorHAnsi" w:cstheme="majorHAnsi"/>
                     </w:rPr>
-                    <w:t xml:space="preserve">Main tasks are developing the company's new CRM system with </w:t>
-                  </w:r>
-                  <w:proofErr w:type="spellStart"/>
-                  <w:r>
-                    <w:rPr>
-                      <w:rFonts w:asciiTheme="majorHAnsi" w:hAnsiTheme="majorHAnsi" w:cstheme="majorHAnsi"/>
-                    </w:rPr>
-                    <w:t>WebAPI</w:t>
-                  </w:r>
-                  <w:proofErr w:type="spellEnd"/>
-                  <w:r>
-                    <w:rPr>
-                      <w:rFonts w:asciiTheme="majorHAnsi" w:hAnsiTheme="majorHAnsi" w:cstheme="majorHAnsi"/>
-                    </w:rPr>
-                    <w:t xml:space="preserve"> and Angular 4. Secondary tasks are supporting the old </w:t>
-                  </w:r>
-                  <w:proofErr w:type="spellStart"/>
-                  <w:r>
-                    <w:rPr>
-                      <w:rFonts w:asciiTheme="majorHAnsi" w:hAnsiTheme="majorHAnsi" w:cstheme="majorHAnsi"/>
-                    </w:rPr>
-                    <w:t>WebForms</w:t>
-                  </w:r>
-                  <w:proofErr w:type="spellEnd"/>
-                  <w:r>
-                    <w:rPr>
-                      <w:rFonts w:asciiTheme="majorHAnsi" w:hAnsiTheme="majorHAnsi" w:cstheme="majorHAnsi"/>
-                    </w:rPr>
-                    <w:t xml:space="preserve">, </w:t>
-                  </w:r>
-                  <w:proofErr w:type="spellStart"/>
-                  <w:r>
-                    <w:rPr>
-                      <w:rFonts w:asciiTheme="majorHAnsi" w:hAnsiTheme="majorHAnsi" w:cstheme="majorHAnsi"/>
-                    </w:rPr>
-                    <w:t>WebAPI</w:t>
-                  </w:r>
-                  <w:proofErr w:type="spellEnd"/>
-                  <w:r>
-                    <w:rPr>
-                      <w:rFonts w:asciiTheme="majorHAnsi" w:hAnsiTheme="majorHAnsi" w:cstheme="majorHAnsi"/>
-                    </w:rPr>
-                    <w:t xml:space="preserve"> and </w:t>
-                  </w:r>
-                  <w:proofErr w:type="spellStart"/>
-                  <w:r>
-                    <w:rPr>
-                      <w:rFonts w:asciiTheme="majorHAnsi" w:hAnsiTheme="majorHAnsi" w:cstheme="majorHAnsi"/>
-                    </w:rPr>
-                    <w:t>Delphy</w:t>
-                  </w:r>
-                  <w:proofErr w:type="spellEnd"/>
-                  <w:r>
-                    <w:rPr>
-                      <w:rFonts w:asciiTheme="majorHAnsi" w:hAnsiTheme="majorHAnsi" w:cstheme="majorHAnsi"/>
-                    </w:rPr>
-                    <w:t xml:space="preserve"> internal systems. Behind dealing with MS SQL database.</w:t>
+                    <w:t>Main tasks are developing the company's new CRM system with WebAPI and Angular 4. Secondary tasks are supporting the old WebForms, WebAPI and Delphy internal systems. Behind dealing with MS SQL database.</w:t>
                   </w:r>
                 </w:p>
               </w:tc>
@@ -2321,7 +2070,7 @@
       </w:tr>
       <w:tr>
         <w:trPr>
-          <w:trHeight w:val="63"/>
+          <w:trHeight w:val="1368"/>
         </w:trPr>
         <w:tc>
           <w:tcPr>
@@ -2452,6 +2201,9 @@
               </w:tc>
             </w:tr>
             <w:tr>
+              <w:trPr>
+                <w:trHeight w:val="135"/>
+              </w:trPr>
               <w:tc>
                 <w:tcPr>
                   <w:tcW w:w="1600" w:type="dxa"/>
@@ -2614,13 +2366,13 @@
               <mc:AlternateContent>
                 <mc:Choice Requires="wps">
                   <w:drawing>
-                    <wp:anchor distT="0" distB="0" distL="114300" distR="114300" simplePos="0" relativeHeight="251673600" behindDoc="0" locked="0" layoutInCell="1" allowOverlap="1" wp14:anchorId="0005933A" wp14:editId="70EDCD91">
+                    <wp:anchor distT="0" distB="0" distL="114300" distR="114300" simplePos="0" relativeHeight="251673600" behindDoc="0" locked="0" layoutInCell="1" allowOverlap="1" wp14:anchorId="0005933A" wp14:editId="398A7C78">
                       <wp:simplePos x="0" y="0"/>
                       <wp:positionH relativeFrom="column">
                         <wp:posOffset>2562225</wp:posOffset>
                       </wp:positionH>
                       <wp:positionV relativeFrom="paragraph">
-                        <wp:posOffset>159571</wp:posOffset>
+                        <wp:posOffset>178435</wp:posOffset>
                       </wp:positionV>
                       <wp:extent cx="1316990" cy="157480"/>
                       <wp:effectExtent l="0" t="0" r="0" b="0"/>
@@ -2679,7 +2431,19 @@
                 </mc:Choice>
                 <mc:Fallback>
                   <w:pict>
-                    <v:shape w14:anchorId="00DE1DA0" id="Isosceles Triangle 14" o:spid="_x0000_s1026" type="#_x0000_t5" style="position:absolute;margin-left:201.75pt;margin-top:12.55pt;width:103.7pt;height:12.4pt;flip:y;z-index:251673600;visibility:visible;mso-wrap-style:square;mso-height-percent:0;mso-wrap-distance-left:9pt;mso-wrap-distance-top:0;mso-wrap-distance-right:9pt;mso-wrap-distance-bottom:0;mso-position-horizontal:absolute;mso-position-horizontal-relative:text;mso-position-vertical:absolute;mso-position-vertical-relative:text;mso-height-percent:0;mso-height-relative:margin;v-text-anchor:middle" o:gfxdata="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" fillcolor="white [3212]" stroked="f" strokeweight="1pt"/>
+                    <v:shapetype w14:anchorId="0B470D05" id="_x0000_t5" coordsize="21600,21600" o:spt="5" adj="10800" path="m@0,l,21600r21600,xe">
+                      <v:stroke joinstyle="miter"/>
+                      <v:formulas>
+                        <v:f eqn="val #0"/>
+                        <v:f eqn="prod #0 1 2"/>
+                        <v:f eqn="sum @1 10800 0"/>
+                      </v:formulas>
+                      <v:path gradientshapeok="t" o:connecttype="custom" o:connectlocs="@0,0;@1,10800;0,21600;10800,21600;21600,21600;@2,10800" textboxrect="0,10800,10800,18000;5400,10800,16200,18000;10800,10800,21600,18000;0,7200,7200,21600;7200,7200,14400,21600;14400,7200,21600,21600"/>
+                      <v:handles>
+                        <v:h position="#0,topLeft" xrange="0,21600"/>
+                      </v:handles>
+                    </v:shapetype>
+                    <v:shape id="Isosceles Triangle 14" o:spid="_x0000_s1026" type="#_x0000_t5" style="position:absolute;margin-left:201.75pt;margin-top:14.05pt;width:103.7pt;height:12.4pt;flip:y;z-index:251673600;visibility:visible;mso-wrap-style:square;mso-height-percent:0;mso-wrap-distance-left:9pt;mso-wrap-distance-top:0;mso-wrap-distance-right:9pt;mso-wrap-distance-bottom:0;mso-position-horizontal:absolute;mso-position-horizontal-relative:text;mso-position-vertical:absolute;mso-position-vertical-relative:text;mso-height-percent:0;mso-height-relative:margin;v-text-anchor:middle" o:gfxdata="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" fillcolor="white [3212]" stroked="f" strokeweight="1pt"/>
                   </w:pict>
                 </mc:Fallback>
               </mc:AlternateContent>
@@ -2689,7 +2453,7 @@
       </w:tr>
       <w:tr>
         <w:trPr>
-          <w:trHeight w:val="1431"/>
+          <w:trHeight w:val="1080"/>
         </w:trPr>
         <w:tc>
           <w:tcPr>
@@ -2738,8 +2502,6 @@
                 <w:rPr>
                   <w:rStyle w:val="Hyperlink"/>
                   <w:rFonts w:asciiTheme="majorHAnsi" w:hAnsiTheme="majorHAnsi" w:cstheme="majorHAnsi"/>
-                  <w:sz w:val="44"/>
-                  <w:szCs w:val="44"/>
                 </w:rPr>
                 <w:t>http://ahansb.github.io/</w:t>
               </w:r>

--- a/downloads/ANDREJ BOYADJIEV - Web Developer.docx
+++ b/downloads/ANDREJ BOYADJIEV - Web Developer.docx
@@ -50,7 +50,7 @@
                 <w:szCs w:val="44"/>
               </w:rPr>
               <w:drawing>
-                <wp:anchor distT="0" distB="0" distL="114300" distR="114300" simplePos="0" relativeHeight="251677696" behindDoc="1" locked="0" layoutInCell="1" allowOverlap="1" wp14:anchorId="26CFAF31" wp14:editId="6E4C7529">
+                <wp:anchor distT="0" distB="0" distL="114300" distR="114300" simplePos="0" relativeHeight="251677696" behindDoc="1" locked="0" layoutInCell="1" allowOverlap="1" wp14:anchorId="26CFAF31" wp14:editId="08CEFA11">
                   <wp:simplePos x="0" y="0"/>
                   <wp:positionH relativeFrom="column">
                     <wp:posOffset>28121</wp:posOffset>
@@ -162,7 +162,17 @@
                 <w:sz w:val="18"/>
                 <w:szCs w:val="18"/>
               </w:rPr>
-              <w:t>8 years of experience</w:t>
+              <w:t>9</w:t>
+            </w:r>
+            <w:r>
+              <w:rPr>
+                <w:rFonts w:asciiTheme="majorHAnsi" w:hAnsiTheme="majorHAnsi" w:cstheme="majorHAnsi"/>
+                <w:i/>
+                <w:iCs/>
+                <w:sz w:val="18"/>
+                <w:szCs w:val="18"/>
+              </w:rPr>
+              <w:t xml:space="preserve"> years of experience</w:t>
             </w:r>
           </w:p>
         </w:tc>
@@ -2649,7 +2659,6 @@
               <v:path gradientshapeok="t" o:connecttype="rect"/>
             </v:shapetype>
             <v:shape id="Text Box 2" o:spid="_x0000_s1026" type="#_x0000_t202" alt="Confidential " style="position:absolute;margin-left:0;margin-top:0;width:34.95pt;height:34.95pt;z-index:251659264;visibility:visible;mso-wrap-style:none;mso-wrap-distance-left:0;mso-wrap-distance-top:0;mso-wrap-distance-right:0;mso-wrap-distance-bottom:0;mso-position-horizontal:left;mso-position-horizontal-relative:page;mso-position-vertical:bottom;mso-position-vertical-relative:page;v-text-anchor:bottom" o:gfxdata="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" filled="f" stroked="f">
-              <v:fill o:detectmouseclick="t"/>
               <v:textbox style="mso-fit-shape-to-text:t" inset="20pt,0,0,15pt">
                 <w:txbxContent>
                   <w:p>
@@ -2780,7 +2789,6 @@
               <v:path gradientshapeok="t" o:connecttype="rect"/>
             </v:shapetype>
             <v:shape id="Text Box 3" o:spid="_x0000_s1027" type="#_x0000_t202" alt="Confidential " style="position:absolute;margin-left:0;margin-top:0;width:34.95pt;height:34.95pt;z-index:251660288;visibility:visible;mso-wrap-style:none;mso-wrap-distance-left:0;mso-wrap-distance-top:0;mso-wrap-distance-right:0;mso-wrap-distance-bottom:0;mso-position-horizontal:left;mso-position-horizontal-relative:page;mso-position-vertical:bottom;mso-position-vertical-relative:page;v-text-anchor:bottom" o:gfxdata="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" filled="f" stroked="f">
-              <v:fill o:detectmouseclick="t"/>
               <v:textbox style="mso-fit-shape-to-text:t" inset="20pt,0,0,15pt">
                 <w:txbxContent>
                   <w:p>
@@ -2911,7 +2919,6 @@
               <v:path gradientshapeok="t" o:connecttype="rect"/>
             </v:shapetype>
             <v:shape id="Text Box 1" o:spid="_x0000_s1028" type="#_x0000_t202" alt="Confidential " style="position:absolute;margin-left:0;margin-top:0;width:34.95pt;height:34.95pt;z-index:251658240;visibility:visible;mso-wrap-style:none;mso-wrap-distance-left:0;mso-wrap-distance-top:0;mso-wrap-distance-right:0;mso-wrap-distance-bottom:0;mso-position-horizontal:left;mso-position-horizontal-relative:page;mso-position-vertical:bottom;mso-position-vertical-relative:page;v-text-anchor:bottom" o:gfxdata="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" filled="f" stroked="f">
-              <v:fill o:detectmouseclick="t"/>
               <v:textbox style="mso-fit-shape-to-text:t" inset="20pt,0,0,15pt">
                 <w:txbxContent>
                   <w:p>
